--- a/Courses/Software-Sciences/IT-Module-4-Problem-Solving-with-ICT/10-Computer-Systems/10.2-Computer-Systems-Exam.docx
+++ b/Courses/Software-Sciences/IT-Module-4-Problem-Solving-with-ICT/10-Computer-Systems/10.2-Computer-Systems-Exam.docx
@@ -66,7 +66,7 @@
           <w:noProof/>
         </w:rPr>
         <w:drawing>
-          <wp:inline distT="0" distB="0" distL="0" distR="0" wp14:anchorId="73F5C6D6" wp14:editId="325ACA75">
+          <wp:inline distT="0" distB="0" distL="0" distR="0" wp14:anchorId="73F5C6D6" wp14:editId="742CED2F">
             <wp:extent cx="1111103" cy="518355"/>
             <wp:effectExtent l="0" t="0" r="0" b="2540"/>
             <wp:docPr id="470543985" name="Picture 1"/>
@@ -151,15 +151,39 @@
       </w:r>
       <w:r>
         <w:rPr>
+          <w:b/>
+          <w:bCs/>
           <w:lang w:val="bg-BG"/>
         </w:rPr>
         <w:t xml:space="preserve">не </w:t>
       </w:r>
       <w:r>
         <w:rPr>
-          <w:lang w:val="bg-BG"/>
-        </w:rPr>
-        <w:t>е вярно за компютърните конфигурации?</w:t>
+          <w:b/>
+          <w:bCs/>
+          <w:lang w:val="bg-BG"/>
+        </w:rPr>
+        <w:t>е вярно</w:t>
+      </w:r>
+      <w:r>
+        <w:rPr>
+          <w:lang w:val="bg-BG"/>
+        </w:rPr>
+        <w:t xml:space="preserve"> за </w:t>
+      </w:r>
+      <w:r>
+        <w:rPr>
+          <w:b/>
+          <w:bCs/>
+          <w:lang w:val="bg-BG"/>
+        </w:rPr>
+        <w:t>компютърните конфигурации</w:t>
+      </w:r>
+      <w:r>
+        <w:rPr>
+          <w:lang w:val="bg-BG"/>
+        </w:rPr>
+        <w:t>?</w:t>
       </w:r>
     </w:p>
     <w:p>
@@ -234,13 +258,57 @@
         <w:rPr>
           <w:lang w:val="bg-BG"/>
         </w:rPr>
-        <w:t xml:space="preserve">Кой хардуерен компонент съдържа </w:t>
-      </w:r>
-      <w:r>
-        <w:rPr>
-          <w:lang w:val="bg-BG"/>
-        </w:rPr>
-        <w:t>ядра, тактова честота и кеш памет</w:t>
+        <w:t xml:space="preserve">Кой </w:t>
+      </w:r>
+      <w:r>
+        <w:rPr>
+          <w:b/>
+          <w:bCs/>
+          <w:lang w:val="bg-BG"/>
+        </w:rPr>
+        <w:t>хардуерен компонент</w:t>
+      </w:r>
+      <w:r>
+        <w:rPr>
+          <w:lang w:val="bg-BG"/>
+        </w:rPr>
+        <w:t xml:space="preserve"> съдържа </w:t>
+      </w:r>
+      <w:r>
+        <w:rPr>
+          <w:b/>
+          <w:bCs/>
+          <w:lang w:val="bg-BG"/>
+        </w:rPr>
+        <w:t>ядра</w:t>
+      </w:r>
+      <w:r>
+        <w:rPr>
+          <w:lang w:val="bg-BG"/>
+        </w:rPr>
+        <w:t xml:space="preserve">, </w:t>
+      </w:r>
+      <w:r>
+        <w:rPr>
+          <w:b/>
+          <w:bCs/>
+          <w:lang w:val="bg-BG"/>
+        </w:rPr>
+        <w:t>тактова честота</w:t>
+      </w:r>
+      <w:r>
+        <w:rPr>
+          <w:lang w:val="bg-BG"/>
+        </w:rPr>
+        <w:t xml:space="preserve"> и </w:t>
+      </w:r>
+      <w:r>
+        <w:rPr>
+          <w:b/>
+          <w:bCs/>
+          <w:lang w:val="bg-BG"/>
+        </w:rPr>
+        <w:t>кеш памет</w:t>
       </w:r>
       <w:r>
         <w:rPr>
@@ -321,7 +389,91 @@
         <w:rPr>
           <w:lang w:val="bg-BG"/>
         </w:rPr>
-        <w:t>Коя памет съдържа основни инструкции за стартиране на компютъра и не се изтрива при изключване?</w:t>
+        <w:t xml:space="preserve">Коя </w:t>
+      </w:r>
+      <w:r>
+        <w:rPr>
+          <w:b/>
+          <w:bCs/>
+          <w:lang w:val="bg-BG"/>
+        </w:rPr>
+        <w:t>памет</w:t>
+      </w:r>
+      <w:r>
+        <w:rPr>
+          <w:lang w:val="bg-BG"/>
+        </w:rPr>
+        <w:t xml:space="preserve"> съдържа </w:t>
+      </w:r>
+      <w:r>
+        <w:rPr>
+          <w:b/>
+          <w:bCs/>
+          <w:lang w:val="bg-BG"/>
+        </w:rPr>
+        <w:t>основни инструкции</w:t>
+      </w:r>
+      <w:r>
+        <w:rPr>
+          <w:lang w:val="bg-BG"/>
+        </w:rPr>
+        <w:t xml:space="preserve"> за </w:t>
+      </w:r>
+      <w:r>
+        <w:rPr>
+          <w:b/>
+          <w:bCs/>
+          <w:lang w:val="bg-BG"/>
+        </w:rPr>
+        <w:t>стартиране</w:t>
+      </w:r>
+      <w:r>
+        <w:rPr>
+          <w:lang w:val="bg-BG"/>
+        </w:rPr>
+        <w:t xml:space="preserve"> на </w:t>
+      </w:r>
+      <w:r>
+        <w:rPr>
+          <w:b/>
+          <w:bCs/>
+          <w:lang w:val="bg-BG"/>
+        </w:rPr>
+        <w:t>компютъра</w:t>
+      </w:r>
+      <w:r>
+        <w:rPr>
+          <w:lang w:val="bg-BG"/>
+        </w:rPr>
+        <w:t xml:space="preserve"> и </w:t>
+      </w:r>
+      <w:r>
+        <w:rPr>
+          <w:b/>
+          <w:bCs/>
+          <w:lang w:val="bg-BG"/>
+        </w:rPr>
+        <w:t>не се изтрива</w:t>
+      </w:r>
+      <w:r>
+        <w:rPr>
+          <w:lang w:val="bg-BG"/>
+        </w:rPr>
+        <w:t xml:space="preserve"> при </w:t>
+      </w:r>
+      <w:r>
+        <w:rPr>
+          <w:b/>
+          <w:bCs/>
+          <w:lang w:val="bg-BG"/>
+        </w:rPr>
+        <w:t>изключване</w:t>
+      </w:r>
+      <w:r>
+        <w:rPr>
+          <w:lang w:val="bg-BG"/>
+        </w:rPr>
+        <w:t>?</w:t>
       </w:r>
     </w:p>
     <w:p>
@@ -390,13 +542,57 @@
         <w:rPr>
           <w:lang w:val="bg-BG"/>
         </w:rPr>
-        <w:t xml:space="preserve">Кой софтуер </w:t>
-      </w:r>
-      <w:r>
-        <w:rPr>
-          <w:lang w:val="bg-BG"/>
-        </w:rPr>
-        <w:t>се използва от потребителя за изпълнение на конкретни задачи</w:t>
+        <w:t xml:space="preserve">Кой </w:t>
+      </w:r>
+      <w:r>
+        <w:rPr>
+          <w:b/>
+          <w:bCs/>
+          <w:lang w:val="bg-BG"/>
+        </w:rPr>
+        <w:t>софтуер</w:t>
+      </w:r>
+      <w:r>
+        <w:rPr>
+          <w:lang w:val="bg-BG"/>
+        </w:rPr>
+        <w:t xml:space="preserve"> се използва от </w:t>
+      </w:r>
+      <w:r>
+        <w:rPr>
+          <w:b/>
+          <w:bCs/>
+          <w:lang w:val="bg-BG"/>
+        </w:rPr>
+        <w:t>потребителя</w:t>
+      </w:r>
+      <w:r>
+        <w:rPr>
+          <w:lang w:val="bg-BG"/>
+        </w:rPr>
+        <w:t xml:space="preserve"> за </w:t>
+      </w:r>
+      <w:r>
+        <w:rPr>
+          <w:b/>
+          <w:bCs/>
+          <w:lang w:val="bg-BG"/>
+        </w:rPr>
+        <w:t>изпълнение</w:t>
+      </w:r>
+      <w:r>
+        <w:rPr>
+          <w:lang w:val="bg-BG"/>
+        </w:rPr>
+        <w:t xml:space="preserve"> на </w:t>
+      </w:r>
+      <w:r>
+        <w:rPr>
+          <w:b/>
+          <w:bCs/>
+          <w:lang w:val="bg-BG"/>
+        </w:rPr>
+        <w:t>конкретни задачи</w:t>
       </w:r>
       <w:r>
         <w:rPr>
@@ -477,9 +673,35 @@
         <w:rPr>
           <w:lang w:val="bg-BG"/>
         </w:rPr>
-        <w:t xml:space="preserve">Към кой софтуер спада програмата </w:t>
-      </w:r>
-      <w:r>
+        <w:t xml:space="preserve">Към кой </w:t>
+      </w:r>
+      <w:r>
+        <w:rPr>
+          <w:b/>
+          <w:bCs/>
+          <w:lang w:val="bg-BG"/>
+        </w:rPr>
+        <w:t>софтуер</w:t>
+      </w:r>
+      <w:r>
+        <w:rPr>
+          <w:lang w:val="bg-BG"/>
+        </w:rPr>
+        <w:t xml:space="preserve"> спада </w:t>
+      </w:r>
+      <w:r>
+        <w:rPr>
+          <w:b/>
+          <w:bCs/>
+          <w:lang w:val="bg-BG"/>
+        </w:rPr>
+        <w:t xml:space="preserve">програмата </w:t>
+      </w:r>
+      <w:r>
+        <w:rPr>
+          <w:b/>
+          <w:bCs/>
+        </w:rPr>
         <w:t>Windows 10</w:t>
       </w:r>
       <w:r>
@@ -561,7 +783,49 @@
         <w:rPr>
           <w:lang w:val="bg-BG"/>
         </w:rPr>
-        <w:t>Коя от програмите е пример за приложен софтуер?</w:t>
+        <w:t xml:space="preserve">Коя от </w:t>
+      </w:r>
+      <w:r>
+        <w:rPr>
+          <w:b/>
+          <w:bCs/>
+          <w:lang w:val="bg-BG"/>
+        </w:rPr>
+        <w:t>програмите</w:t>
+      </w:r>
+      <w:r>
+        <w:rPr>
+          <w:lang w:val="bg-BG"/>
+        </w:rPr>
+        <w:t xml:space="preserve"> е </w:t>
+      </w:r>
+      <w:r>
+        <w:rPr>
+          <w:b/>
+          <w:bCs/>
+          <w:lang w:val="bg-BG"/>
+        </w:rPr>
+        <w:t>пример</w:t>
+      </w:r>
+      <w:r>
+        <w:rPr>
+          <w:lang w:val="bg-BG"/>
+        </w:rPr>
+        <w:t xml:space="preserve"> за </w:t>
+      </w:r>
+      <w:r>
+        <w:rPr>
+          <w:b/>
+          <w:bCs/>
+          <w:lang w:val="bg-BG"/>
+        </w:rPr>
+        <w:t>приложен софтуер</w:t>
+      </w:r>
+      <w:r>
+        <w:rPr>
+          <w:lang w:val="bg-BG"/>
+        </w:rPr>
+        <w:t>?</w:t>
       </w:r>
     </w:p>
     <w:p>
@@ -624,7 +888,77 @@
         <w:rPr>
           <w:lang w:val="bg-BG"/>
         </w:rPr>
-        <w:t>Какви съобщения се използват за информация за грешки или важни събития в компютърните системи?</w:t>
+        <w:t xml:space="preserve">Какви </w:t>
+      </w:r>
+      <w:r>
+        <w:rPr>
+          <w:b/>
+          <w:bCs/>
+          <w:lang w:val="bg-BG"/>
+        </w:rPr>
+        <w:t>съобщения</w:t>
+      </w:r>
+      <w:r>
+        <w:rPr>
+          <w:lang w:val="bg-BG"/>
+        </w:rPr>
+        <w:t xml:space="preserve"> се използват за </w:t>
+      </w:r>
+      <w:r>
+        <w:rPr>
+          <w:b/>
+          <w:bCs/>
+          <w:lang w:val="bg-BG"/>
+        </w:rPr>
+        <w:t xml:space="preserve">информация </w:t>
+      </w:r>
+      <w:r>
+        <w:rPr>
+          <w:lang w:val="bg-BG"/>
+        </w:rPr>
+        <w:t xml:space="preserve">за </w:t>
+      </w:r>
+      <w:r>
+        <w:rPr>
+          <w:b/>
+          <w:bCs/>
+          <w:lang w:val="bg-BG"/>
+        </w:rPr>
+        <w:t>грешки</w:t>
+      </w:r>
+      <w:r>
+        <w:rPr>
+          <w:lang w:val="bg-BG"/>
+        </w:rPr>
+        <w:t xml:space="preserve"> или </w:t>
+      </w:r>
+      <w:r>
+        <w:rPr>
+          <w:b/>
+          <w:bCs/>
+          <w:lang w:val="bg-BG"/>
+        </w:rPr>
+        <w:t xml:space="preserve">важни събития </w:t>
+      </w:r>
+      <w:r>
+        <w:rPr>
+          <w:lang w:val="bg-BG"/>
+        </w:rPr>
+        <w:t xml:space="preserve">в </w:t>
+      </w:r>
+      <w:r>
+        <w:rPr>
+          <w:b/>
+          <w:bCs/>
+          <w:lang w:val="bg-BG"/>
+        </w:rPr>
+        <w:t>компютърните системи</w:t>
+      </w:r>
+      <w:r>
+        <w:rPr>
+          <w:lang w:val="bg-BG"/>
+        </w:rPr>
+        <w:t>?</w:t>
       </w:r>
     </w:p>
     <w:p>
@@ -699,7 +1033,35 @@
         <w:rPr>
           <w:lang w:val="bg-BG"/>
         </w:rPr>
-        <w:t>За какво се използват скриптовете в компютърните системи?</w:t>
+        <w:t xml:space="preserve">За какво се използват </w:t>
+      </w:r>
+      <w:r>
+        <w:rPr>
+          <w:b/>
+          <w:bCs/>
+          <w:lang w:val="bg-BG"/>
+        </w:rPr>
+        <w:t>скриптовете</w:t>
+      </w:r>
+      <w:r>
+        <w:rPr>
+          <w:lang w:val="bg-BG"/>
+        </w:rPr>
+        <w:t xml:space="preserve"> в </w:t>
+      </w:r>
+      <w:r>
+        <w:rPr>
+          <w:b/>
+          <w:bCs/>
+          <w:lang w:val="bg-BG"/>
+        </w:rPr>
+        <w:t>компютърните системи</w:t>
+      </w:r>
+      <w:r>
+        <w:rPr>
+          <w:lang w:val="bg-BG"/>
+        </w:rPr>
+        <w:t>?</w:t>
       </w:r>
     </w:p>
     <w:p>
@@ -775,7 +1137,35 @@
         <w:rPr>
           <w:lang w:val="bg-BG"/>
         </w:rPr>
-        <w:t>Каква е ролята на конфигурационните файлове?</w:t>
+        <w:t xml:space="preserve">Каква е </w:t>
+      </w:r>
+      <w:r>
+        <w:rPr>
+          <w:b/>
+          <w:bCs/>
+          <w:lang w:val="bg-BG"/>
+        </w:rPr>
+        <w:t>ролята</w:t>
+      </w:r>
+      <w:r>
+        <w:rPr>
+          <w:lang w:val="bg-BG"/>
+        </w:rPr>
+        <w:t xml:space="preserve"> на </w:t>
+      </w:r>
+      <w:r>
+        <w:rPr>
+          <w:b/>
+          <w:bCs/>
+          <w:lang w:val="bg-BG"/>
+        </w:rPr>
+        <w:t>конфигурационните файлове</w:t>
+      </w:r>
+      <w:r>
+        <w:rPr>
+          <w:lang w:val="bg-BG"/>
+        </w:rPr>
+        <w:t>?</w:t>
       </w:r>
     </w:p>
     <w:p>
@@ -854,9 +1244,45 @@
       </w:r>
       <w:r>
         <w:rPr>
-          <w:lang w:val="bg-BG"/>
-        </w:rPr>
-        <w:t>архивиране в контекста на компютърните системи?</w:t>
+          <w:b/>
+          <w:bCs/>
+          <w:lang w:val="bg-BG"/>
+        </w:rPr>
+        <w:t>архивиране</w:t>
+      </w:r>
+      <w:r>
+        <w:rPr>
+          <w:lang w:val="bg-BG"/>
+        </w:rPr>
+        <w:t xml:space="preserve"> в </w:t>
+      </w:r>
+      <w:r>
+        <w:rPr>
+          <w:b/>
+          <w:bCs/>
+          <w:lang w:val="bg-BG"/>
+        </w:rPr>
+        <w:t>контекста</w:t>
+      </w:r>
+      <w:r>
+        <w:rPr>
+          <w:lang w:val="bg-BG"/>
+        </w:rPr>
+        <w:t xml:space="preserve"> на </w:t>
+      </w:r>
+      <w:r>
+        <w:rPr>
+          <w:b/>
+          <w:bCs/>
+          <w:lang w:val="bg-BG"/>
+        </w:rPr>
+        <w:t>компютърните системи</w:t>
+      </w:r>
+      <w:r>
+        <w:rPr>
+          <w:lang w:val="bg-BG"/>
+        </w:rPr>
+        <w:t>?</w:t>
       </w:r>
     </w:p>
     <w:p>
@@ -955,19 +1381,55 @@
         <w:rPr>
           <w:lang w:val="bg-BG"/>
         </w:rPr>
-        <w:t xml:space="preserve">Определете вида на </w:t>
-      </w:r>
-      <w:r>
-        <w:rPr>
-          <w:lang w:val="bg-BG"/>
-        </w:rPr>
-        <w:t xml:space="preserve">хардуерната карта </w:t>
-      </w:r>
-      <w:r>
-        <w:rPr>
-          <w:lang w:val="bg-BG"/>
-        </w:rPr>
-        <w:t>по дадената характеристика.</w:t>
+        <w:t xml:space="preserve">Определете </w:t>
+      </w:r>
+      <w:r>
+        <w:rPr>
+          <w:b/>
+          <w:bCs/>
+          <w:lang w:val="bg-BG"/>
+        </w:rPr>
+        <w:t>вида</w:t>
+      </w:r>
+      <w:r>
+        <w:rPr>
+          <w:lang w:val="bg-BG"/>
+        </w:rPr>
+        <w:t xml:space="preserve"> на </w:t>
+      </w:r>
+      <w:r>
+        <w:rPr>
+          <w:b/>
+          <w:bCs/>
+          <w:lang w:val="bg-BG"/>
+        </w:rPr>
+        <w:t>хардуерната карта</w:t>
+      </w:r>
+      <w:r>
+        <w:rPr>
+          <w:lang w:val="bg-BG"/>
+        </w:rPr>
+        <w:t xml:space="preserve"> </w:t>
+      </w:r>
+      <w:r>
+        <w:rPr>
+          <w:lang w:val="bg-BG"/>
+        </w:rPr>
+        <w:t xml:space="preserve">по </w:t>
+      </w:r>
+      <w:r>
+        <w:rPr>
+          <w:b/>
+          <w:bCs/>
+          <w:lang w:val="bg-BG"/>
+        </w:rPr>
+        <w:t>дадената характеристика</w:t>
+      </w:r>
+      <w:r>
+        <w:rPr>
+          <w:lang w:val="bg-BG"/>
+        </w:rPr>
+        <w:t>.</w:t>
       </w:r>
     </w:p>
     <w:tbl>
@@ -1224,7 +1686,49 @@
         <w:rPr>
           <w:lang w:val="bg-BG"/>
         </w:rPr>
-        <w:t>Срещу всяка програма напишете към кой вид софтуер спада.</w:t>
+        <w:t xml:space="preserve">Срещу </w:t>
+      </w:r>
+      <w:r>
+        <w:rPr>
+          <w:b/>
+          <w:bCs/>
+          <w:lang w:val="bg-BG"/>
+        </w:rPr>
+        <w:t>всяка програма</w:t>
+      </w:r>
+      <w:r>
+        <w:rPr>
+          <w:lang w:val="bg-BG"/>
+        </w:rPr>
+        <w:t xml:space="preserve"> напишете към кой </w:t>
+      </w:r>
+      <w:r>
+        <w:rPr>
+          <w:b/>
+          <w:bCs/>
+          <w:lang w:val="bg-BG"/>
+        </w:rPr>
+        <w:t>вид</w:t>
+      </w:r>
+      <w:r>
+        <w:rPr>
+          <w:lang w:val="bg-BG"/>
+        </w:rPr>
+        <w:t xml:space="preserve"> </w:t>
+      </w:r>
+      <w:r>
+        <w:rPr>
+          <w:b/>
+          <w:bCs/>
+          <w:lang w:val="bg-BG"/>
+        </w:rPr>
+        <w:t>софтуер</w:t>
+      </w:r>
+      <w:r>
+        <w:rPr>
+          <w:lang w:val="bg-BG"/>
+        </w:rPr>
+        <w:t xml:space="preserve"> спада.</w:t>
       </w:r>
     </w:p>
     <w:tbl>
@@ -1533,7 +2037,49 @@
         <w:rPr>
           <w:lang w:val="bg-BG"/>
         </w:rPr>
-        <w:t>Посочете дали характеристиката е команда или скрипт.</w:t>
+        <w:t xml:space="preserve">Посочете дали </w:t>
+      </w:r>
+      <w:r>
+        <w:rPr>
+          <w:b/>
+          <w:bCs/>
+          <w:lang w:val="bg-BG"/>
+        </w:rPr>
+        <w:t>характеристиката</w:t>
+      </w:r>
+      <w:r>
+        <w:rPr>
+          <w:lang w:val="bg-BG"/>
+        </w:rPr>
+        <w:t xml:space="preserve"> е </w:t>
+      </w:r>
+      <w:r>
+        <w:rPr>
+          <w:b/>
+          <w:bCs/>
+          <w:lang w:val="bg-BG"/>
+        </w:rPr>
+        <w:t>команда</w:t>
+      </w:r>
+      <w:r>
+        <w:rPr>
+          <w:lang w:val="bg-BG"/>
+        </w:rPr>
+        <w:t xml:space="preserve"> или </w:t>
+      </w:r>
+      <w:r>
+        <w:rPr>
+          <w:b/>
+          <w:bCs/>
+          <w:lang w:val="bg-BG"/>
+        </w:rPr>
+        <w:t>скрипт</w:t>
+      </w:r>
+      <w:r>
+        <w:rPr>
+          <w:lang w:val="bg-BG"/>
+        </w:rPr>
+        <w:t>.</w:t>
       </w:r>
     </w:p>
     <w:tbl>
@@ -9095,6 +9641,7 @@
   <w:style w:type="character" w:default="1" w:styleId="DefaultParagraphFont">
     <w:name w:val="Default Paragraph Font"/>
     <w:uiPriority w:val="1"/>
+    <w:semiHidden/>
     <w:unhideWhenUsed/>
   </w:style>
   <w:style w:type="table" w:default="1" w:styleId="TableNormal">

--- a/Courses/Software-Sciences/IT-Module-4-Problem-Solving-with-ICT/10-Computer-Systems/10.2-Computer-Systems-Exam.docx
+++ b/Courses/Software-Sciences/IT-Module-4-Problem-Solving-with-ICT/10-Computer-Systems/10.2-Computer-Systems-Exam.docx
@@ -66,7 +66,7 @@
           <w:noProof/>
         </w:rPr>
         <w:drawing>
-          <wp:inline distT="0" distB="0" distL="0" distR="0" wp14:anchorId="73F5C6D6" wp14:editId="742CED2F">
+          <wp:inline distT="0" distB="0" distL="0" distR="0" wp14:anchorId="73F5C6D6" wp14:editId="0362F95D">
             <wp:extent cx="1111103" cy="518355"/>
             <wp:effectExtent l="0" t="0" r="0" b="2540"/>
             <wp:docPr id="470543985" name="Picture 1"/>
@@ -1432,245 +1432,6 @@
         <w:t>.</w:t>
       </w:r>
     </w:p>
-    <w:tbl>
-      <w:tblPr>
-        <w:tblStyle w:val="GridTable2-Accent1"/>
-        <w:tblW w:w="10485" w:type="dxa"/>
-        <w:tblBorders>
-          <w:top w:val="single" w:sz="4" w:space="0" w:color="auto"/>
-          <w:left w:val="single" w:sz="4" w:space="0" w:color="auto"/>
-          <w:bottom w:val="single" w:sz="4" w:space="0" w:color="auto"/>
-          <w:right w:val="single" w:sz="4" w:space="0" w:color="auto"/>
-          <w:insideH w:val="single" w:sz="4" w:space="0" w:color="auto"/>
-          <w:insideV w:val="single" w:sz="4" w:space="0" w:color="auto"/>
-        </w:tblBorders>
-        <w:tblLook w:val="0480" w:firstRow="0" w:lastRow="0" w:firstColumn="1" w:lastColumn="0" w:noHBand="0" w:noVBand="1"/>
-      </w:tblPr>
-      <w:tblGrid>
-        <w:gridCol w:w="7650"/>
-        <w:gridCol w:w="2835"/>
-      </w:tblGrid>
-      <w:tr>
-        <w:trPr>
-          <w:cnfStyle w:val="000000100000" w:firstRow="0" w:lastRow="0" w:firstColumn="0" w:lastColumn="0" w:oddVBand="0" w:evenVBand="0" w:oddHBand="1" w:evenHBand="0" w:firstRowFirstColumn="0" w:firstRowLastColumn="0" w:lastRowFirstColumn="0" w:lastRowLastColumn="0"/>
-          <w:trHeight w:val="567"/>
-        </w:trPr>
-        <w:tc>
-          <w:tcPr>
-            <w:cnfStyle w:val="001000000000" w:firstRow="0" w:lastRow="0" w:firstColumn="1" w:lastColumn="0" w:oddVBand="0" w:evenVBand="0" w:oddHBand="0" w:evenHBand="0" w:firstRowFirstColumn="0" w:firstRowLastColumn="0" w:lastRowFirstColumn="0" w:lastRowLastColumn="0"/>
-            <w:tcW w:w="7650" w:type="dxa"/>
-            <w:vAlign w:val="center"/>
-          </w:tcPr>
-          <w:p>
-            <w:pPr>
-              <w:pStyle w:val="ListParagraph"/>
-              <w:ind w:left="0"/>
-              <w:jc w:val="center"/>
-              <w:rPr>
-                <w:sz w:val="24"/>
-                <w:szCs w:val="24"/>
-                <w:lang w:val="bg-BG"/>
-              </w:rPr>
-            </w:pPr>
-            <w:r>
-              <w:rPr>
-                <w:sz w:val="24"/>
-                <w:szCs w:val="24"/>
-                <w:lang w:val="bg-BG"/>
-              </w:rPr>
-              <w:t>Характеристика</w:t>
-            </w:r>
-          </w:p>
-        </w:tc>
-        <w:tc>
-          <w:tcPr>
-            <w:tcW w:w="2835" w:type="dxa"/>
-            <w:vAlign w:val="center"/>
-          </w:tcPr>
-          <w:p>
-            <w:pPr>
-              <w:pStyle w:val="ListParagraph"/>
-              <w:spacing w:before="0" w:after="0"/>
-              <w:ind w:left="0"/>
-              <w:jc w:val="center"/>
-              <w:cnfStyle w:val="000000100000" w:firstRow="0" w:lastRow="0" w:firstColumn="0" w:lastColumn="0" w:oddVBand="0" w:evenVBand="0" w:oddHBand="1" w:evenHBand="0" w:firstRowFirstColumn="0" w:firstRowLastColumn="0" w:lastRowFirstColumn="0" w:lastRowLastColumn="0"/>
-              <w:rPr>
-                <w:b/>
-                <w:bCs/>
-                <w:sz w:val="24"/>
-                <w:szCs w:val="24"/>
-                <w:lang w:val="bg-BG"/>
-              </w:rPr>
-            </w:pPr>
-            <w:r>
-              <w:rPr>
-                <w:b/>
-                <w:bCs/>
-                <w:sz w:val="24"/>
-                <w:szCs w:val="24"/>
-                <w:lang w:val="bg-BG"/>
-              </w:rPr>
-              <w:t>Вид карта</w:t>
-            </w:r>
-          </w:p>
-        </w:tc>
-      </w:tr>
-      <w:tr>
-        <w:trPr>
-          <w:trHeight w:val="454"/>
-        </w:trPr>
-        <w:tc>
-          <w:tcPr>
-            <w:cnfStyle w:val="001000000000" w:firstRow="0" w:lastRow="0" w:firstColumn="1" w:lastColumn="0" w:oddVBand="0" w:evenVBand="0" w:oddHBand="0" w:evenHBand="0" w:firstRowFirstColumn="0" w:firstRowLastColumn="0" w:lastRowFirstColumn="0" w:lastRowLastColumn="0"/>
-            <w:tcW w:w="7650" w:type="dxa"/>
-            <w:vAlign w:val="center"/>
-          </w:tcPr>
-          <w:p>
-            <w:pPr>
-              <w:pStyle w:val="ListParagraph"/>
-              <w:spacing w:before="0" w:after="0"/>
-              <w:ind w:left="0"/>
-              <w:rPr>
-                <w:b w:val="0"/>
-                <w:bCs w:val="0"/>
-                <w:lang w:val="bg-BG"/>
-              </w:rPr>
-            </w:pPr>
-            <w:r>
-              <w:rPr>
-                <w:b w:val="0"/>
-                <w:bCs w:val="0"/>
-                <w:lang w:val="bg-BG"/>
-              </w:rPr>
-              <w:t>Позволява свързване към интернет или локална мрежа</w:t>
-            </w:r>
-          </w:p>
-        </w:tc>
-        <w:tc>
-          <w:tcPr>
-            <w:tcW w:w="2835" w:type="dxa"/>
-            <w:vAlign w:val="center"/>
-          </w:tcPr>
-          <w:p>
-            <w:pPr>
-              <w:pStyle w:val="ListParagraph"/>
-              <w:spacing w:before="0" w:after="0"/>
-              <w:ind w:left="0"/>
-              <w:cnfStyle w:val="000000000000" w:firstRow="0" w:lastRow="0" w:firstColumn="0" w:lastColumn="0" w:oddVBand="0" w:evenVBand="0" w:oddHBand="0" w:evenHBand="0" w:firstRowFirstColumn="0" w:firstRowLastColumn="0" w:lastRowFirstColumn="0" w:lastRowLastColumn="0"/>
-              <w:rPr>
-                <w:lang w:val="bg-BG"/>
-              </w:rPr>
-            </w:pPr>
-          </w:p>
-        </w:tc>
-      </w:tr>
-      <w:tr>
-        <w:trPr>
-          <w:cnfStyle w:val="000000100000" w:firstRow="0" w:lastRow="0" w:firstColumn="0" w:lastColumn="0" w:oddVBand="0" w:evenVBand="0" w:oddHBand="1" w:evenHBand="0" w:firstRowFirstColumn="0" w:firstRowLastColumn="0" w:lastRowFirstColumn="0" w:lastRowLastColumn="0"/>
-          <w:trHeight w:val="454"/>
-        </w:trPr>
-        <w:tc>
-          <w:tcPr>
-            <w:cnfStyle w:val="001000000000" w:firstRow="0" w:lastRow="0" w:firstColumn="1" w:lastColumn="0" w:oddVBand="0" w:evenVBand="0" w:oddHBand="0" w:evenHBand="0" w:firstRowFirstColumn="0" w:firstRowLastColumn="0" w:lastRowFirstColumn="0" w:lastRowLastColumn="0"/>
-            <w:tcW w:w="7650" w:type="dxa"/>
-            <w:vAlign w:val="center"/>
-          </w:tcPr>
-          <w:p>
-            <w:pPr>
-              <w:pStyle w:val="ListParagraph"/>
-              <w:spacing w:before="0" w:after="0"/>
-              <w:ind w:left="0"/>
-              <w:rPr>
-                <w:b w:val="0"/>
-                <w:bCs w:val="0"/>
-                <w:lang w:val="bg-BG"/>
-              </w:rPr>
-            </w:pPr>
-            <w:r>
-              <w:rPr>
-                <w:b w:val="0"/>
-                <w:bCs w:val="0"/>
-                <w:lang w:val="bg-BG"/>
-              </w:rPr>
-              <w:t>Отговаря за обработката и възпроизвеждане на звук</w:t>
-            </w:r>
-          </w:p>
-        </w:tc>
-        <w:tc>
-          <w:tcPr>
-            <w:tcW w:w="2835" w:type="dxa"/>
-            <w:vAlign w:val="center"/>
-          </w:tcPr>
-          <w:p>
-            <w:pPr>
-              <w:pStyle w:val="ListParagraph"/>
-              <w:spacing w:before="0" w:after="0"/>
-              <w:ind w:left="0"/>
-              <w:cnfStyle w:val="000000100000" w:firstRow="0" w:lastRow="0" w:firstColumn="0" w:lastColumn="0" w:oddVBand="0" w:evenVBand="0" w:oddHBand="1" w:evenHBand="0" w:firstRowFirstColumn="0" w:firstRowLastColumn="0" w:lastRowFirstColumn="0" w:lastRowLastColumn="0"/>
-              <w:rPr>
-                <w:lang w:val="bg-BG"/>
-              </w:rPr>
-            </w:pPr>
-          </w:p>
-        </w:tc>
-      </w:tr>
-      <w:tr>
-        <w:trPr>
-          <w:trHeight w:val="454"/>
-        </w:trPr>
-        <w:tc>
-          <w:tcPr>
-            <w:cnfStyle w:val="001000000000" w:firstRow="0" w:lastRow="0" w:firstColumn="1" w:lastColumn="0" w:oddVBand="0" w:evenVBand="0" w:oddHBand="0" w:evenHBand="0" w:firstRowFirstColumn="0" w:firstRowLastColumn="0" w:lastRowFirstColumn="0" w:lastRowLastColumn="0"/>
-            <w:tcW w:w="7650" w:type="dxa"/>
-            <w:vAlign w:val="center"/>
-          </w:tcPr>
-          <w:p>
-            <w:pPr>
-              <w:pStyle w:val="ListParagraph"/>
-              <w:spacing w:before="0" w:after="0"/>
-              <w:ind w:left="0"/>
-              <w:rPr>
-                <w:b w:val="0"/>
-                <w:bCs w:val="0"/>
-                <w:lang w:val="bg-BG"/>
-              </w:rPr>
-            </w:pPr>
-            <w:r>
-              <w:rPr>
-                <w:b w:val="0"/>
-                <w:bCs w:val="0"/>
-                <w:lang w:val="bg-BG"/>
-              </w:rPr>
-              <w:t>Използва се за визуализиране на изображения върху екрана</w:t>
-            </w:r>
-          </w:p>
-        </w:tc>
-        <w:tc>
-          <w:tcPr>
-            <w:tcW w:w="2835" w:type="dxa"/>
-            <w:vAlign w:val="center"/>
-          </w:tcPr>
-          <w:p>
-            <w:pPr>
-              <w:pStyle w:val="ListParagraph"/>
-              <w:spacing w:before="0" w:after="0"/>
-              <w:ind w:left="0"/>
-              <w:cnfStyle w:val="000000000000" w:firstRow="0" w:lastRow="0" w:firstColumn="0" w:lastColumn="0" w:oddVBand="0" w:evenVBand="0" w:oddHBand="0" w:evenHBand="0" w:firstRowFirstColumn="0" w:firstRowLastColumn="0" w:lastRowFirstColumn="0" w:lastRowLastColumn="0"/>
-              <w:rPr>
-                <w:lang w:val="bg-BG"/>
-              </w:rPr>
-            </w:pPr>
-          </w:p>
-        </w:tc>
-      </w:tr>
-    </w:tbl>
-    <w:p>
-      <w:pPr>
-        <w:rPr>
-          <w:lang w:val="bg-BG"/>
-        </w:rPr>
-      </w:pPr>
-    </w:p>
     <w:p>
       <w:pPr>
         <w:pStyle w:val="ListParagraph"/>
@@ -1731,297 +1492,6 @@
         <w:t xml:space="preserve"> спада.</w:t>
       </w:r>
     </w:p>
-    <w:tbl>
-      <w:tblPr>
-        <w:tblStyle w:val="GridTable2-Accent1"/>
-        <w:tblW w:w="10485" w:type="dxa"/>
-        <w:tblBorders>
-          <w:top w:val="single" w:sz="4" w:space="0" w:color="auto"/>
-          <w:left w:val="single" w:sz="4" w:space="0" w:color="auto"/>
-          <w:bottom w:val="single" w:sz="4" w:space="0" w:color="auto"/>
-          <w:right w:val="single" w:sz="4" w:space="0" w:color="auto"/>
-          <w:insideH w:val="single" w:sz="4" w:space="0" w:color="auto"/>
-          <w:insideV w:val="single" w:sz="4" w:space="0" w:color="auto"/>
-        </w:tblBorders>
-        <w:tblLook w:val="0480" w:firstRow="0" w:lastRow="0" w:firstColumn="1" w:lastColumn="0" w:noHBand="0" w:noVBand="1"/>
-      </w:tblPr>
-      <w:tblGrid>
-        <w:gridCol w:w="5242"/>
-        <w:gridCol w:w="5243"/>
-      </w:tblGrid>
-      <w:tr>
-        <w:trPr>
-          <w:cnfStyle w:val="000000100000" w:firstRow="0" w:lastRow="0" w:firstColumn="0" w:lastColumn="0" w:oddVBand="0" w:evenVBand="0" w:oddHBand="1" w:evenHBand="0" w:firstRowFirstColumn="0" w:firstRowLastColumn="0" w:lastRowFirstColumn="0" w:lastRowLastColumn="0"/>
-          <w:trHeight w:val="537"/>
-        </w:trPr>
-        <w:tc>
-          <w:tcPr>
-            <w:cnfStyle w:val="001000000000" w:firstRow="0" w:lastRow="0" w:firstColumn="1" w:lastColumn="0" w:oddVBand="0" w:evenVBand="0" w:oddHBand="0" w:evenHBand="0" w:firstRowFirstColumn="0" w:firstRowLastColumn="0" w:lastRowFirstColumn="0" w:lastRowLastColumn="0"/>
-            <w:tcW w:w="5242" w:type="dxa"/>
-            <w:vAlign w:val="center"/>
-          </w:tcPr>
-          <w:p>
-            <w:pPr>
-              <w:pStyle w:val="ListParagraph"/>
-              <w:ind w:left="0"/>
-              <w:jc w:val="center"/>
-              <w:rPr>
-                <w:sz w:val="24"/>
-                <w:szCs w:val="24"/>
-                <w:lang w:val="bg-BG"/>
-              </w:rPr>
-            </w:pPr>
-            <w:r>
-              <w:rPr>
-                <w:sz w:val="24"/>
-                <w:szCs w:val="24"/>
-                <w:lang w:val="bg-BG"/>
-              </w:rPr>
-              <w:t>Програма</w:t>
-            </w:r>
-          </w:p>
-        </w:tc>
-        <w:tc>
-          <w:tcPr>
-            <w:tcW w:w="5243" w:type="dxa"/>
-            <w:vAlign w:val="center"/>
-          </w:tcPr>
-          <w:p>
-            <w:pPr>
-              <w:pStyle w:val="ListParagraph"/>
-              <w:spacing w:before="0" w:after="0"/>
-              <w:ind w:left="0"/>
-              <w:jc w:val="center"/>
-              <w:cnfStyle w:val="000000100000" w:firstRow="0" w:lastRow="0" w:firstColumn="0" w:lastColumn="0" w:oddVBand="0" w:evenVBand="0" w:oddHBand="1" w:evenHBand="0" w:firstRowFirstColumn="0" w:firstRowLastColumn="0" w:lastRowFirstColumn="0" w:lastRowLastColumn="0"/>
-              <w:rPr>
-                <w:b/>
-                <w:bCs/>
-                <w:sz w:val="24"/>
-                <w:szCs w:val="24"/>
-                <w:lang w:val="bg-BG"/>
-              </w:rPr>
-            </w:pPr>
-            <w:r>
-              <w:rPr>
-                <w:b/>
-                <w:bCs/>
-                <w:sz w:val="24"/>
-                <w:szCs w:val="24"/>
-                <w:lang w:val="bg-BG"/>
-              </w:rPr>
-              <w:t xml:space="preserve">Вид </w:t>
-            </w:r>
-            <w:r>
-              <w:rPr>
-                <w:b/>
-                <w:bCs/>
-                <w:sz w:val="24"/>
-                <w:szCs w:val="24"/>
-                <w:lang w:val="bg-BG"/>
-              </w:rPr>
-              <w:t>софтуер</w:t>
-            </w:r>
-          </w:p>
-        </w:tc>
-      </w:tr>
-      <w:tr>
-        <w:trPr>
-          <w:trHeight w:val="537"/>
-        </w:trPr>
-        <w:tc>
-          <w:tcPr>
-            <w:cnfStyle w:val="001000000000" w:firstRow="0" w:lastRow="0" w:firstColumn="1" w:lastColumn="0" w:oddVBand="0" w:evenVBand="0" w:oddHBand="0" w:evenHBand="0" w:firstRowFirstColumn="0" w:firstRowLastColumn="0" w:lastRowFirstColumn="0" w:lastRowLastColumn="0"/>
-            <w:tcW w:w="5242" w:type="dxa"/>
-            <w:vAlign w:val="center"/>
-          </w:tcPr>
-          <w:p>
-            <w:pPr>
-              <w:pStyle w:val="ListParagraph"/>
-              <w:spacing w:before="0" w:after="0"/>
-              <w:ind w:left="0"/>
-              <w:rPr>
-                <w:b w:val="0"/>
-                <w:bCs w:val="0"/>
-              </w:rPr>
-            </w:pPr>
-            <w:r>
-              <w:rPr>
-                <w:b w:val="0"/>
-                <w:bCs w:val="0"/>
-              </w:rPr>
-              <w:t>Adobe Photoshop</w:t>
-            </w:r>
-          </w:p>
-        </w:tc>
-        <w:tc>
-          <w:tcPr>
-            <w:tcW w:w="5243" w:type="dxa"/>
-            <w:vAlign w:val="center"/>
-          </w:tcPr>
-          <w:p>
-            <w:pPr>
-              <w:pStyle w:val="ListParagraph"/>
-              <w:spacing w:before="0" w:after="0"/>
-              <w:ind w:left="0"/>
-              <w:cnfStyle w:val="000000000000" w:firstRow="0" w:lastRow="0" w:firstColumn="0" w:lastColumn="0" w:oddVBand="0" w:evenVBand="0" w:oddHBand="0" w:evenHBand="0" w:firstRowFirstColumn="0" w:firstRowLastColumn="0" w:lastRowFirstColumn="0" w:lastRowLastColumn="0"/>
-              <w:rPr>
-                <w:lang w:val="bg-BG"/>
-              </w:rPr>
-            </w:pPr>
-          </w:p>
-        </w:tc>
-      </w:tr>
-      <w:tr>
-        <w:trPr>
-          <w:cnfStyle w:val="000000100000" w:firstRow="0" w:lastRow="0" w:firstColumn="0" w:lastColumn="0" w:oddVBand="0" w:evenVBand="0" w:oddHBand="1" w:evenHBand="0" w:firstRowFirstColumn="0" w:firstRowLastColumn="0" w:lastRowFirstColumn="0" w:lastRowLastColumn="0"/>
-          <w:trHeight w:val="537"/>
-        </w:trPr>
-        <w:tc>
-          <w:tcPr>
-            <w:cnfStyle w:val="001000000000" w:firstRow="0" w:lastRow="0" w:firstColumn="1" w:lastColumn="0" w:oddVBand="0" w:evenVBand="0" w:oddHBand="0" w:evenHBand="0" w:firstRowFirstColumn="0" w:firstRowLastColumn="0" w:lastRowFirstColumn="0" w:lastRowLastColumn="0"/>
-            <w:tcW w:w="5242" w:type="dxa"/>
-            <w:vAlign w:val="center"/>
-          </w:tcPr>
-          <w:p>
-            <w:pPr>
-              <w:pStyle w:val="ListParagraph"/>
-              <w:spacing w:before="0" w:after="0"/>
-              <w:ind w:left="0"/>
-              <w:rPr>
-                <w:b w:val="0"/>
-                <w:bCs w:val="0"/>
-              </w:rPr>
-            </w:pPr>
-            <w:r>
-              <w:rPr>
-                <w:b w:val="0"/>
-                <w:bCs w:val="0"/>
-              </w:rPr>
-              <w:t>Linux</w:t>
-            </w:r>
-          </w:p>
-        </w:tc>
-        <w:tc>
-          <w:tcPr>
-            <w:tcW w:w="5243" w:type="dxa"/>
-            <w:vAlign w:val="center"/>
-          </w:tcPr>
-          <w:p>
-            <w:pPr>
-              <w:pStyle w:val="ListParagraph"/>
-              <w:spacing w:before="0" w:after="0"/>
-              <w:ind w:left="0"/>
-              <w:cnfStyle w:val="000000100000" w:firstRow="0" w:lastRow="0" w:firstColumn="0" w:lastColumn="0" w:oddVBand="0" w:evenVBand="0" w:oddHBand="1" w:evenHBand="0" w:firstRowFirstColumn="0" w:firstRowLastColumn="0" w:lastRowFirstColumn="0" w:lastRowLastColumn="0"/>
-              <w:rPr>
-                <w:lang w:val="bg-BG"/>
-              </w:rPr>
-            </w:pPr>
-          </w:p>
-        </w:tc>
-      </w:tr>
-      <w:tr>
-        <w:trPr>
-          <w:trHeight w:val="537"/>
-        </w:trPr>
-        <w:tc>
-          <w:tcPr>
-            <w:cnfStyle w:val="001000000000" w:firstRow="0" w:lastRow="0" w:firstColumn="1" w:lastColumn="0" w:oddVBand="0" w:evenVBand="0" w:oddHBand="0" w:evenHBand="0" w:firstRowFirstColumn="0" w:firstRowLastColumn="0" w:lastRowFirstColumn="0" w:lastRowLastColumn="0"/>
-            <w:tcW w:w="5242" w:type="dxa"/>
-            <w:vAlign w:val="center"/>
-          </w:tcPr>
-          <w:p>
-            <w:pPr>
-              <w:pStyle w:val="ListParagraph"/>
-              <w:spacing w:before="0" w:after="0"/>
-              <w:ind w:left="0"/>
-              <w:rPr>
-                <w:b w:val="0"/>
-                <w:bCs w:val="0"/>
-              </w:rPr>
-            </w:pPr>
-            <w:r>
-              <w:rPr>
-                <w:b w:val="0"/>
-                <w:bCs w:val="0"/>
-              </w:rPr>
-              <w:t>Kaspersky</w:t>
-            </w:r>
-          </w:p>
-        </w:tc>
-        <w:tc>
-          <w:tcPr>
-            <w:tcW w:w="5243" w:type="dxa"/>
-            <w:vAlign w:val="center"/>
-          </w:tcPr>
-          <w:p>
-            <w:pPr>
-              <w:pStyle w:val="ListParagraph"/>
-              <w:spacing w:before="0" w:after="0"/>
-              <w:ind w:left="0"/>
-              <w:cnfStyle w:val="000000000000" w:firstRow="0" w:lastRow="0" w:firstColumn="0" w:lastColumn="0" w:oddVBand="0" w:evenVBand="0" w:oddHBand="0" w:evenHBand="0" w:firstRowFirstColumn="0" w:firstRowLastColumn="0" w:lastRowFirstColumn="0" w:lastRowLastColumn="0"/>
-              <w:rPr>
-                <w:lang w:val="bg-BG"/>
-              </w:rPr>
-            </w:pPr>
-          </w:p>
-        </w:tc>
-      </w:tr>
-      <w:tr>
-        <w:trPr>
-          <w:cnfStyle w:val="000000100000" w:firstRow="0" w:lastRow="0" w:firstColumn="0" w:lastColumn="0" w:oddVBand="0" w:evenVBand="0" w:oddHBand="1" w:evenHBand="0" w:firstRowFirstColumn="0" w:firstRowLastColumn="0" w:lastRowFirstColumn="0" w:lastRowLastColumn="0"/>
-          <w:trHeight w:val="537"/>
-        </w:trPr>
-        <w:tc>
-          <w:tcPr>
-            <w:cnfStyle w:val="001000000000" w:firstRow="0" w:lastRow="0" w:firstColumn="1" w:lastColumn="0" w:oddVBand="0" w:evenVBand="0" w:oddHBand="0" w:evenHBand="0" w:firstRowFirstColumn="0" w:firstRowLastColumn="0" w:lastRowFirstColumn="0" w:lastRowLastColumn="0"/>
-            <w:tcW w:w="5242" w:type="dxa"/>
-            <w:vAlign w:val="center"/>
-          </w:tcPr>
-          <w:p>
-            <w:pPr>
-              <w:pStyle w:val="ListParagraph"/>
-              <w:spacing w:before="0" w:after="0"/>
-              <w:ind w:left="0"/>
-              <w:rPr>
-                <w:b w:val="0"/>
-                <w:bCs w:val="0"/>
-              </w:rPr>
-            </w:pPr>
-            <w:r>
-              <w:rPr>
-                <w:b w:val="0"/>
-                <w:bCs w:val="0"/>
-              </w:rPr>
-              <w:t>Mozilla Firefox</w:t>
-            </w:r>
-          </w:p>
-        </w:tc>
-        <w:tc>
-          <w:tcPr>
-            <w:tcW w:w="5243" w:type="dxa"/>
-            <w:vAlign w:val="center"/>
-          </w:tcPr>
-          <w:p>
-            <w:pPr>
-              <w:pStyle w:val="ListParagraph"/>
-              <w:spacing w:before="0" w:after="0"/>
-              <w:ind w:left="0"/>
-              <w:cnfStyle w:val="000000100000" w:firstRow="0" w:lastRow="0" w:firstColumn="0" w:lastColumn="0" w:oddVBand="0" w:evenVBand="0" w:oddHBand="1" w:evenHBand="0" w:firstRowFirstColumn="0" w:firstRowLastColumn="0" w:lastRowFirstColumn="0" w:lastRowLastColumn="0"/>
-              <w:rPr>
-                <w:lang w:val="bg-BG"/>
-              </w:rPr>
-            </w:pPr>
-          </w:p>
-        </w:tc>
-      </w:tr>
-    </w:tbl>
-    <w:p>
-      <w:pPr>
-        <w:rPr>
-          <w:lang w:val="bg-BG"/>
-        </w:rPr>
-      </w:pPr>
-    </w:p>
     <w:p>
       <w:pPr>
         <w:pStyle w:val="ListParagraph"/>
@@ -2081,294 +1551,6 @@
         </w:rPr>
         <w:t>.</w:t>
       </w:r>
-    </w:p>
-    <w:tbl>
-      <w:tblPr>
-        <w:tblStyle w:val="GridTable2-Accent1"/>
-        <w:tblW w:w="10485" w:type="dxa"/>
-        <w:tblBorders>
-          <w:top w:val="single" w:sz="4" w:space="0" w:color="auto"/>
-          <w:left w:val="single" w:sz="4" w:space="0" w:color="auto"/>
-          <w:bottom w:val="single" w:sz="4" w:space="0" w:color="auto"/>
-          <w:right w:val="single" w:sz="4" w:space="0" w:color="auto"/>
-          <w:insideH w:val="single" w:sz="4" w:space="0" w:color="auto"/>
-          <w:insideV w:val="single" w:sz="4" w:space="0" w:color="auto"/>
-        </w:tblBorders>
-        <w:tblLook w:val="0480" w:firstRow="0" w:lastRow="0" w:firstColumn="1" w:lastColumn="0" w:noHBand="0" w:noVBand="1"/>
-      </w:tblPr>
-      <w:tblGrid>
-        <w:gridCol w:w="6799"/>
-        <w:gridCol w:w="3686"/>
-      </w:tblGrid>
-      <w:tr>
-        <w:trPr>
-          <w:cnfStyle w:val="000000100000" w:firstRow="0" w:lastRow="0" w:firstColumn="0" w:lastColumn="0" w:oddVBand="0" w:evenVBand="0" w:oddHBand="1" w:evenHBand="0" w:firstRowFirstColumn="0" w:firstRowLastColumn="0" w:lastRowFirstColumn="0" w:lastRowLastColumn="0"/>
-          <w:trHeight w:val="537"/>
-        </w:trPr>
-        <w:tc>
-          <w:tcPr>
-            <w:cnfStyle w:val="001000000000" w:firstRow="0" w:lastRow="0" w:firstColumn="1" w:lastColumn="0" w:oddVBand="0" w:evenVBand="0" w:oddHBand="0" w:evenHBand="0" w:firstRowFirstColumn="0" w:firstRowLastColumn="0" w:lastRowFirstColumn="0" w:lastRowLastColumn="0"/>
-            <w:tcW w:w="6799" w:type="dxa"/>
-            <w:vAlign w:val="center"/>
-          </w:tcPr>
-          <w:p>
-            <w:pPr>
-              <w:pStyle w:val="ListParagraph"/>
-              <w:ind w:left="0"/>
-              <w:jc w:val="center"/>
-              <w:rPr>
-                <w:sz w:val="24"/>
-                <w:szCs w:val="24"/>
-                <w:lang w:val="bg-BG"/>
-              </w:rPr>
-            </w:pPr>
-            <w:r>
-              <w:rPr>
-                <w:sz w:val="24"/>
-                <w:szCs w:val="24"/>
-                <w:lang w:val="bg-BG"/>
-              </w:rPr>
-              <w:t>Характеристика</w:t>
-            </w:r>
-          </w:p>
-        </w:tc>
-        <w:tc>
-          <w:tcPr>
-            <w:tcW w:w="3686" w:type="dxa"/>
-            <w:vAlign w:val="center"/>
-          </w:tcPr>
-          <w:p>
-            <w:pPr>
-              <w:pStyle w:val="ListParagraph"/>
-              <w:spacing w:before="0" w:after="0"/>
-              <w:ind w:left="0"/>
-              <w:jc w:val="center"/>
-              <w:cnfStyle w:val="000000100000" w:firstRow="0" w:lastRow="0" w:firstColumn="0" w:lastColumn="0" w:oddVBand="0" w:evenVBand="0" w:oddHBand="1" w:evenHBand="0" w:firstRowFirstColumn="0" w:firstRowLastColumn="0" w:lastRowFirstColumn="0" w:lastRowLastColumn="0"/>
-              <w:rPr>
-                <w:b/>
-                <w:bCs/>
-                <w:sz w:val="24"/>
-                <w:szCs w:val="24"/>
-                <w:lang w:val="bg-BG"/>
-              </w:rPr>
-            </w:pPr>
-            <w:r>
-              <w:rPr>
-                <w:b/>
-                <w:bCs/>
-                <w:sz w:val="24"/>
-                <w:szCs w:val="24"/>
-                <w:lang w:val="bg-BG"/>
-              </w:rPr>
-              <w:t>Команда или Скрипт</w:t>
-            </w:r>
-          </w:p>
-        </w:tc>
-      </w:tr>
-      <w:tr>
-        <w:trPr>
-          <w:trHeight w:val="537"/>
-        </w:trPr>
-        <w:tc>
-          <w:tcPr>
-            <w:cnfStyle w:val="001000000000" w:firstRow="0" w:lastRow="0" w:firstColumn="1" w:lastColumn="0" w:oddVBand="0" w:evenVBand="0" w:oddHBand="0" w:evenHBand="0" w:firstRowFirstColumn="0" w:firstRowLastColumn="0" w:lastRowFirstColumn="0" w:lastRowLastColumn="0"/>
-            <w:tcW w:w="6799" w:type="dxa"/>
-            <w:vAlign w:val="center"/>
-          </w:tcPr>
-          <w:p>
-            <w:pPr>
-              <w:pStyle w:val="ListParagraph"/>
-              <w:spacing w:before="0" w:after="0"/>
-              <w:ind w:left="0"/>
-              <w:rPr>
-                <w:b w:val="0"/>
-                <w:bCs w:val="0"/>
-                <w:lang w:val="bg-BG"/>
-              </w:rPr>
-            </w:pPr>
-            <w:r>
-              <w:rPr>
-                <w:b w:val="0"/>
-                <w:bCs w:val="0"/>
-                <w:lang w:val="bg-BG"/>
-              </w:rPr>
-              <w:t>Отваряне на нов файл</w:t>
-            </w:r>
-          </w:p>
-        </w:tc>
-        <w:tc>
-          <w:tcPr>
-            <w:tcW w:w="3686" w:type="dxa"/>
-            <w:vAlign w:val="center"/>
-          </w:tcPr>
-          <w:p>
-            <w:pPr>
-              <w:pStyle w:val="ListParagraph"/>
-              <w:spacing w:before="0" w:after="0"/>
-              <w:ind w:left="0"/>
-              <w:cnfStyle w:val="000000000000" w:firstRow="0" w:lastRow="0" w:firstColumn="0" w:lastColumn="0" w:oddVBand="0" w:evenVBand="0" w:oddHBand="0" w:evenHBand="0" w:firstRowFirstColumn="0" w:firstRowLastColumn="0" w:lastRowFirstColumn="0" w:lastRowLastColumn="0"/>
-              <w:rPr>
-                <w:lang w:val="bg-BG"/>
-              </w:rPr>
-            </w:pPr>
-          </w:p>
-        </w:tc>
-      </w:tr>
-      <w:tr>
-        <w:trPr>
-          <w:cnfStyle w:val="000000100000" w:firstRow="0" w:lastRow="0" w:firstColumn="0" w:lastColumn="0" w:oddVBand="0" w:evenVBand="0" w:oddHBand="1" w:evenHBand="0" w:firstRowFirstColumn="0" w:firstRowLastColumn="0" w:lastRowFirstColumn="0" w:lastRowLastColumn="0"/>
-          <w:trHeight w:val="537"/>
-        </w:trPr>
-        <w:tc>
-          <w:tcPr>
-            <w:cnfStyle w:val="001000000000" w:firstRow="0" w:lastRow="0" w:firstColumn="1" w:lastColumn="0" w:oddVBand="0" w:evenVBand="0" w:oddHBand="0" w:evenHBand="0" w:firstRowFirstColumn="0" w:firstRowLastColumn="0" w:lastRowFirstColumn="0" w:lastRowLastColumn="0"/>
-            <w:tcW w:w="6799" w:type="dxa"/>
-            <w:vAlign w:val="center"/>
-          </w:tcPr>
-          <w:p>
-            <w:pPr>
-              <w:pStyle w:val="ListParagraph"/>
-              <w:spacing w:before="0" w:after="0"/>
-              <w:ind w:left="0"/>
-              <w:rPr>
-                <w:b w:val="0"/>
-                <w:bCs w:val="0"/>
-              </w:rPr>
-            </w:pPr>
-            <w:r>
-              <w:rPr>
-                <w:b w:val="0"/>
-                <w:bCs w:val="0"/>
-                <w:lang w:val="bg-BG"/>
-              </w:rPr>
-              <w:t>Автоматизиране на копиране на файлове всеки ден</w:t>
-            </w:r>
-          </w:p>
-        </w:tc>
-        <w:tc>
-          <w:tcPr>
-            <w:tcW w:w="3686" w:type="dxa"/>
-            <w:vAlign w:val="center"/>
-          </w:tcPr>
-          <w:p>
-            <w:pPr>
-              <w:pStyle w:val="ListParagraph"/>
-              <w:spacing w:before="0" w:after="0"/>
-              <w:ind w:left="0"/>
-              <w:cnfStyle w:val="000000100000" w:firstRow="0" w:lastRow="0" w:firstColumn="0" w:lastColumn="0" w:oddVBand="0" w:evenVBand="0" w:oddHBand="1" w:evenHBand="0" w:firstRowFirstColumn="0" w:firstRowLastColumn="0" w:lastRowFirstColumn="0" w:lastRowLastColumn="0"/>
-              <w:rPr>
-                <w:lang w:val="bg-BG"/>
-              </w:rPr>
-            </w:pPr>
-          </w:p>
-        </w:tc>
-      </w:tr>
-      <w:tr>
-        <w:trPr>
-          <w:trHeight w:val="537"/>
-        </w:trPr>
-        <w:tc>
-          <w:tcPr>
-            <w:cnfStyle w:val="001000000000" w:firstRow="0" w:lastRow="0" w:firstColumn="1" w:lastColumn="0" w:oddVBand="0" w:evenVBand="0" w:oddHBand="0" w:evenHBand="0" w:firstRowFirstColumn="0" w:firstRowLastColumn="0" w:lastRowFirstColumn="0" w:lastRowLastColumn="0"/>
-            <w:tcW w:w="6799" w:type="dxa"/>
-            <w:vAlign w:val="center"/>
-          </w:tcPr>
-          <w:p>
-            <w:pPr>
-              <w:pStyle w:val="ListParagraph"/>
-              <w:spacing w:before="0" w:after="0"/>
-              <w:ind w:left="0"/>
-              <w:rPr>
-                <w:b w:val="0"/>
-                <w:bCs w:val="0"/>
-                <w:lang w:val="bg-BG"/>
-              </w:rPr>
-            </w:pPr>
-            <w:r>
-              <w:rPr>
-                <w:b w:val="0"/>
-                <w:bCs w:val="0"/>
-                <w:lang w:val="bg-BG"/>
-              </w:rPr>
-              <w:t>Пускане на приложение</w:t>
-            </w:r>
-          </w:p>
-        </w:tc>
-        <w:tc>
-          <w:tcPr>
-            <w:tcW w:w="3686" w:type="dxa"/>
-            <w:vAlign w:val="center"/>
-          </w:tcPr>
-          <w:p>
-            <w:pPr>
-              <w:pStyle w:val="ListParagraph"/>
-              <w:spacing w:before="0" w:after="0"/>
-              <w:ind w:left="0"/>
-              <w:cnfStyle w:val="000000000000" w:firstRow="0" w:lastRow="0" w:firstColumn="0" w:lastColumn="0" w:oddVBand="0" w:evenVBand="0" w:oddHBand="0" w:evenHBand="0" w:firstRowFirstColumn="0" w:firstRowLastColumn="0" w:lastRowFirstColumn="0" w:lastRowLastColumn="0"/>
-              <w:rPr>
-                <w:lang w:val="bg-BG"/>
-              </w:rPr>
-            </w:pPr>
-          </w:p>
-        </w:tc>
-      </w:tr>
-      <w:tr>
-        <w:trPr>
-          <w:cnfStyle w:val="000000100000" w:firstRow="0" w:lastRow="0" w:firstColumn="0" w:lastColumn="0" w:oddVBand="0" w:evenVBand="0" w:oddHBand="1" w:evenHBand="0" w:firstRowFirstColumn="0" w:firstRowLastColumn="0" w:lastRowFirstColumn="0" w:lastRowLastColumn="0"/>
-          <w:trHeight w:val="537"/>
-        </w:trPr>
-        <w:tc>
-          <w:tcPr>
-            <w:cnfStyle w:val="001000000000" w:firstRow="0" w:lastRow="0" w:firstColumn="1" w:lastColumn="0" w:oddVBand="0" w:evenVBand="0" w:oddHBand="0" w:evenHBand="0" w:firstRowFirstColumn="0" w:firstRowLastColumn="0" w:lastRowFirstColumn="0" w:lastRowLastColumn="0"/>
-            <w:tcW w:w="6799" w:type="dxa"/>
-            <w:vAlign w:val="center"/>
-          </w:tcPr>
-          <w:p>
-            <w:pPr>
-              <w:pStyle w:val="ListParagraph"/>
-              <w:spacing w:before="0" w:after="0"/>
-              <w:ind w:left="0"/>
-              <w:rPr>
-                <w:b w:val="0"/>
-                <w:bCs w:val="0"/>
-                <w:lang w:val="bg-BG"/>
-              </w:rPr>
-            </w:pPr>
-            <w:r>
-              <w:rPr>
-                <w:b w:val="0"/>
-                <w:bCs w:val="0"/>
-                <w:lang w:val="bg-BG"/>
-              </w:rPr>
-              <w:t>Изпълнение на поредица от команди</w:t>
-            </w:r>
-          </w:p>
-        </w:tc>
-        <w:tc>
-          <w:tcPr>
-            <w:tcW w:w="3686" w:type="dxa"/>
-            <w:vAlign w:val="center"/>
-          </w:tcPr>
-          <w:p>
-            <w:pPr>
-              <w:pStyle w:val="ListParagraph"/>
-              <w:spacing w:before="0" w:after="0"/>
-              <w:ind w:left="0"/>
-              <w:cnfStyle w:val="000000100000" w:firstRow="0" w:lastRow="0" w:firstColumn="0" w:lastColumn="0" w:oddVBand="0" w:evenVBand="0" w:oddHBand="1" w:evenHBand="0" w:firstRowFirstColumn="0" w:firstRowLastColumn="0" w:lastRowFirstColumn="0" w:lastRowLastColumn="0"/>
-              <w:rPr>
-                <w:lang w:val="bg-BG"/>
-              </w:rPr>
-            </w:pPr>
-          </w:p>
-        </w:tc>
-      </w:tr>
-    </w:tbl>
-    <w:p>
-      <w:pPr>
-        <w:rPr>
-          <w:lang w:val="bg-BG"/>
-        </w:rPr>
-      </w:pPr>
     </w:p>
     <w:sectPr>
       <w:headerReference w:type="default" r:id="rId9"/>

--- a/Courses/Software-Sciences/IT-Module-4-Problem-Solving-with-ICT/10-Computer-Systems/10.2-Computer-Systems-Exam.docx
+++ b/Courses/Software-Sciences/IT-Module-4-Problem-Solving-with-ICT/10-Computer-Systems/10.2-Computer-Systems-Exam.docx
@@ -1,6 +1,6 @@
 
 <file path=word/document.xml><?xml version="1.0" encoding="utf-8"?>
-<w:document xmlns:wpc="http://schemas.microsoft.com/office/word/2010/wordprocessingCanvas" xmlns:cx="http://schemas.microsoft.com/office/drawing/2014/chartex" xmlns:cx1="http://schemas.microsoft.com/office/drawing/2015/9/8/chartex" xmlns:cx2="http://schemas.microsoft.com/office/drawing/2015/10/21/chartex" xmlns:cx3="http://schemas.microsoft.com/office/drawing/2016/5/9/chartex" xmlns:cx4="http://schemas.microsoft.com/office/drawing/2016/5/10/chartex" xmlns:cx5="http://schemas.microsoft.com/office/drawing/2016/5/11/chartex" xmlns:cx6="http://schemas.microsoft.com/office/drawing/2016/5/12/chartex" xmlns:cx7="http://schemas.microsoft.com/office/drawing/2016/5/13/chartex" xmlns:cx8="http://schemas.microsoft.com/office/drawing/2016/5/14/chartex" xmlns:mc="http://schemas.openxmlformats.org/markup-compatibility/2006" xmlns:aink="http://schemas.microsoft.com/office/drawing/2016/ink" xmlns:am3d="http://schemas.microsoft.com/office/drawing/2017/model3d" xmlns:o="urn:schemas-microsoft-com:office:office" xmlns:oel="http://schemas.microsoft.com/office/2019/extlst" xmlns:r="http://schemas.openxmlformats.org/officeDocument/2006/relationships" xmlns:m="http://schemas.openxmlformats.org/officeDocument/2006/math" xmlns:v="urn:schemas-microsoft-com:vml" xmlns:wp14="http://schemas.microsoft.com/office/word/2010/wordprocessingDrawing" xmlns:wp="http://schemas.openxmlformats.org/drawingml/2006/wordprocessingDrawing" xmlns:w10="urn:schemas-microsoft-com:office:word" xmlns:w="http://schemas.openxmlformats.org/wordprocessingml/2006/main" xmlns:w14="http://schemas.microsoft.com/office/word/2010/wordml" xmlns:w15="http://schemas.microsoft.com/office/word/2012/wordml" xmlns:w16cex="http://schemas.microsoft.com/office/word/2018/wordml/cex" xmlns:w16cid="http://schemas.microsoft.com/office/word/2016/wordml/cid" xmlns:w16="http://schemas.microsoft.com/office/word/2018/wordml" xmlns:w16sdtdh="http://schemas.microsoft.com/office/word/2020/wordml/sdtdatahash" xmlns:w16se="http://schemas.microsoft.com/office/word/2015/wordml/symex" xmlns:wpg="http://schemas.microsoft.com/office/word/2010/wordprocessingGroup" xmlns:wpi="http://schemas.microsoft.com/office/word/2010/wordprocessingInk" xmlns:wne="http://schemas.microsoft.com/office/word/2006/wordml" xmlns:wps="http://schemas.microsoft.com/office/word/2010/wordprocessingShape" mc:Ignorable="w14 w15 w16se w16cid w16 w16cex w16sdtdh wp14">
+<w:document xmlns:wpc="http://schemas.microsoft.com/office/word/2010/wordprocessingCanvas" xmlns:cx="http://schemas.microsoft.com/office/drawing/2014/chartex" xmlns:cx1="http://schemas.microsoft.com/office/drawing/2015/9/8/chartex" xmlns:cx2="http://schemas.microsoft.com/office/drawing/2015/10/21/chartex" xmlns:cx3="http://schemas.microsoft.com/office/drawing/2016/5/9/chartex" xmlns:cx4="http://schemas.microsoft.com/office/drawing/2016/5/10/chartex" xmlns:cx5="http://schemas.microsoft.com/office/drawing/2016/5/11/chartex" xmlns:cx6="http://schemas.microsoft.com/office/drawing/2016/5/12/chartex" xmlns:cx7="http://schemas.microsoft.com/office/drawing/2016/5/13/chartex" xmlns:cx8="http://schemas.microsoft.com/office/drawing/2016/5/14/chartex" xmlns:mc="http://schemas.openxmlformats.org/markup-compatibility/2006" xmlns:aink="http://schemas.microsoft.com/office/drawing/2016/ink" xmlns:am3d="http://schemas.microsoft.com/office/drawing/2017/model3d" xmlns:o="urn:schemas-microsoft-com:office:office" xmlns:oel="http://schemas.microsoft.com/office/2019/extlst" xmlns:r="http://schemas.openxmlformats.org/officeDocument/2006/relationships" xmlns:m="http://schemas.openxmlformats.org/officeDocument/2006/math" xmlns:v="urn:schemas-microsoft-com:vml" xmlns:wp14="http://schemas.microsoft.com/office/word/2010/wordprocessingDrawing" xmlns:wp="http://schemas.openxmlformats.org/drawingml/2006/wordprocessingDrawing" xmlns:w10="urn:schemas-microsoft-com:office:word" xmlns:w="http://schemas.openxmlformats.org/wordprocessingml/2006/main" xmlns:w14="http://schemas.microsoft.com/office/word/2010/wordml" xmlns:w15="http://schemas.microsoft.com/office/word/2012/wordml" xmlns:w16cex="http://schemas.microsoft.com/office/word/2018/wordml/cex" xmlns:w16cid="http://schemas.microsoft.com/office/word/2016/wordml/cid" xmlns:w16="http://schemas.microsoft.com/office/word/2018/wordml" xmlns:w16du="http://schemas.microsoft.com/office/word/2023/wordml/word16du" xmlns:w16sdtdh="http://schemas.microsoft.com/office/word/2020/wordml/sdtdatahash" xmlns:w16se="http://schemas.microsoft.com/office/word/2015/wordml/symex" xmlns:wpg="http://schemas.microsoft.com/office/word/2010/wordprocessingGroup" xmlns:wpi="http://schemas.microsoft.com/office/word/2010/wordprocessingInk" xmlns:wne="http://schemas.microsoft.com/office/word/2006/wordml" xmlns:wps="http://schemas.microsoft.com/office/word/2010/wordprocessingShape" mc:Ignorable="w14 w15 w16se w16cid w16 w16cex w16sdtdh w16du wp14">
   <w:body>
     <w:p>
       <w:pPr>
@@ -66,7 +66,7 @@
           <w:noProof/>
         </w:rPr>
         <w:drawing>
-          <wp:inline distT="0" distB="0" distL="0" distR="0" wp14:anchorId="73F5C6D6" wp14:editId="0362F95D">
+          <wp:inline distT="0" distB="0" distL="0" distR="0" wp14:anchorId="73F5C6D6" wp14:editId="349B5181">
             <wp:extent cx="1111103" cy="518355"/>
             <wp:effectExtent l="0" t="0" r="0" b="2540"/>
             <wp:docPr id="470543985" name="Picture 1"/>
@@ -1377,6 +1377,7 @@
           <w:lang w:val="bg-BG"/>
         </w:rPr>
       </w:pPr>
+      <w:commentRangeStart w:id="0"/>
       <w:r>
         <w:rPr>
           <w:lang w:val="bg-BG"/>
@@ -1551,10 +1552,17 @@
         </w:rPr>
         <w:t>.</w:t>
       </w:r>
+      <w:commentRangeEnd w:id="0"/>
+      <w:r>
+        <w:rPr>
+          <w:rStyle w:val="CommentReference"/>
+        </w:rPr>
+        <w:commentReference w:id="0"/>
+      </w:r>
     </w:p>
     <w:sectPr>
-      <w:headerReference w:type="default" r:id="rId9"/>
-      <w:footerReference w:type="default" r:id="rId10"/>
+      <w:headerReference w:type="default" r:id="rId13"/>
+      <w:footerReference w:type="default" r:id="rId14"/>
       <w:pgSz w:w="11909" w:h="16834" w:code="9"/>
       <w:pgMar w:top="567" w:right="737" w:bottom="680" w:left="737" w:header="567" w:footer="510" w:gutter="0"/>
       <w:cols w:space="720"/>
@@ -1564,8 +1572,50 @@
 </w:document>
 </file>
 
+<file path=word/comments.xml><?xml version="1.0" encoding="utf-8"?>
+<w:comments xmlns:wpc="http://schemas.microsoft.com/office/word/2010/wordprocessingCanvas" xmlns:cx="http://schemas.microsoft.com/office/drawing/2014/chartex" xmlns:cx1="http://schemas.microsoft.com/office/drawing/2015/9/8/chartex" xmlns:cx2="http://schemas.microsoft.com/office/drawing/2015/10/21/chartex" xmlns:cx3="http://schemas.microsoft.com/office/drawing/2016/5/9/chartex" xmlns:cx4="http://schemas.microsoft.com/office/drawing/2016/5/10/chartex" xmlns:cx5="http://schemas.microsoft.com/office/drawing/2016/5/11/chartex" xmlns:cx6="http://schemas.microsoft.com/office/drawing/2016/5/12/chartex" xmlns:cx7="http://schemas.microsoft.com/office/drawing/2016/5/13/chartex" xmlns:cx8="http://schemas.microsoft.com/office/drawing/2016/5/14/chartex" xmlns:mc="http://schemas.openxmlformats.org/markup-compatibility/2006" xmlns:aink="http://schemas.microsoft.com/office/drawing/2016/ink" xmlns:am3d="http://schemas.microsoft.com/office/drawing/2017/model3d" xmlns:o="urn:schemas-microsoft-com:office:office" xmlns:oel="http://schemas.microsoft.com/office/2019/extlst" xmlns:r="http://schemas.openxmlformats.org/officeDocument/2006/relationships" xmlns:m="http://schemas.openxmlformats.org/officeDocument/2006/math" xmlns:v="urn:schemas-microsoft-com:vml" xmlns:wp14="http://schemas.microsoft.com/office/word/2010/wordprocessingDrawing" xmlns:wp="http://schemas.openxmlformats.org/drawingml/2006/wordprocessingDrawing" xmlns:w10="urn:schemas-microsoft-com:office:word" xmlns:w="http://schemas.openxmlformats.org/wordprocessingml/2006/main" xmlns:w14="http://schemas.microsoft.com/office/word/2010/wordml" xmlns:w15="http://schemas.microsoft.com/office/word/2012/wordml" xmlns:w16cex="http://schemas.microsoft.com/office/word/2018/wordml/cex" xmlns:w16cid="http://schemas.microsoft.com/office/word/2016/wordml/cid" xmlns:w16="http://schemas.microsoft.com/office/word/2018/wordml" xmlns:w16du="http://schemas.microsoft.com/office/word/2023/wordml/word16du" xmlns:w16sdtdh="http://schemas.microsoft.com/office/word/2020/wordml/sdtdatahash" xmlns:w16se="http://schemas.microsoft.com/office/word/2015/wordml/symex" xmlns:wpg="http://schemas.microsoft.com/office/word/2010/wordprocessingGroup" xmlns:wpi="http://schemas.microsoft.com/office/word/2010/wordprocessingInk" xmlns:wne="http://schemas.microsoft.com/office/word/2006/wordml" xmlns:wps="http://schemas.microsoft.com/office/word/2010/wordprocessingShape" mc:Ignorable="w14 w15 w16se w16cid w16 w16cex w16sdtdh w16du wp14">
+  <w:comment w:id="0" w:author="Zaraliev" w:date="2025-05-30T12:21:00Z" w:initials="KZ">
+    <w:p>
+      <w:pPr>
+        <w:pStyle w:val="CommentText"/>
+      </w:pPr>
+      <w:r>
+        <w:rPr>
+          <w:rStyle w:val="CommentReference"/>
+        </w:rPr>
+        <w:annotationRef/>
+      </w:r>
+      <w:r>
+        <w:rPr>
+          <w:lang w:val="bg-BG"/>
+        </w:rPr>
+        <w:t>Насочи към конкретните шаблони и раздели на отделни задачи</w:t>
+      </w:r>
+    </w:p>
+  </w:comment>
+</w:comments>
+</file>
+
+<file path=word/commentsExtended.xml><?xml version="1.0" encoding="utf-8"?>
+<w15:commentsEx xmlns:wpc="http://schemas.microsoft.com/office/word/2010/wordprocessingCanvas" xmlns:cx="http://schemas.microsoft.com/office/drawing/2014/chartex" xmlns:cx1="http://schemas.microsoft.com/office/drawing/2015/9/8/chartex" xmlns:cx2="http://schemas.microsoft.com/office/drawing/2015/10/21/chartex" xmlns:cx3="http://schemas.microsoft.com/office/drawing/2016/5/9/chartex" xmlns:cx4="http://schemas.microsoft.com/office/drawing/2016/5/10/chartex" xmlns:cx5="http://schemas.microsoft.com/office/drawing/2016/5/11/chartex" xmlns:cx6="http://schemas.microsoft.com/office/drawing/2016/5/12/chartex" xmlns:cx7="http://schemas.microsoft.com/office/drawing/2016/5/13/chartex" xmlns:cx8="http://schemas.microsoft.com/office/drawing/2016/5/14/chartex" xmlns:mc="http://schemas.openxmlformats.org/markup-compatibility/2006" xmlns:aink="http://schemas.microsoft.com/office/drawing/2016/ink" xmlns:am3d="http://schemas.microsoft.com/office/drawing/2017/model3d" xmlns:o="urn:schemas-microsoft-com:office:office" xmlns:oel="http://schemas.microsoft.com/office/2019/extlst" xmlns:r="http://schemas.openxmlformats.org/officeDocument/2006/relationships" xmlns:m="http://schemas.openxmlformats.org/officeDocument/2006/math" xmlns:v="urn:schemas-microsoft-com:vml" xmlns:wp14="http://schemas.microsoft.com/office/word/2010/wordprocessingDrawing" xmlns:wp="http://schemas.openxmlformats.org/drawingml/2006/wordprocessingDrawing" xmlns:w10="urn:schemas-microsoft-com:office:word" xmlns:w="http://schemas.openxmlformats.org/wordprocessingml/2006/main" xmlns:w14="http://schemas.microsoft.com/office/word/2010/wordml" xmlns:w15="http://schemas.microsoft.com/office/word/2012/wordml" xmlns:w16cex="http://schemas.microsoft.com/office/word/2018/wordml/cex" xmlns:w16cid="http://schemas.microsoft.com/office/word/2016/wordml/cid" xmlns:w16="http://schemas.microsoft.com/office/word/2018/wordml" xmlns:w16du="http://schemas.microsoft.com/office/word/2023/wordml/word16du" xmlns:w16sdtdh="http://schemas.microsoft.com/office/word/2020/wordml/sdtdatahash" xmlns:w16se="http://schemas.microsoft.com/office/word/2015/wordml/symex" xmlns:wpg="http://schemas.microsoft.com/office/word/2010/wordprocessingGroup" xmlns:wpi="http://schemas.microsoft.com/office/word/2010/wordprocessingInk" xmlns:wne="http://schemas.microsoft.com/office/word/2006/wordml" xmlns:wps="http://schemas.microsoft.com/office/word/2010/wordprocessingShape" mc:Ignorable="w14 w15 w16se w16cid w16 w16cex w16sdtdh w16du wp14">
+  <w15:commentEx w15:paraId="38D84D98" w15:done="0"/>
+</w15:commentsEx>
+</file>
+
+<file path=word/commentsExtensible.xml><?xml version="1.0" encoding="utf-8"?>
+<w16cex:commentsExtensible xmlns:wpc="http://schemas.microsoft.com/office/word/2010/wordprocessingCanvas" xmlns:cx="http://schemas.microsoft.com/office/drawing/2014/chartex" xmlns:cx1="http://schemas.microsoft.com/office/drawing/2015/9/8/chartex" xmlns:cx2="http://schemas.microsoft.com/office/drawing/2015/10/21/chartex" xmlns:cx3="http://schemas.microsoft.com/office/drawing/2016/5/9/chartex" xmlns:cx4="http://schemas.microsoft.com/office/drawing/2016/5/10/chartex" xmlns:cx5="http://schemas.microsoft.com/office/drawing/2016/5/11/chartex" xmlns:cx6="http://schemas.microsoft.com/office/drawing/2016/5/12/chartex" xmlns:cx7="http://schemas.microsoft.com/office/drawing/2016/5/13/chartex" xmlns:cx8="http://schemas.microsoft.com/office/drawing/2016/5/14/chartex" xmlns:cr="http://schemas.microsoft.com/office/comments/2020/reactions" xmlns:mc="http://schemas.openxmlformats.org/markup-compatibility/2006" xmlns:aink="http://schemas.microsoft.com/office/drawing/2016/ink" xmlns:am3d="http://schemas.microsoft.com/office/drawing/2017/model3d" xmlns:o="urn:schemas-microsoft-com:office:office" xmlns:oel="http://schemas.microsoft.com/office/2019/extlst" xmlns:r="http://schemas.openxmlformats.org/officeDocument/2006/relationships" xmlns:m="http://schemas.openxmlformats.org/officeDocument/2006/math" xmlns:v="urn:schemas-microsoft-com:vml" xmlns:wp14="http://schemas.microsoft.com/office/word/2010/wordprocessingDrawing" xmlns:wp="http://schemas.openxmlformats.org/drawingml/2006/wordprocessingDrawing" xmlns:w10="urn:schemas-microsoft-com:office:word" xmlns:w="http://schemas.openxmlformats.org/wordprocessingml/2006/main" xmlns:w14="http://schemas.microsoft.com/office/word/2010/wordml" xmlns:w15="http://schemas.microsoft.com/office/word/2012/wordml" xmlns:w16cex="http://schemas.microsoft.com/office/word/2018/wordml/cex" xmlns:w16cid="http://schemas.microsoft.com/office/word/2016/wordml/cid" xmlns:w16="http://schemas.microsoft.com/office/word/2018/wordml" xmlns:w16du="http://schemas.microsoft.com/office/word/2023/wordml/word16du" xmlns:w16sdtdh="http://schemas.microsoft.com/office/word/2020/wordml/sdtdatahash" xmlns:w16se="http://schemas.microsoft.com/office/word/2015/wordml/symex" xmlns:wpg="http://schemas.microsoft.com/office/word/2010/wordprocessingGroup" xmlns:wpi="http://schemas.microsoft.com/office/word/2010/wordprocessingInk" xmlns:wne="http://schemas.microsoft.com/office/word/2006/wordml" xmlns:wps="http://schemas.microsoft.com/office/word/2010/wordprocessingShape" mc:Ignorable="w14 w15 w16se w16cid w16 w16cex w16sdtdh cr w16du wp14">
+  <w16cex:commentExtensible w16cex:durableId="3AAC930E" w16cex:dateUtc="2025-05-30T09:21:00Z"/>
+</w16cex:commentsExtensible>
+</file>
+
+<file path=word/commentsIds.xml><?xml version="1.0" encoding="utf-8"?>
+<w16cid:commentsIds xmlns:wpc="http://schemas.microsoft.com/office/word/2010/wordprocessingCanvas" xmlns:cx="http://schemas.microsoft.com/office/drawing/2014/chartex" xmlns:cx1="http://schemas.microsoft.com/office/drawing/2015/9/8/chartex" xmlns:cx2="http://schemas.microsoft.com/office/drawing/2015/10/21/chartex" xmlns:cx3="http://schemas.microsoft.com/office/drawing/2016/5/9/chartex" xmlns:cx4="http://schemas.microsoft.com/office/drawing/2016/5/10/chartex" xmlns:cx5="http://schemas.microsoft.com/office/drawing/2016/5/11/chartex" xmlns:cx6="http://schemas.microsoft.com/office/drawing/2016/5/12/chartex" xmlns:cx7="http://schemas.microsoft.com/office/drawing/2016/5/13/chartex" xmlns:cx8="http://schemas.microsoft.com/office/drawing/2016/5/14/chartex" xmlns:mc="http://schemas.openxmlformats.org/markup-compatibility/2006" xmlns:aink="http://schemas.microsoft.com/office/drawing/2016/ink" xmlns:am3d="http://schemas.microsoft.com/office/drawing/2017/model3d" xmlns:o="urn:schemas-microsoft-com:office:office" xmlns:oel="http://schemas.microsoft.com/office/2019/extlst" xmlns:r="http://schemas.openxmlformats.org/officeDocument/2006/relationships" xmlns:m="http://schemas.openxmlformats.org/officeDocument/2006/math" xmlns:v="urn:schemas-microsoft-com:vml" xmlns:wp14="http://schemas.microsoft.com/office/word/2010/wordprocessingDrawing" xmlns:wp="http://schemas.openxmlformats.org/drawingml/2006/wordprocessingDrawing" xmlns:w10="urn:schemas-microsoft-com:office:word" xmlns:w="http://schemas.openxmlformats.org/wordprocessingml/2006/main" xmlns:w14="http://schemas.microsoft.com/office/word/2010/wordml" xmlns:w15="http://schemas.microsoft.com/office/word/2012/wordml" xmlns:w16cex="http://schemas.microsoft.com/office/word/2018/wordml/cex" xmlns:w16cid="http://schemas.microsoft.com/office/word/2016/wordml/cid" xmlns:w16="http://schemas.microsoft.com/office/word/2018/wordml" xmlns:w16du="http://schemas.microsoft.com/office/word/2023/wordml/word16du" xmlns:w16sdtdh="http://schemas.microsoft.com/office/word/2020/wordml/sdtdatahash" xmlns:w16se="http://schemas.microsoft.com/office/word/2015/wordml/symex" xmlns:wpg="http://schemas.microsoft.com/office/word/2010/wordprocessingGroup" xmlns:wpi="http://schemas.microsoft.com/office/word/2010/wordprocessingInk" xmlns:wne="http://schemas.microsoft.com/office/word/2006/wordml" xmlns:wps="http://schemas.microsoft.com/office/word/2010/wordprocessingShape" mc:Ignorable="w14 w15 w16se w16cid w16 w16cex w16sdtdh w16du wp14">
+  <w16cid:commentId w16cid:paraId="38D84D98" w16cid:durableId="3AAC930E"/>
+</w16cid:commentsIds>
+</file>
+
 <file path=word/endnotes.xml><?xml version="1.0" encoding="utf-8"?>
-<w:endnotes xmlns:wpc="http://schemas.microsoft.com/office/word/2010/wordprocessingCanvas" xmlns:cx="http://schemas.microsoft.com/office/drawing/2014/chartex" xmlns:cx1="http://schemas.microsoft.com/office/drawing/2015/9/8/chartex" xmlns:cx2="http://schemas.microsoft.com/office/drawing/2015/10/21/chartex" xmlns:cx3="http://schemas.microsoft.com/office/drawing/2016/5/9/chartex" xmlns:cx4="http://schemas.microsoft.com/office/drawing/2016/5/10/chartex" xmlns:cx5="http://schemas.microsoft.com/office/drawing/2016/5/11/chartex" xmlns:cx6="http://schemas.microsoft.com/office/drawing/2016/5/12/chartex" xmlns:cx7="http://schemas.microsoft.com/office/drawing/2016/5/13/chartex" xmlns:cx8="http://schemas.microsoft.com/office/drawing/2016/5/14/chartex" xmlns:mc="http://schemas.openxmlformats.org/markup-compatibility/2006" xmlns:aink="http://schemas.microsoft.com/office/drawing/2016/ink" xmlns:am3d="http://schemas.microsoft.com/office/drawing/2017/model3d" xmlns:o="urn:schemas-microsoft-com:office:office" xmlns:oel="http://schemas.microsoft.com/office/2019/extlst" xmlns:r="http://schemas.openxmlformats.org/officeDocument/2006/relationships" xmlns:m="http://schemas.openxmlformats.org/officeDocument/2006/math" xmlns:v="urn:schemas-microsoft-com:vml" xmlns:wp14="http://schemas.microsoft.com/office/word/2010/wordprocessingDrawing" xmlns:wp="http://schemas.openxmlformats.org/drawingml/2006/wordprocessingDrawing" xmlns:w10="urn:schemas-microsoft-com:office:word" xmlns:w="http://schemas.openxmlformats.org/wordprocessingml/2006/main" xmlns:w14="http://schemas.microsoft.com/office/word/2010/wordml" xmlns:w15="http://schemas.microsoft.com/office/word/2012/wordml" xmlns:w16cex="http://schemas.microsoft.com/office/word/2018/wordml/cex" xmlns:w16cid="http://schemas.microsoft.com/office/word/2016/wordml/cid" xmlns:w16="http://schemas.microsoft.com/office/word/2018/wordml" xmlns:w16sdtdh="http://schemas.microsoft.com/office/word/2020/wordml/sdtdatahash" xmlns:w16se="http://schemas.microsoft.com/office/word/2015/wordml/symex" xmlns:wpg="http://schemas.microsoft.com/office/word/2010/wordprocessingGroup" xmlns:wpi="http://schemas.microsoft.com/office/word/2010/wordprocessingInk" xmlns:wne="http://schemas.microsoft.com/office/word/2006/wordml" xmlns:wps="http://schemas.microsoft.com/office/word/2010/wordprocessingShape" mc:Ignorable="w14 w15 w16se w16cid w16 w16cex w16sdtdh wp14">
+<w:endnotes xmlns:wpc="http://schemas.microsoft.com/office/word/2010/wordprocessingCanvas" xmlns:cx="http://schemas.microsoft.com/office/drawing/2014/chartex" xmlns:cx1="http://schemas.microsoft.com/office/drawing/2015/9/8/chartex" xmlns:cx2="http://schemas.microsoft.com/office/drawing/2015/10/21/chartex" xmlns:cx3="http://schemas.microsoft.com/office/drawing/2016/5/9/chartex" xmlns:cx4="http://schemas.microsoft.com/office/drawing/2016/5/10/chartex" xmlns:cx5="http://schemas.microsoft.com/office/drawing/2016/5/11/chartex" xmlns:cx6="http://schemas.microsoft.com/office/drawing/2016/5/12/chartex" xmlns:cx7="http://schemas.microsoft.com/office/drawing/2016/5/13/chartex" xmlns:cx8="http://schemas.microsoft.com/office/drawing/2016/5/14/chartex" xmlns:mc="http://schemas.openxmlformats.org/markup-compatibility/2006" xmlns:aink="http://schemas.microsoft.com/office/drawing/2016/ink" xmlns:am3d="http://schemas.microsoft.com/office/drawing/2017/model3d" xmlns:o="urn:schemas-microsoft-com:office:office" xmlns:oel="http://schemas.microsoft.com/office/2019/extlst" xmlns:r="http://schemas.openxmlformats.org/officeDocument/2006/relationships" xmlns:m="http://schemas.openxmlformats.org/officeDocument/2006/math" xmlns:v="urn:schemas-microsoft-com:vml" xmlns:wp14="http://schemas.microsoft.com/office/word/2010/wordprocessingDrawing" xmlns:wp="http://schemas.openxmlformats.org/drawingml/2006/wordprocessingDrawing" xmlns:w10="urn:schemas-microsoft-com:office:word" xmlns:w="http://schemas.openxmlformats.org/wordprocessingml/2006/main" xmlns:w14="http://schemas.microsoft.com/office/word/2010/wordml" xmlns:w15="http://schemas.microsoft.com/office/word/2012/wordml" xmlns:w16cex="http://schemas.microsoft.com/office/word/2018/wordml/cex" xmlns:w16cid="http://schemas.microsoft.com/office/word/2016/wordml/cid" xmlns:w16="http://schemas.microsoft.com/office/word/2018/wordml" xmlns:w16du="http://schemas.microsoft.com/office/word/2023/wordml/word16du" xmlns:w16sdtdh="http://schemas.microsoft.com/office/word/2020/wordml/sdtdatahash" xmlns:w16se="http://schemas.microsoft.com/office/word/2015/wordml/symex" xmlns:wpg="http://schemas.microsoft.com/office/word/2010/wordprocessingGroup" xmlns:wpi="http://schemas.microsoft.com/office/word/2010/wordprocessingInk" xmlns:wne="http://schemas.microsoft.com/office/word/2006/wordml" xmlns:wps="http://schemas.microsoft.com/office/word/2010/wordprocessingShape" mc:Ignorable="w14 w15 w16se w16cid w16 w16cex w16sdtdh w16du wp14">
   <w:endnote w:type="separator" w:id="-1">
     <w:p>
       <w:pPr>
@@ -1590,7 +1640,7 @@
 </file>
 
 <file path=word/footer1.xml><?xml version="1.0" encoding="utf-8"?>
-<w:ftr xmlns:wpc="http://schemas.microsoft.com/office/word/2010/wordprocessingCanvas" xmlns:cx="http://schemas.microsoft.com/office/drawing/2014/chartex" xmlns:cx1="http://schemas.microsoft.com/office/drawing/2015/9/8/chartex" xmlns:cx2="http://schemas.microsoft.com/office/drawing/2015/10/21/chartex" xmlns:cx3="http://schemas.microsoft.com/office/drawing/2016/5/9/chartex" xmlns:cx4="http://schemas.microsoft.com/office/drawing/2016/5/10/chartex" xmlns:cx5="http://schemas.microsoft.com/office/drawing/2016/5/11/chartex" xmlns:cx6="http://schemas.microsoft.com/office/drawing/2016/5/12/chartex" xmlns:cx7="http://schemas.microsoft.com/office/drawing/2016/5/13/chartex" xmlns:cx8="http://schemas.microsoft.com/office/drawing/2016/5/14/chartex" xmlns:mc="http://schemas.openxmlformats.org/markup-compatibility/2006" xmlns:aink="http://schemas.microsoft.com/office/drawing/2016/ink" xmlns:am3d="http://schemas.microsoft.com/office/drawing/2017/model3d" xmlns:o="urn:schemas-microsoft-com:office:office" xmlns:oel="http://schemas.microsoft.com/office/2019/extlst" xmlns:r="http://schemas.openxmlformats.org/officeDocument/2006/relationships" xmlns:m="http://schemas.openxmlformats.org/officeDocument/2006/math" xmlns:v="urn:schemas-microsoft-com:vml" xmlns:wp14="http://schemas.microsoft.com/office/word/2010/wordprocessingDrawing" xmlns:wp="http://schemas.openxmlformats.org/drawingml/2006/wordprocessingDrawing" xmlns:w10="urn:schemas-microsoft-com:office:word" xmlns:w="http://schemas.openxmlformats.org/wordprocessingml/2006/main" xmlns:w14="http://schemas.microsoft.com/office/word/2010/wordml" xmlns:w15="http://schemas.microsoft.com/office/word/2012/wordml" xmlns:w16cex="http://schemas.microsoft.com/office/word/2018/wordml/cex" xmlns:w16cid="http://schemas.microsoft.com/office/word/2016/wordml/cid" xmlns:w16="http://schemas.microsoft.com/office/word/2018/wordml" xmlns:w16sdtdh="http://schemas.microsoft.com/office/word/2020/wordml/sdtdatahash" xmlns:w16se="http://schemas.microsoft.com/office/word/2015/wordml/symex" xmlns:wpg="http://schemas.microsoft.com/office/word/2010/wordprocessingGroup" xmlns:wpi="http://schemas.microsoft.com/office/word/2010/wordprocessingInk" xmlns:wne="http://schemas.microsoft.com/office/word/2006/wordml" xmlns:wps="http://schemas.microsoft.com/office/word/2010/wordprocessingShape" mc:Ignorable="w14 w15 w16se w16cid w16 w16cex w16sdtdh wp14">
+<w:ftr xmlns:wpc="http://schemas.microsoft.com/office/word/2010/wordprocessingCanvas" xmlns:cx="http://schemas.microsoft.com/office/drawing/2014/chartex" xmlns:cx1="http://schemas.microsoft.com/office/drawing/2015/9/8/chartex" xmlns:cx2="http://schemas.microsoft.com/office/drawing/2015/10/21/chartex" xmlns:cx3="http://schemas.microsoft.com/office/drawing/2016/5/9/chartex" xmlns:cx4="http://schemas.microsoft.com/office/drawing/2016/5/10/chartex" xmlns:cx5="http://schemas.microsoft.com/office/drawing/2016/5/11/chartex" xmlns:cx6="http://schemas.microsoft.com/office/drawing/2016/5/12/chartex" xmlns:cx7="http://schemas.microsoft.com/office/drawing/2016/5/13/chartex" xmlns:cx8="http://schemas.microsoft.com/office/drawing/2016/5/14/chartex" xmlns:mc="http://schemas.openxmlformats.org/markup-compatibility/2006" xmlns:aink="http://schemas.microsoft.com/office/drawing/2016/ink" xmlns:am3d="http://schemas.microsoft.com/office/drawing/2017/model3d" xmlns:o="urn:schemas-microsoft-com:office:office" xmlns:oel="http://schemas.microsoft.com/office/2019/extlst" xmlns:r="http://schemas.openxmlformats.org/officeDocument/2006/relationships" xmlns:m="http://schemas.openxmlformats.org/officeDocument/2006/math" xmlns:v="urn:schemas-microsoft-com:vml" xmlns:wp14="http://schemas.microsoft.com/office/word/2010/wordprocessingDrawing" xmlns:wp="http://schemas.openxmlformats.org/drawingml/2006/wordprocessingDrawing" xmlns:w10="urn:schemas-microsoft-com:office:word" xmlns:w="http://schemas.openxmlformats.org/wordprocessingml/2006/main" xmlns:w14="http://schemas.microsoft.com/office/word/2010/wordml" xmlns:w15="http://schemas.microsoft.com/office/word/2012/wordml" xmlns:w16cex="http://schemas.microsoft.com/office/word/2018/wordml/cex" xmlns:w16cid="http://schemas.microsoft.com/office/word/2016/wordml/cid" xmlns:w16="http://schemas.microsoft.com/office/word/2018/wordml" xmlns:w16du="http://schemas.microsoft.com/office/word/2023/wordml/word16du" xmlns:w16sdtdh="http://schemas.microsoft.com/office/word/2020/wordml/sdtdatahash" xmlns:w16se="http://schemas.microsoft.com/office/word/2015/wordml/symex" xmlns:wpg="http://schemas.microsoft.com/office/word/2010/wordprocessingGroup" xmlns:wpi="http://schemas.microsoft.com/office/word/2010/wordprocessingInk" xmlns:wne="http://schemas.microsoft.com/office/word/2006/wordml" xmlns:wps="http://schemas.microsoft.com/office/word/2010/wordprocessingShape" mc:Ignorable="w14 w15 w16se w16cid w16 w16cex w16sdtdh w16du wp14">
   <w:p>
     <w:pPr>
       <w:pStyle w:val="Footer"/>
@@ -1938,7 +1988,7 @@
               <v:stroke joinstyle="miter"/>
               <v:path gradientshapeok="t" o:connecttype="rect"/>
             </v:shapetype>
-            <v:shape id="Text Box 16" o:spid="_x0000_s1026" type="#_x0000_t202" style="position:absolute;margin-left:101.15pt;margin-top:6.95pt;width:418.95pt;height:40.45pt;z-index:251660288;visibility:visible;mso-wrap-style:square;mso-width-percent:0;mso-height-percent:0;mso-wrap-distance-left:9pt;mso-wrap-distance-top:0;mso-wrap-distance-right:9pt;mso-wrap-distance-bottom:0;mso-position-horizontal:absolute;mso-position-horizontal-relative:text;mso-position-vertical:absolute;mso-position-vertical-relative:text;mso-width-percent:0;mso-height-percent:0;mso-width-relative:page;mso-height-relative:page;v-text-anchor:top" o:gfxdata="UEsDBBQABgAIAAAAIQC2gziS/gAAAOEBAAATAAAAW0NvbnRlbnRfVHlwZXNdLnhtbJSRQU7DMBBF&#13;&#10;90jcwfIWJU67QAgl6YK0S0CoHGBkTxKLZGx5TGhvj5O2G0SRWNoz/78nu9wcxkFMGNg6quQqL6RA&#13;&#10;0s5Y6ir5vt9lD1JwBDIwOMJKHpHlpr69KfdHjyxSmriSfYz+USnWPY7AufNIadK6MEJMx9ApD/oD&#13;&#10;OlTrorhX2lFEilmcO2RdNtjC5xDF9pCuTyYBB5bi6bQ4syoJ3g9WQ0ymaiLzg5KdCXlKLjvcW893&#13;&#10;SUOqXwnz5DrgnHtJTxOsQfEKIT7DmDSUCaxw7Rqn8787ZsmRM9e2VmPeBN4uqYvTtW7jvijg9N/y&#13;&#10;JsXecLq0q+WD6m8AAAD//wMAUEsDBBQABgAIAAAAIQA4/SH/1gAAAJQBAAALAAAAX3JlbHMvLnJl&#13;&#10;bHOkkMFqwzAMhu+DvYPRfXGawxijTi+j0GvpHsDYimMaW0Yy2fr2M4PBMnrbUb/Q94l/f/hMi1qR&#13;&#10;JVI2sOt6UJgd+ZiDgffL8ekFlFSbvV0oo4EbChzGx4f9GRdb25HMsYhqlCwG5lrLq9biZkxWOiqY&#13;&#10;22YiTra2kYMu1l1tQD30/bPm3wwYN0x18gb45AdQl1tp5j/sFB2T0FQ7R0nTNEV3j6o9feQzro1i&#13;&#10;OWA14Fm+Q8a1a8+Bvu/d/dMb2JY5uiPbhG/ktn4cqGU/er3pcvwCAAD//wMAUEsDBBQABgAIAAAA&#13;&#10;IQBoNTC/9gEAAM0DAAAOAAAAZHJzL2Uyb0RvYy54bWysU8tu2zAQvBfoPxC815KdKg/BcpAmTVEg&#13;&#10;fQBpP2BNURZRksuStCX367OkHMdobkV1ILhacnZndri8Ho1mO+mDQtvw+azkTFqBrbKbhv/8cf/u&#13;&#10;krMQwbag0cqG72Xg16u3b5aDq+UCe9St9IxAbKgH1/A+RlcXRRC9NBBm6KSlZIfeQKTQb4rWw0Do&#13;&#10;RheLsjwvBvSt8yhkCPT3bkryVcbvOinit64LMjLdcOot5tXndZ3WYrWEeuPB9Uoc2oB/6MKAslT0&#13;&#10;CHUHEdjWq1dQRgmPAbs4E2gK7DolZOZAbOblX2wee3AycyFxgjvKFP4frPi6e3TfPYvjBxxpgJlE&#13;&#10;cA8ofgVm8bYHu5E33uPQS2ip8DxJVgwu1IerSepQhwSyHr5gS0OGbcQMNHbeJFWIJyN0GsD+KLoc&#13;&#10;IxP0szpblNX5BWeCctX87GJe5RJQP992PsRPEg1Lm4Z7GmpGh91DiKkbqJ+PpGIW75XWebDasqHh&#13;&#10;V9WiyhdOMkZF8p1WpuGXZfomJySSH22bL0dQetpTAW0PrBPRiXIc1yMdTOzX2O6Jv8fJX/QeaNOj&#13;&#10;/8PZQN5qePi9BS85059t0jCVJDPm4D3xp8CfZtanAVhBUA2PnE3b25gNPHG9Ia07lWV46eTQK3km&#13;&#10;q3PwdzLlaZxPvbzC1RMAAAD//wMAUEsDBBQABgAIAAAAIQAhq+JI4gAAAA8BAAAPAAAAZHJzL2Rv&#13;&#10;d25yZXYueG1sTE/LTsMwELwj8Q/WInGjNklBaRqnahshcaSFA0c3XpKUeB3Fbhv+nu0JLiOtZnYe&#13;&#10;xWpyvTjjGDpPGh5nCgRS7W1HjYaP95eHDESIhqzpPaGGHwywKm9vCpNbf6EdnvexEWxCITca2hiH&#13;&#10;XMpQt+hMmPkBibkvPzoT+RwbaUdzYXPXy0SpZ+lMR5zQmgG3Ldbf+5PTsDvaY5q1m/XT51RtXzeh&#13;&#10;qaR/0/r+bqqWDOsliIhT/PuA6wbuDyUXO/gT2SB6DYlKUpYykS5AXAVqrhIQBw2LeQayLOT/HeUv&#13;&#10;AAAA//8DAFBLAQItABQABgAIAAAAIQC2gziS/gAAAOEBAAATAAAAAAAAAAAAAAAAAAAAAABbQ29u&#13;&#10;dGVudF9UeXBlc10ueG1sUEsBAi0AFAAGAAgAAAAhADj9If/WAAAAlAEAAAsAAAAAAAAAAAAAAAAA&#13;&#10;LwEAAF9yZWxzLy5yZWxzUEsBAi0AFAAGAAgAAAAhAGg1ML/2AQAAzQMAAA4AAAAAAAAAAAAAAAAA&#13;&#10;LgIAAGRycy9lMm9Eb2MueG1sUEsBAi0AFAAGAAgAAAAhACGr4kjiAAAADwEAAA8AAAAAAAAAAAAA&#13;&#10;AAAAUAQAAGRycy9kb3ducmV2LnhtbFBLBQYAAAAABAAEAPMAAABfBQAAAAA=&#13;&#10;" filled="f" stroked="f">
+            <v:shape id="Text Box 16" o:spid="_x0000_s1026" type="#_x0000_t202" style="position:absolute;margin-left:101.15pt;margin-top:6.95pt;width:418.95pt;height:40.45pt;z-index:251660288;visibility:visible;mso-wrap-style:square;mso-width-percent:0;mso-height-percent:0;mso-wrap-distance-left:9pt;mso-wrap-distance-top:0;mso-wrap-distance-right:9pt;mso-wrap-distance-bottom:0;mso-position-horizontal:absolute;mso-position-horizontal-relative:text;mso-position-vertical:absolute;mso-position-vertical-relative:text;mso-width-percent:0;mso-height-percent:0;mso-width-relative:page;mso-height-relative:page;v-text-anchor:top" o:gfxdata="UEsDBBQABgAIAAAAIQC2gziS/gAAAOEBAAATAAAAW0NvbnRlbnRfVHlwZXNdLnhtbJSRQU7DMBBF&#10;90jcwfIWJU67QAgl6YK0S0CoHGBkTxKLZGx5TGhvj5O2G0SRWNoz/78nu9wcxkFMGNg6quQqL6RA&#10;0s5Y6ir5vt9lD1JwBDIwOMJKHpHlpr69KfdHjyxSmriSfYz+USnWPY7AufNIadK6MEJMx9ApD/oD&#10;OlTrorhX2lFEilmcO2RdNtjC5xDF9pCuTyYBB5bi6bQ4syoJ3g9WQ0ymaiLzg5KdCXlKLjvcW893&#10;SUOqXwnz5DrgnHtJTxOsQfEKIT7DmDSUCaxw7Rqn8787ZsmRM9e2VmPeBN4uqYvTtW7jvijg9N/y&#10;JsXecLq0q+WD6m8AAAD//wMAUEsDBBQABgAIAAAAIQA4/SH/1gAAAJQBAAALAAAAX3JlbHMvLnJl&#10;bHOkkMFqwzAMhu+DvYPRfXGawxijTi+j0GvpHsDYimMaW0Yy2fr2M4PBMnrbUb/Q94l/f/hMi1qR&#10;JVI2sOt6UJgd+ZiDgffL8ekFlFSbvV0oo4EbChzGx4f9GRdb25HMsYhqlCwG5lrLq9biZkxWOiqY&#10;22YiTra2kYMu1l1tQD30/bPm3wwYN0x18gb45AdQl1tp5j/sFB2T0FQ7R0nTNEV3j6o9feQzro1i&#10;OWA14Fm+Q8a1a8+Bvu/d/dMb2JY5uiPbhG/ktn4cqGU/er3pcvwCAAD//wMAUEsDBBQABgAIAAAA&#10;IQBoNTC/9gEAAM0DAAAOAAAAZHJzL2Uyb0RvYy54bWysU8tu2zAQvBfoPxC815KdKg/BcpAmTVEg&#10;fQBpP2BNURZRksuStCX367OkHMdobkV1ILhacnZndri8Ho1mO+mDQtvw+azkTFqBrbKbhv/8cf/u&#10;krMQwbag0cqG72Xg16u3b5aDq+UCe9St9IxAbKgH1/A+RlcXRRC9NBBm6KSlZIfeQKTQb4rWw0Do&#10;RheLsjwvBvSt8yhkCPT3bkryVcbvOinit64LMjLdcOot5tXndZ3WYrWEeuPB9Uoc2oB/6MKAslT0&#10;CHUHEdjWq1dQRgmPAbs4E2gK7DolZOZAbOblX2wee3AycyFxgjvKFP4frPi6e3TfPYvjBxxpgJlE&#10;cA8ofgVm8bYHu5E33uPQS2ip8DxJVgwu1IerSepQhwSyHr5gS0OGbcQMNHbeJFWIJyN0GsD+KLoc&#10;IxP0szpblNX5BWeCctX87GJe5RJQP992PsRPEg1Lm4Z7GmpGh91DiKkbqJ+PpGIW75XWebDasqHh&#10;V9WiyhdOMkZF8p1WpuGXZfomJySSH22bL0dQetpTAW0PrBPRiXIc1yMdTOzX2O6Jv8fJX/QeaNOj&#10;/8PZQN5qePi9BS85059t0jCVJDPm4D3xp8CfZtanAVhBUA2PnE3b25gNPHG9Ia07lWV46eTQK3km&#10;q3PwdzLlaZxPvbzC1RMAAAD//wMAUEsDBBQABgAIAAAAIQDcZtZm3gAAAAoBAAAPAAAAZHJzL2Rv&#10;d25yZXYueG1sTI/LbsIwEEX3lfgHa5DYFbsJrUKIg3gIqctCu+jSxEMcGo+j2ED69zWrshzdo3vP&#10;FMvBtuyKvW8cSXiZCmBIldMN1RK+PnfPGTAfFGnVOkIJv+hhWY6eCpVrd6M9Xg+hZrGEfK4kmBC6&#10;nHNfGbTKT12HFLOT660K8exrrnt1i+W25YkQb9yqhuKCUR1uDFY/h4uVsD/rc5qZ9er1e9hu3te+&#10;3nL3IeVkPKwWwAIO4R+Gu35UhzI6Hd2FtGethEQkaURjkM6B3QExEwmwo4T5LANeFvzxhfIPAAD/&#10;/wMAUEsBAi0AFAAGAAgAAAAhALaDOJL+AAAA4QEAABMAAAAAAAAAAAAAAAAAAAAAAFtDb250ZW50&#10;X1R5cGVzXS54bWxQSwECLQAUAAYACAAAACEAOP0h/9YAAACUAQAACwAAAAAAAAAAAAAAAAAvAQAA&#10;X3JlbHMvLnJlbHNQSwECLQAUAAYACAAAACEAaDUwv/YBAADNAwAADgAAAAAAAAAAAAAAAAAuAgAA&#10;ZHJzL2Uyb0RvYy54bWxQSwECLQAUAAYACAAAACEA3GbWZt4AAAAKAQAADwAAAAAAAAAAAAAAAABQ&#10;BAAAZHJzL2Rvd25yZXYueG1sUEsFBgAAAAAEAAQA8wAAAFsFAAAAAA==&#10;" filled="f" stroked="f">
               <v:textbox inset=".5mm,1.2mm,.5mm,.5mm">
                 <w:txbxContent>
                   <w:p>
@@ -2580,7 +2630,7 @@
         </mc:Choice>
         <mc:Fallback>
           <w:pict>
-            <v:shape w14:anchorId="0D7D8A2E" id="Text Box 4" o:spid="_x0000_s1027" type="#_x0000_t202" style="position:absolute;margin-left:444.65pt;margin-top:8.35pt;width:70.9pt;height:15.9pt;z-index:251661312;visibility:visible;mso-wrap-style:square;mso-width-percent:0;mso-height-percent:0;mso-wrap-distance-left:9pt;mso-wrap-distance-top:0;mso-wrap-distance-right:9pt;mso-wrap-distance-bottom:0;mso-position-horizontal:absolute;mso-position-horizontal-relative:text;mso-position-vertical:absolute;mso-position-vertical-relative:text;mso-width-percent:0;mso-height-percent:0;mso-width-relative:page;mso-height-relative:page;v-text-anchor:middle" o:gfxdata="UEsDBBQABgAIAAAAIQC2gziS/gAAAOEBAAATAAAAW0NvbnRlbnRfVHlwZXNdLnhtbJSRQU7DMBBF&#13;&#10;90jcwfIWJU67QAgl6YK0S0CoHGBkTxKLZGx5TGhvj5O2G0SRWNoz/78nu9wcxkFMGNg6quQqL6RA&#13;&#10;0s5Y6ir5vt9lD1JwBDIwOMJKHpHlpr69KfdHjyxSmriSfYz+USnWPY7AufNIadK6MEJMx9ApD/oD&#13;&#10;OlTrorhX2lFEilmcO2RdNtjC5xDF9pCuTyYBB5bi6bQ4syoJ3g9WQ0ymaiLzg5KdCXlKLjvcW893&#13;&#10;SUOqXwnz5DrgnHtJTxOsQfEKIT7DmDSUCaxw7Rqn8787ZsmRM9e2VmPeBN4uqYvTtW7jvijg9N/y&#13;&#10;JsXecLq0q+WD6m8AAAD//wMAUEsDBBQABgAIAAAAIQA4/SH/1gAAAJQBAAALAAAAX3JlbHMvLnJl&#13;&#10;bHOkkMFqwzAMhu+DvYPRfXGawxijTi+j0GvpHsDYimMaW0Yy2fr2M4PBMnrbUb/Q94l/f/hMi1qR&#13;&#10;JVI2sOt6UJgd+ZiDgffL8ekFlFSbvV0oo4EbChzGx4f9GRdb25HMsYhqlCwG5lrLq9biZkxWOiqY&#13;&#10;22YiTra2kYMu1l1tQD30/bPm3wwYN0x18gb45AdQl1tp5j/sFB2T0FQ7R0nTNEV3j6o9feQzro1i&#13;&#10;OWA14Fm+Q8a1a8+Bvu/d/dMb2JY5uiPbhG/ktn4cqGU/er3pcvwCAAD//wMAUEsDBBQABgAIAAAA&#13;&#10;IQAM3pdFXwIAADUFAAAOAAAAZHJzL2Uyb0RvYy54bWysVE1P3DAQvVfqf7B8LwnQorIii7YgqkoI&#13;&#10;EFBx9jo2G9XxuOPZTba/vmMn2UW0F6penInnzdebGZ+d960TG4OxAV/Jw4NSCuM11I1/ruT3x6sP&#13;&#10;n6WIpHytHHhTya2J8nz+/t1ZF2bmCFbgaoOCnfg460IlV0RhVhRRr0yr4gEE41lpAVtF/IvPRY2q&#13;&#10;Y++tK47K8qToAOuAoE2MfHs5KOU8+7fWaLq1NhoSrpKcG+UT87lMZzE/U7NnVGHV6DEN9Q9ZtKrx&#13;&#10;HHTn6lKREmts/nDVNhohgqUDDW0B1jba5Bq4msPyVTUPKxVMroXJiWFHU/x/bvXN5iHcoaD+C/Tc&#13;&#10;wERIF+Is8mWqp7fYpi9nKljPFG53tJmehObL07L8eMwazSqu4pRl9lLsjQNG+mqgFUmoJHJXMllq&#13;&#10;cx1pgE6QFMvDVeNc7ozzoqvkyfGnMhvsNOzc+YQ1ucejm33iWaKtMwnj/L2xoqlz/ukiT5e5cCg2&#13;&#10;iudCaW085dKzX0YnlOUk3mI44vdZvcV4qGOKDJ52xm3jAXP1r9Kuf0wp2wHPnL+oO4nUL3su/EVf&#13;&#10;l1Bvud0IwybEoK8absq1inSnkEef+8jrTLd8WAdMPoySFCvAX3+7T3ieSNZK0fEqVTL+XCs0Urhv&#13;&#10;nmc17d0k4CQsJ8Gv2wvgLhzyQxF0FtkAyU2iRWifeMsXKQqrlNccq5KacPq5oGGl+Z3QZrHIMN6v&#13;&#10;oOjaPwSdnKe2pCF77J8UhnESiUf4BqY1U7NXAzlgk6WHxZrANnlaE7MDjyPjvJt53sd3JC3/y/+M&#13;&#10;2r92898AAAD//wMAUEsDBBQABgAIAAAAIQCGAGr35AAAAA8BAAAPAAAAZHJzL2Rvd25yZXYueG1s&#13;&#10;TE/LTsMwELwj8Q/WInGjTiiUkMapEIhSkECi5QPceJukiddR7Kbh77s9wWWk1czOI1uMthUD9r52&#13;&#10;pCCeRCCQCmdqKhX8bF5vEhA+aDK6dYQKftHDIr+8yHRq3JG+cViHUrAJ+VQrqELoUil9UaHVfuI6&#13;&#10;JOZ2rrc68NmX0vT6yOa2lbdRNJNW18QJle7wucKiWR+sgmW9izdfQ1N2VfP+tvxYfe5X+6DU9dX4&#13;&#10;Mmd4moMIOIa/Dzhv4P6Qc7GtO5DxolWQJI9TljIxewBxFkTTOAaxVXCX3IPMM/l/R34CAAD//wMA&#13;&#10;UEsBAi0AFAAGAAgAAAAhALaDOJL+AAAA4QEAABMAAAAAAAAAAAAAAAAAAAAAAFtDb250ZW50X1R5&#13;&#10;cGVzXS54bWxQSwECLQAUAAYACAAAACEAOP0h/9YAAACUAQAACwAAAAAAAAAAAAAAAAAvAQAAX3Jl&#13;&#10;bHMvLnJlbHNQSwECLQAUAAYACAAAACEADN6XRV8CAAA1BQAADgAAAAAAAAAAAAAAAAAuAgAAZHJz&#13;&#10;L2Uyb0RvYy54bWxQSwECLQAUAAYACAAAACEAhgBq9+QAAAAPAQAADwAAAAAAAAAAAAAAAAC5BAAA&#13;&#10;ZHJzL2Rvd25yZXYueG1sUEsFBgAAAAAEAAQA8wAAAMoFAAAAAA==&#13;&#10;" filled="f" stroked="f" strokeweight=".5pt">
+            <v:shape w14:anchorId="0D7D8A2E" id="Text Box 4" o:spid="_x0000_s1027" type="#_x0000_t202" style="position:absolute;margin-left:444.65pt;margin-top:8.35pt;width:70.9pt;height:15.9pt;z-index:251661312;visibility:visible;mso-wrap-style:square;mso-width-percent:0;mso-height-percent:0;mso-wrap-distance-left:9pt;mso-wrap-distance-top:0;mso-wrap-distance-right:9pt;mso-wrap-distance-bottom:0;mso-position-horizontal:absolute;mso-position-horizontal-relative:text;mso-position-vertical:absolute;mso-position-vertical-relative:text;mso-width-percent:0;mso-height-percent:0;mso-width-relative:page;mso-height-relative:page;v-text-anchor:middle" o:gfxdata="UEsDBBQABgAIAAAAIQC2gziS/gAAAOEBAAATAAAAW0NvbnRlbnRfVHlwZXNdLnhtbJSRQU7DMBBF&#10;90jcwfIWJU67QAgl6YK0S0CoHGBkTxKLZGx5TGhvj5O2G0SRWNoz/78nu9wcxkFMGNg6quQqL6RA&#10;0s5Y6ir5vt9lD1JwBDIwOMJKHpHlpr69KfdHjyxSmriSfYz+USnWPY7AufNIadK6MEJMx9ApD/oD&#10;OlTrorhX2lFEilmcO2RdNtjC5xDF9pCuTyYBB5bi6bQ4syoJ3g9WQ0ymaiLzg5KdCXlKLjvcW893&#10;SUOqXwnz5DrgnHtJTxOsQfEKIT7DmDSUCaxw7Rqn8787ZsmRM9e2VmPeBN4uqYvTtW7jvijg9N/y&#10;JsXecLq0q+WD6m8AAAD//wMAUEsDBBQABgAIAAAAIQA4/SH/1gAAAJQBAAALAAAAX3JlbHMvLnJl&#10;bHOkkMFqwzAMhu+DvYPRfXGawxijTi+j0GvpHsDYimMaW0Yy2fr2M4PBMnrbUb/Q94l/f/hMi1qR&#10;JVI2sOt6UJgd+ZiDgffL8ekFlFSbvV0oo4EbChzGx4f9GRdb25HMsYhqlCwG5lrLq9biZkxWOiqY&#10;22YiTra2kYMu1l1tQD30/bPm3wwYN0x18gb45AdQl1tp5j/sFB2T0FQ7R0nTNEV3j6o9feQzro1i&#10;OWA14Fm+Q8a1a8+Bvu/d/dMb2JY5uiPbhG/ktn4cqGU/er3pcvwCAAD//wMAUEsDBBQABgAIAAAA&#10;IQAM3pdFXwIAADUFAAAOAAAAZHJzL2Uyb0RvYy54bWysVE1P3DAQvVfqf7B8LwnQorIii7YgqkoI&#10;EFBx9jo2G9XxuOPZTba/vmMn2UW0F6penInnzdebGZ+d960TG4OxAV/Jw4NSCuM11I1/ruT3x6sP&#10;n6WIpHytHHhTya2J8nz+/t1ZF2bmCFbgaoOCnfg460IlV0RhVhRRr0yr4gEE41lpAVtF/IvPRY2q&#10;Y++tK47K8qToAOuAoE2MfHs5KOU8+7fWaLq1NhoSrpKcG+UT87lMZzE/U7NnVGHV6DEN9Q9ZtKrx&#10;HHTn6lKREmts/nDVNhohgqUDDW0B1jba5Bq4msPyVTUPKxVMroXJiWFHU/x/bvXN5iHcoaD+C/Tc&#10;wERIF+Is8mWqp7fYpi9nKljPFG53tJmehObL07L8eMwazSqu4pRl9lLsjQNG+mqgFUmoJHJXMllq&#10;cx1pgE6QFMvDVeNc7ozzoqvkyfGnMhvsNOzc+YQ1ucejm33iWaKtMwnj/L2xoqlz/ukiT5e5cCg2&#10;iudCaW085dKzX0YnlOUk3mI44vdZvcV4qGOKDJ52xm3jAXP1r9Kuf0wp2wHPnL+oO4nUL3su/EVf&#10;l1Bvud0IwybEoK8absq1inSnkEef+8jrTLd8WAdMPoySFCvAX3+7T3ieSNZK0fEqVTL+XCs0Urhv&#10;nmc17d0k4CQsJ8Gv2wvgLhzyQxF0FtkAyU2iRWifeMsXKQqrlNccq5KacPq5oGGl+Z3QZrHIMN6v&#10;oOjaPwSdnKe2pCF77J8UhnESiUf4BqY1U7NXAzlgk6WHxZrANnlaE7MDjyPjvJt53sd3JC3/y/+M&#10;2r92898AAAD//wMAUEsDBBQABgAIAAAAIQCGAGr35AAAAA8BAAAPAAAAZHJzL2Rvd25yZXYueG1s&#10;TE/LTsMwELwj8Q/WInGjTiiUkMapEIhSkECi5QPceJukiddR7Kbh77s9wWWk1czOI1uMthUD9r52&#10;pCCeRCCQCmdqKhX8bF5vEhA+aDK6dYQKftHDIr+8yHRq3JG+cViHUrAJ+VQrqELoUil9UaHVfuI6&#10;JOZ2rrc68NmX0vT6yOa2lbdRNJNW18QJle7wucKiWR+sgmW9izdfQ1N2VfP+tvxYfe5X+6DU9dX4&#10;Mmd4moMIOIa/Dzhv4P6Qc7GtO5DxolWQJI9TljIxewBxFkTTOAaxVXCX3IPMM/l/R34CAAD//wMA&#10;UEsBAi0AFAAGAAgAAAAhALaDOJL+AAAA4QEAABMAAAAAAAAAAAAAAAAAAAAAAFtDb250ZW50X1R5&#10;cGVzXS54bWxQSwECLQAUAAYACAAAACEAOP0h/9YAAACUAQAACwAAAAAAAAAAAAAAAAAvAQAAX3Jl&#10;bHMvLnJlbHNQSwECLQAUAAYACAAAACEADN6XRV8CAAA1BQAADgAAAAAAAAAAAAAAAAAuAgAAZHJz&#10;L2Uyb0RvYy54bWxQSwECLQAUAAYACAAAACEAhgBq9+QAAAAPAQAADwAAAAAAAAAAAAAAAAC5BAAA&#10;ZHJzL2Rvd25yZXYueG1sUEsFBgAAAAAEAAQA8wAAAMoFAAAAAA==&#10;" filled="f" stroked="f" strokeweight=".5pt">
               <v:textbox inset="0,0,0,0">
                 <w:txbxContent>
                   <w:p>
@@ -2730,7 +2780,7 @@
 </file>
 
 <file path=word/footnotes.xml><?xml version="1.0" encoding="utf-8"?>
-<w:footnotes xmlns:wpc="http://schemas.microsoft.com/office/word/2010/wordprocessingCanvas" xmlns:cx="http://schemas.microsoft.com/office/drawing/2014/chartex" xmlns:cx1="http://schemas.microsoft.com/office/drawing/2015/9/8/chartex" xmlns:cx2="http://schemas.microsoft.com/office/drawing/2015/10/21/chartex" xmlns:cx3="http://schemas.microsoft.com/office/drawing/2016/5/9/chartex" xmlns:cx4="http://schemas.microsoft.com/office/drawing/2016/5/10/chartex" xmlns:cx5="http://schemas.microsoft.com/office/drawing/2016/5/11/chartex" xmlns:cx6="http://schemas.microsoft.com/office/drawing/2016/5/12/chartex" xmlns:cx7="http://schemas.microsoft.com/office/drawing/2016/5/13/chartex" xmlns:cx8="http://schemas.microsoft.com/office/drawing/2016/5/14/chartex" xmlns:mc="http://schemas.openxmlformats.org/markup-compatibility/2006" xmlns:aink="http://schemas.microsoft.com/office/drawing/2016/ink" xmlns:am3d="http://schemas.microsoft.com/office/drawing/2017/model3d" xmlns:o="urn:schemas-microsoft-com:office:office" xmlns:oel="http://schemas.microsoft.com/office/2019/extlst" xmlns:r="http://schemas.openxmlformats.org/officeDocument/2006/relationships" xmlns:m="http://schemas.openxmlformats.org/officeDocument/2006/math" xmlns:v="urn:schemas-microsoft-com:vml" xmlns:wp14="http://schemas.microsoft.com/office/word/2010/wordprocessingDrawing" xmlns:wp="http://schemas.openxmlformats.org/drawingml/2006/wordprocessingDrawing" xmlns:w10="urn:schemas-microsoft-com:office:word" xmlns:w="http://schemas.openxmlformats.org/wordprocessingml/2006/main" xmlns:w14="http://schemas.microsoft.com/office/word/2010/wordml" xmlns:w15="http://schemas.microsoft.com/office/word/2012/wordml" xmlns:w16cex="http://schemas.microsoft.com/office/word/2018/wordml/cex" xmlns:w16cid="http://schemas.microsoft.com/office/word/2016/wordml/cid" xmlns:w16="http://schemas.microsoft.com/office/word/2018/wordml" xmlns:w16sdtdh="http://schemas.microsoft.com/office/word/2020/wordml/sdtdatahash" xmlns:w16se="http://schemas.microsoft.com/office/word/2015/wordml/symex" xmlns:wpg="http://schemas.microsoft.com/office/word/2010/wordprocessingGroup" xmlns:wpi="http://schemas.microsoft.com/office/word/2010/wordprocessingInk" xmlns:wne="http://schemas.microsoft.com/office/word/2006/wordml" xmlns:wps="http://schemas.microsoft.com/office/word/2010/wordprocessingShape" mc:Ignorable="w14 w15 w16se w16cid w16 w16cex w16sdtdh wp14">
+<w:footnotes xmlns:wpc="http://schemas.microsoft.com/office/word/2010/wordprocessingCanvas" xmlns:cx="http://schemas.microsoft.com/office/drawing/2014/chartex" xmlns:cx1="http://schemas.microsoft.com/office/drawing/2015/9/8/chartex" xmlns:cx2="http://schemas.microsoft.com/office/drawing/2015/10/21/chartex" xmlns:cx3="http://schemas.microsoft.com/office/drawing/2016/5/9/chartex" xmlns:cx4="http://schemas.microsoft.com/office/drawing/2016/5/10/chartex" xmlns:cx5="http://schemas.microsoft.com/office/drawing/2016/5/11/chartex" xmlns:cx6="http://schemas.microsoft.com/office/drawing/2016/5/12/chartex" xmlns:cx7="http://schemas.microsoft.com/office/drawing/2016/5/13/chartex" xmlns:cx8="http://schemas.microsoft.com/office/drawing/2016/5/14/chartex" xmlns:mc="http://schemas.openxmlformats.org/markup-compatibility/2006" xmlns:aink="http://schemas.microsoft.com/office/drawing/2016/ink" xmlns:am3d="http://schemas.microsoft.com/office/drawing/2017/model3d" xmlns:o="urn:schemas-microsoft-com:office:office" xmlns:oel="http://schemas.microsoft.com/office/2019/extlst" xmlns:r="http://schemas.openxmlformats.org/officeDocument/2006/relationships" xmlns:m="http://schemas.openxmlformats.org/officeDocument/2006/math" xmlns:v="urn:schemas-microsoft-com:vml" xmlns:wp14="http://schemas.microsoft.com/office/word/2010/wordprocessingDrawing" xmlns:wp="http://schemas.openxmlformats.org/drawingml/2006/wordprocessingDrawing" xmlns:w10="urn:schemas-microsoft-com:office:word" xmlns:w="http://schemas.openxmlformats.org/wordprocessingml/2006/main" xmlns:w14="http://schemas.microsoft.com/office/word/2010/wordml" xmlns:w15="http://schemas.microsoft.com/office/word/2012/wordml" xmlns:w16cex="http://schemas.microsoft.com/office/word/2018/wordml/cex" xmlns:w16cid="http://schemas.microsoft.com/office/word/2016/wordml/cid" xmlns:w16="http://schemas.microsoft.com/office/word/2018/wordml" xmlns:w16du="http://schemas.microsoft.com/office/word/2023/wordml/word16du" xmlns:w16sdtdh="http://schemas.microsoft.com/office/word/2020/wordml/sdtdatahash" xmlns:w16se="http://schemas.microsoft.com/office/word/2015/wordml/symex" xmlns:wpg="http://schemas.microsoft.com/office/word/2010/wordprocessingGroup" xmlns:wpi="http://schemas.microsoft.com/office/word/2010/wordprocessingInk" xmlns:wne="http://schemas.microsoft.com/office/word/2006/wordml" xmlns:wps="http://schemas.microsoft.com/office/word/2010/wordprocessingShape" mc:Ignorable="w14 w15 w16se w16cid w16 w16cex w16sdtdh w16du wp14">
   <w:footnote w:type="separator" w:id="-1">
     <w:p>
       <w:pPr>
@@ -2755,7 +2805,7 @@
 </file>
 
 <file path=word/header1.xml><?xml version="1.0" encoding="utf-8"?>
-<w:hdr xmlns:wpc="http://schemas.microsoft.com/office/word/2010/wordprocessingCanvas" xmlns:cx="http://schemas.microsoft.com/office/drawing/2014/chartex" xmlns:cx1="http://schemas.microsoft.com/office/drawing/2015/9/8/chartex" xmlns:cx2="http://schemas.microsoft.com/office/drawing/2015/10/21/chartex" xmlns:cx3="http://schemas.microsoft.com/office/drawing/2016/5/9/chartex" xmlns:cx4="http://schemas.microsoft.com/office/drawing/2016/5/10/chartex" xmlns:cx5="http://schemas.microsoft.com/office/drawing/2016/5/11/chartex" xmlns:cx6="http://schemas.microsoft.com/office/drawing/2016/5/12/chartex" xmlns:cx7="http://schemas.microsoft.com/office/drawing/2016/5/13/chartex" xmlns:cx8="http://schemas.microsoft.com/office/drawing/2016/5/14/chartex" xmlns:mc="http://schemas.openxmlformats.org/markup-compatibility/2006" xmlns:aink="http://schemas.microsoft.com/office/drawing/2016/ink" xmlns:am3d="http://schemas.microsoft.com/office/drawing/2017/model3d" xmlns:o="urn:schemas-microsoft-com:office:office" xmlns:oel="http://schemas.microsoft.com/office/2019/extlst" xmlns:r="http://schemas.openxmlformats.org/officeDocument/2006/relationships" xmlns:m="http://schemas.openxmlformats.org/officeDocument/2006/math" xmlns:v="urn:schemas-microsoft-com:vml" xmlns:wp14="http://schemas.microsoft.com/office/word/2010/wordprocessingDrawing" xmlns:wp="http://schemas.openxmlformats.org/drawingml/2006/wordprocessingDrawing" xmlns:w10="urn:schemas-microsoft-com:office:word" xmlns:w="http://schemas.openxmlformats.org/wordprocessingml/2006/main" xmlns:w14="http://schemas.microsoft.com/office/word/2010/wordml" xmlns:w15="http://schemas.microsoft.com/office/word/2012/wordml" xmlns:w16cex="http://schemas.microsoft.com/office/word/2018/wordml/cex" xmlns:w16cid="http://schemas.microsoft.com/office/word/2016/wordml/cid" xmlns:w16="http://schemas.microsoft.com/office/word/2018/wordml" xmlns:w16sdtdh="http://schemas.microsoft.com/office/word/2020/wordml/sdtdatahash" xmlns:w16se="http://schemas.microsoft.com/office/word/2015/wordml/symex" xmlns:wpg="http://schemas.microsoft.com/office/word/2010/wordprocessingGroup" xmlns:wpi="http://schemas.microsoft.com/office/word/2010/wordprocessingInk" xmlns:wne="http://schemas.microsoft.com/office/word/2006/wordml" xmlns:wps="http://schemas.microsoft.com/office/word/2010/wordprocessingShape" mc:Ignorable="w14 w15 w16se w16cid w16 w16cex w16sdtdh wp14">
+<w:hdr xmlns:wpc="http://schemas.microsoft.com/office/word/2010/wordprocessingCanvas" xmlns:cx="http://schemas.microsoft.com/office/drawing/2014/chartex" xmlns:cx1="http://schemas.microsoft.com/office/drawing/2015/9/8/chartex" xmlns:cx2="http://schemas.microsoft.com/office/drawing/2015/10/21/chartex" xmlns:cx3="http://schemas.microsoft.com/office/drawing/2016/5/9/chartex" xmlns:cx4="http://schemas.microsoft.com/office/drawing/2016/5/10/chartex" xmlns:cx5="http://schemas.microsoft.com/office/drawing/2016/5/11/chartex" xmlns:cx6="http://schemas.microsoft.com/office/drawing/2016/5/12/chartex" xmlns:cx7="http://schemas.microsoft.com/office/drawing/2016/5/13/chartex" xmlns:cx8="http://schemas.microsoft.com/office/drawing/2016/5/14/chartex" xmlns:mc="http://schemas.openxmlformats.org/markup-compatibility/2006" xmlns:aink="http://schemas.microsoft.com/office/drawing/2016/ink" xmlns:am3d="http://schemas.microsoft.com/office/drawing/2017/model3d" xmlns:o="urn:schemas-microsoft-com:office:office" xmlns:oel="http://schemas.microsoft.com/office/2019/extlst" xmlns:r="http://schemas.openxmlformats.org/officeDocument/2006/relationships" xmlns:m="http://schemas.openxmlformats.org/officeDocument/2006/math" xmlns:v="urn:schemas-microsoft-com:vml" xmlns:wp14="http://schemas.microsoft.com/office/word/2010/wordprocessingDrawing" xmlns:wp="http://schemas.openxmlformats.org/drawingml/2006/wordprocessingDrawing" xmlns:w10="urn:schemas-microsoft-com:office:word" xmlns:w="http://schemas.openxmlformats.org/wordprocessingml/2006/main" xmlns:w14="http://schemas.microsoft.com/office/word/2010/wordml" xmlns:w15="http://schemas.microsoft.com/office/word/2012/wordml" xmlns:w16cex="http://schemas.microsoft.com/office/word/2018/wordml/cex" xmlns:w16cid="http://schemas.microsoft.com/office/word/2016/wordml/cid" xmlns:w16="http://schemas.microsoft.com/office/word/2018/wordml" xmlns:w16du="http://schemas.microsoft.com/office/word/2023/wordml/word16du" xmlns:w16sdtdh="http://schemas.microsoft.com/office/word/2020/wordml/sdtdatahash" xmlns:w16se="http://schemas.microsoft.com/office/word/2015/wordml/symex" xmlns:wpg="http://schemas.microsoft.com/office/word/2010/wordprocessingGroup" xmlns:wpi="http://schemas.microsoft.com/office/word/2010/wordprocessingInk" xmlns:wne="http://schemas.microsoft.com/office/word/2006/wordml" xmlns:wps="http://schemas.microsoft.com/office/word/2010/wordprocessingShape" mc:Ignorable="w14 w15 w16se w16cid w16 w16cex w16sdtdh w16du wp14">
   <w:p>
     <w:pPr>
       <w:pStyle w:val="Header"/>
@@ -2766,7 +2816,7 @@
 </file>
 
 <file path=word/numbering.xml><?xml version="1.0" encoding="utf-8"?>
-<w:numbering xmlns:wpc="http://schemas.microsoft.com/office/word/2010/wordprocessingCanvas" xmlns:cx="http://schemas.microsoft.com/office/drawing/2014/chartex" xmlns:cx1="http://schemas.microsoft.com/office/drawing/2015/9/8/chartex" xmlns:cx2="http://schemas.microsoft.com/office/drawing/2015/10/21/chartex" xmlns:cx3="http://schemas.microsoft.com/office/drawing/2016/5/9/chartex" xmlns:cx4="http://schemas.microsoft.com/office/drawing/2016/5/10/chartex" xmlns:cx5="http://schemas.microsoft.com/office/drawing/2016/5/11/chartex" xmlns:cx6="http://schemas.microsoft.com/office/drawing/2016/5/12/chartex" xmlns:cx7="http://schemas.microsoft.com/office/drawing/2016/5/13/chartex" xmlns:cx8="http://schemas.microsoft.com/office/drawing/2016/5/14/chartex" xmlns:mc="http://schemas.openxmlformats.org/markup-compatibility/2006" xmlns:aink="http://schemas.microsoft.com/office/drawing/2016/ink" xmlns:am3d="http://schemas.microsoft.com/office/drawing/2017/model3d" xmlns:o="urn:schemas-microsoft-com:office:office" xmlns:oel="http://schemas.microsoft.com/office/2019/extlst" xmlns:r="http://schemas.openxmlformats.org/officeDocument/2006/relationships" xmlns:m="http://schemas.openxmlformats.org/officeDocument/2006/math" xmlns:v="urn:schemas-microsoft-com:vml" xmlns:wp14="http://schemas.microsoft.com/office/word/2010/wordprocessingDrawing" xmlns:wp="http://schemas.openxmlformats.org/drawingml/2006/wordprocessingDrawing" xmlns:w10="urn:schemas-microsoft-com:office:word" xmlns:w="http://schemas.openxmlformats.org/wordprocessingml/2006/main" xmlns:w14="http://schemas.microsoft.com/office/word/2010/wordml" xmlns:w15="http://schemas.microsoft.com/office/word/2012/wordml" xmlns:w16cex="http://schemas.microsoft.com/office/word/2018/wordml/cex" xmlns:w16cid="http://schemas.microsoft.com/office/word/2016/wordml/cid" xmlns:w16="http://schemas.microsoft.com/office/word/2018/wordml" xmlns:w16sdtdh="http://schemas.microsoft.com/office/word/2020/wordml/sdtdatahash" xmlns:w16se="http://schemas.microsoft.com/office/word/2015/wordml/symex" xmlns:wpg="http://schemas.microsoft.com/office/word/2010/wordprocessingGroup" xmlns:wpi="http://schemas.microsoft.com/office/word/2010/wordprocessingInk" xmlns:wne="http://schemas.microsoft.com/office/word/2006/wordml" xmlns:wps="http://schemas.microsoft.com/office/word/2010/wordprocessingShape" mc:Ignorable="w14 w15 w16se w16cid w16 w16cex w16sdtdh wp14">
+<w:numbering xmlns:wpc="http://schemas.microsoft.com/office/word/2010/wordprocessingCanvas" xmlns:cx="http://schemas.microsoft.com/office/drawing/2014/chartex" xmlns:cx1="http://schemas.microsoft.com/office/drawing/2015/9/8/chartex" xmlns:cx2="http://schemas.microsoft.com/office/drawing/2015/10/21/chartex" xmlns:cx3="http://schemas.microsoft.com/office/drawing/2016/5/9/chartex" xmlns:cx4="http://schemas.microsoft.com/office/drawing/2016/5/10/chartex" xmlns:cx5="http://schemas.microsoft.com/office/drawing/2016/5/11/chartex" xmlns:cx6="http://schemas.microsoft.com/office/drawing/2016/5/12/chartex" xmlns:cx7="http://schemas.microsoft.com/office/drawing/2016/5/13/chartex" xmlns:cx8="http://schemas.microsoft.com/office/drawing/2016/5/14/chartex" xmlns:mc="http://schemas.openxmlformats.org/markup-compatibility/2006" xmlns:aink="http://schemas.microsoft.com/office/drawing/2016/ink" xmlns:am3d="http://schemas.microsoft.com/office/drawing/2017/model3d" xmlns:o="urn:schemas-microsoft-com:office:office" xmlns:oel="http://schemas.microsoft.com/office/2019/extlst" xmlns:r="http://schemas.openxmlformats.org/officeDocument/2006/relationships" xmlns:m="http://schemas.openxmlformats.org/officeDocument/2006/math" xmlns:v="urn:schemas-microsoft-com:vml" xmlns:wp14="http://schemas.microsoft.com/office/word/2010/wordprocessingDrawing" xmlns:wp="http://schemas.openxmlformats.org/drawingml/2006/wordprocessingDrawing" xmlns:w10="urn:schemas-microsoft-com:office:word" xmlns:w="http://schemas.openxmlformats.org/wordprocessingml/2006/main" xmlns:w14="http://schemas.microsoft.com/office/word/2010/wordml" xmlns:w15="http://schemas.microsoft.com/office/word/2012/wordml" xmlns:w16cex="http://schemas.microsoft.com/office/word/2018/wordml/cex" xmlns:w16cid="http://schemas.microsoft.com/office/word/2016/wordml/cid" xmlns:w16="http://schemas.microsoft.com/office/word/2018/wordml" xmlns:w16du="http://schemas.microsoft.com/office/word/2023/wordml/word16du" xmlns:w16sdtdh="http://schemas.microsoft.com/office/word/2020/wordml/sdtdatahash" xmlns:w16se="http://schemas.microsoft.com/office/word/2015/wordml/symex" xmlns:wpg="http://schemas.microsoft.com/office/word/2010/wordprocessingGroup" xmlns:wpi="http://schemas.microsoft.com/office/word/2010/wordprocessingInk" xmlns:wne="http://schemas.microsoft.com/office/word/2006/wordml" xmlns:wps="http://schemas.microsoft.com/office/word/2010/wordprocessingShape" mc:Ignorable="w14 w15 w16se w16cid w16 w16cex w16sdtdh w16du wp14">
   <w:abstractNum w:abstractNumId="0" w15:restartNumberingAfterBreak="0">
     <w:nsid w:val="04E60920"/>
     <w:multiLevelType w:val="hybridMultilevel"/>
@@ -8300,8 +8350,16 @@
 </w:numbering>
 </file>
 
+<file path=word/people.xml><?xml version="1.0" encoding="utf-8"?>
+<w15:people xmlns:wpc="http://schemas.microsoft.com/office/word/2010/wordprocessingCanvas" xmlns:cx="http://schemas.microsoft.com/office/drawing/2014/chartex" xmlns:cx1="http://schemas.microsoft.com/office/drawing/2015/9/8/chartex" xmlns:cx2="http://schemas.microsoft.com/office/drawing/2015/10/21/chartex" xmlns:cx3="http://schemas.microsoft.com/office/drawing/2016/5/9/chartex" xmlns:cx4="http://schemas.microsoft.com/office/drawing/2016/5/10/chartex" xmlns:cx5="http://schemas.microsoft.com/office/drawing/2016/5/11/chartex" xmlns:cx6="http://schemas.microsoft.com/office/drawing/2016/5/12/chartex" xmlns:cx7="http://schemas.microsoft.com/office/drawing/2016/5/13/chartex" xmlns:cx8="http://schemas.microsoft.com/office/drawing/2016/5/14/chartex" xmlns:mc="http://schemas.openxmlformats.org/markup-compatibility/2006" xmlns:aink="http://schemas.microsoft.com/office/drawing/2016/ink" xmlns:am3d="http://schemas.microsoft.com/office/drawing/2017/model3d" xmlns:o="urn:schemas-microsoft-com:office:office" xmlns:oel="http://schemas.microsoft.com/office/2019/extlst" xmlns:r="http://schemas.openxmlformats.org/officeDocument/2006/relationships" xmlns:m="http://schemas.openxmlformats.org/officeDocument/2006/math" xmlns:v="urn:schemas-microsoft-com:vml" xmlns:wp14="http://schemas.microsoft.com/office/word/2010/wordprocessingDrawing" xmlns:wp="http://schemas.openxmlformats.org/drawingml/2006/wordprocessingDrawing" xmlns:w10="urn:schemas-microsoft-com:office:word" xmlns:w="http://schemas.openxmlformats.org/wordprocessingml/2006/main" xmlns:w14="http://schemas.microsoft.com/office/word/2010/wordml" xmlns:w15="http://schemas.microsoft.com/office/word/2012/wordml" xmlns:w16cex="http://schemas.microsoft.com/office/word/2018/wordml/cex" xmlns:w16cid="http://schemas.microsoft.com/office/word/2016/wordml/cid" xmlns:w16="http://schemas.microsoft.com/office/word/2018/wordml" xmlns:w16du="http://schemas.microsoft.com/office/word/2023/wordml/word16du" xmlns:w16sdtdh="http://schemas.microsoft.com/office/word/2020/wordml/sdtdatahash" xmlns:w16se="http://schemas.microsoft.com/office/word/2015/wordml/symex" xmlns:wpg="http://schemas.microsoft.com/office/word/2010/wordprocessingGroup" xmlns:wpi="http://schemas.microsoft.com/office/word/2010/wordprocessingInk" xmlns:wne="http://schemas.microsoft.com/office/word/2006/wordml" xmlns:wps="http://schemas.microsoft.com/office/word/2010/wordprocessingShape" mc:Ignorable="w14 w15 w16se w16cid w16 w16cex w16sdtdh w16du wp14">
+  <w15:person w15:author="Zaraliev">
+    <w15:presenceInfo w15:providerId="AD" w15:userId="S::Zaraliev@students.softuni.bg::e1c6524a-140e-4108-9ad5-216363431969"/>
+  </w15:person>
+</w15:people>
+</file>
+
 <file path=word/styles.xml><?xml version="1.0" encoding="utf-8"?>
-<w:styles xmlns:mc="http://schemas.openxmlformats.org/markup-compatibility/2006" xmlns:r="http://schemas.openxmlformats.org/officeDocument/2006/relationships" xmlns:w="http://schemas.openxmlformats.org/wordprocessingml/2006/main" xmlns:w14="http://schemas.microsoft.com/office/word/2010/wordml" xmlns:w15="http://schemas.microsoft.com/office/word/2012/wordml" xmlns:w16cex="http://schemas.microsoft.com/office/word/2018/wordml/cex" xmlns:w16cid="http://schemas.microsoft.com/office/word/2016/wordml/cid" xmlns:w16="http://schemas.microsoft.com/office/word/2018/wordml" xmlns:w16sdtdh="http://schemas.microsoft.com/office/word/2020/wordml/sdtdatahash" xmlns:w16se="http://schemas.microsoft.com/office/word/2015/wordml/symex" mc:Ignorable="w14 w15 w16se w16cid w16 w16cex w16sdtdh">
+<w:styles xmlns:mc="http://schemas.openxmlformats.org/markup-compatibility/2006" xmlns:r="http://schemas.openxmlformats.org/officeDocument/2006/relationships" xmlns:w="http://schemas.openxmlformats.org/wordprocessingml/2006/main" xmlns:w14="http://schemas.microsoft.com/office/word/2010/wordml" xmlns:w15="http://schemas.microsoft.com/office/word/2012/wordml" xmlns:w16cex="http://schemas.microsoft.com/office/word/2018/wordml/cex" xmlns:w16cid="http://schemas.microsoft.com/office/word/2016/wordml/cid" xmlns:w16="http://schemas.microsoft.com/office/word/2018/wordml" xmlns:w16du="http://schemas.microsoft.com/office/word/2023/wordml/word16du" xmlns:w16sdtdh="http://schemas.microsoft.com/office/word/2020/wordml/sdtdatahash" xmlns:w16se="http://schemas.microsoft.com/office/word/2015/wordml/symex" mc:Ignorable="w14 w15 w16se w16cid w16 w16cex w16sdtdh w16du">
   <w:docDefaults>
     <w:rPrDefault>
       <w:rPr>
@@ -9219,6 +9277,72 @@
       </w:tcPr>
     </w:tblStylePr>
   </w:style>
+  <w:style w:type="character" w:styleId="CommentReference">
+    <w:name w:val="annotation reference"/>
+    <w:basedOn w:val="DefaultParagraphFont"/>
+    <w:uiPriority w:val="99"/>
+    <w:semiHidden/>
+    <w:unhideWhenUsed/>
+    <w:rsid w:val="00A92CBF"/>
+    <w:rPr>
+      <w:sz w:val="16"/>
+      <w:szCs w:val="16"/>
+    </w:rPr>
+  </w:style>
+  <w:style w:type="paragraph" w:styleId="CommentText">
+    <w:name w:val="annotation text"/>
+    <w:basedOn w:val="Normal"/>
+    <w:link w:val="CommentTextChar"/>
+    <w:uiPriority w:val="99"/>
+    <w:unhideWhenUsed/>
+    <w:rsid w:val="00A92CBF"/>
+    <w:pPr>
+      <w:spacing w:line="240" w:lineRule="auto"/>
+    </w:pPr>
+    <w:rPr>
+      <w:sz w:val="20"/>
+      <w:szCs w:val="20"/>
+    </w:rPr>
+  </w:style>
+  <w:style w:type="character" w:customStyle="1" w:styleId="CommentTextChar">
+    <w:name w:val="Comment Text Char"/>
+    <w:basedOn w:val="DefaultParagraphFont"/>
+    <w:link w:val="CommentText"/>
+    <w:uiPriority w:val="99"/>
+    <w:rsid w:val="00A92CBF"/>
+    <w:rPr>
+      <w:sz w:val="20"/>
+      <w:szCs w:val="20"/>
+    </w:rPr>
+  </w:style>
+  <w:style w:type="paragraph" w:styleId="CommentSubject">
+    <w:name w:val="annotation subject"/>
+    <w:basedOn w:val="CommentText"/>
+    <w:next w:val="CommentText"/>
+    <w:link w:val="CommentSubjectChar"/>
+    <w:uiPriority w:val="99"/>
+    <w:semiHidden/>
+    <w:unhideWhenUsed/>
+    <w:rsid w:val="00A92CBF"/>
+    <w:rPr>
+      <w:b/>
+      <w:bCs/>
+    </w:rPr>
+  </w:style>
+  <w:style w:type="character" w:customStyle="1" w:styleId="CommentSubjectChar">
+    <w:name w:val="Comment Subject Char"/>
+    <w:basedOn w:val="CommentTextChar"/>
+    <w:link w:val="CommentSubject"/>
+    <w:uiPriority w:val="99"/>
+    <w:semiHidden/>
+    <w:rsid w:val="00A92CBF"/>
+    <w:rPr>
+      <w:b/>
+      <w:bCs/>
+      <w:sz w:val="20"/>
+      <w:szCs w:val="20"/>
+    </w:rPr>
+  </w:style>
 </w:styles>
 </file>
 

--- a/Courses/Software-Sciences/IT-Module-4-Problem-Solving-with-ICT/10-Computer-Systems/10.2-Computer-Systems-Exam.docx
+++ b/Courses/Software-Sciences/IT-Module-4-Problem-Solving-with-ICT/10-Computer-Systems/10.2-Computer-Systems-Exam.docx
@@ -1,6 +1,6 @@
 
 <file path=word/document.xml><?xml version="1.0" encoding="utf-8"?>
-<w:document xmlns:wpc="http://schemas.microsoft.com/office/word/2010/wordprocessingCanvas" xmlns:cx="http://schemas.microsoft.com/office/drawing/2014/chartex" xmlns:cx1="http://schemas.microsoft.com/office/drawing/2015/9/8/chartex" xmlns:cx2="http://schemas.microsoft.com/office/drawing/2015/10/21/chartex" xmlns:cx3="http://schemas.microsoft.com/office/drawing/2016/5/9/chartex" xmlns:cx4="http://schemas.microsoft.com/office/drawing/2016/5/10/chartex" xmlns:cx5="http://schemas.microsoft.com/office/drawing/2016/5/11/chartex" xmlns:cx6="http://schemas.microsoft.com/office/drawing/2016/5/12/chartex" xmlns:cx7="http://schemas.microsoft.com/office/drawing/2016/5/13/chartex" xmlns:cx8="http://schemas.microsoft.com/office/drawing/2016/5/14/chartex" xmlns:mc="http://schemas.openxmlformats.org/markup-compatibility/2006" xmlns:aink="http://schemas.microsoft.com/office/drawing/2016/ink" xmlns:am3d="http://schemas.microsoft.com/office/drawing/2017/model3d" xmlns:o="urn:schemas-microsoft-com:office:office" xmlns:oel="http://schemas.microsoft.com/office/2019/extlst" xmlns:r="http://schemas.openxmlformats.org/officeDocument/2006/relationships" xmlns:m="http://schemas.openxmlformats.org/officeDocument/2006/math" xmlns:v="urn:schemas-microsoft-com:vml" xmlns:wp14="http://schemas.microsoft.com/office/word/2010/wordprocessingDrawing" xmlns:wp="http://schemas.openxmlformats.org/drawingml/2006/wordprocessingDrawing" xmlns:w10="urn:schemas-microsoft-com:office:word" xmlns:w="http://schemas.openxmlformats.org/wordprocessingml/2006/main" xmlns:w14="http://schemas.microsoft.com/office/word/2010/wordml" xmlns:w15="http://schemas.microsoft.com/office/word/2012/wordml" xmlns:w16cex="http://schemas.microsoft.com/office/word/2018/wordml/cex" xmlns:w16cid="http://schemas.microsoft.com/office/word/2016/wordml/cid" xmlns:w16="http://schemas.microsoft.com/office/word/2018/wordml" xmlns:w16du="http://schemas.microsoft.com/office/word/2023/wordml/word16du" xmlns:w16sdtdh="http://schemas.microsoft.com/office/word/2020/wordml/sdtdatahash" xmlns:w16se="http://schemas.microsoft.com/office/word/2015/wordml/symex" xmlns:wpg="http://schemas.microsoft.com/office/word/2010/wordprocessingGroup" xmlns:wpi="http://schemas.microsoft.com/office/word/2010/wordprocessingInk" xmlns:wne="http://schemas.microsoft.com/office/word/2006/wordml" xmlns:wps="http://schemas.microsoft.com/office/word/2010/wordprocessingShape" mc:Ignorable="w14 w15 w16se w16cid w16 w16cex w16sdtdh w16du wp14">
+<w:document xmlns:wpc="http://schemas.microsoft.com/office/word/2010/wordprocessingCanvas" xmlns:cx="http://schemas.microsoft.com/office/drawing/2014/chartex" xmlns:cx1="http://schemas.microsoft.com/office/drawing/2015/9/8/chartex" xmlns:cx2="http://schemas.microsoft.com/office/drawing/2015/10/21/chartex" xmlns:cx3="http://schemas.microsoft.com/office/drawing/2016/5/9/chartex" xmlns:cx4="http://schemas.microsoft.com/office/drawing/2016/5/10/chartex" xmlns:cx5="http://schemas.microsoft.com/office/drawing/2016/5/11/chartex" xmlns:cx6="http://schemas.microsoft.com/office/drawing/2016/5/12/chartex" xmlns:cx7="http://schemas.microsoft.com/office/drawing/2016/5/13/chartex" xmlns:cx8="http://schemas.microsoft.com/office/drawing/2016/5/14/chartex" xmlns:mc="http://schemas.openxmlformats.org/markup-compatibility/2006" xmlns:aink="http://schemas.microsoft.com/office/drawing/2016/ink" xmlns:am3d="http://schemas.microsoft.com/office/drawing/2017/model3d" xmlns:o="urn:schemas-microsoft-com:office:office" xmlns:oel="http://schemas.microsoft.com/office/2019/extlst" xmlns:r="http://schemas.openxmlformats.org/officeDocument/2006/relationships" xmlns:m="http://schemas.openxmlformats.org/officeDocument/2006/math" xmlns:v="urn:schemas-microsoft-com:vml" xmlns:wp14="http://schemas.microsoft.com/office/word/2010/wordprocessingDrawing" xmlns:wp="http://schemas.openxmlformats.org/drawingml/2006/wordprocessingDrawing" xmlns:w10="urn:schemas-microsoft-com:office:word" xmlns:w="http://schemas.openxmlformats.org/wordprocessingml/2006/main" xmlns:w14="http://schemas.microsoft.com/office/word/2010/wordml" xmlns:w15="http://schemas.microsoft.com/office/word/2012/wordml" xmlns:w16cex="http://schemas.microsoft.com/office/word/2018/wordml/cex" xmlns:w16cid="http://schemas.microsoft.com/office/word/2016/wordml/cid" xmlns:w16="http://schemas.microsoft.com/office/word/2018/wordml" xmlns:w16sdtdh="http://schemas.microsoft.com/office/word/2020/wordml/sdtdatahash" xmlns:w16se="http://schemas.microsoft.com/office/word/2015/wordml/symex" xmlns:wpg="http://schemas.microsoft.com/office/word/2010/wordprocessingGroup" xmlns:wpi="http://schemas.microsoft.com/office/word/2010/wordprocessingInk" xmlns:wne="http://schemas.microsoft.com/office/word/2006/wordml" xmlns:wps="http://schemas.microsoft.com/office/word/2010/wordprocessingShape" mc:Ignorable="w14 w15 w16se w16cid w16 w16cex w16sdtdh wp14">
   <w:body>
     <w:p>
       <w:pPr>
@@ -66,9 +66,9 @@
           <w:noProof/>
         </w:rPr>
         <w:drawing>
-          <wp:inline distT="0" distB="0" distL="0" distR="0" wp14:anchorId="73F5C6D6" wp14:editId="349B5181">
-            <wp:extent cx="1111103" cy="518355"/>
-            <wp:effectExtent l="0" t="0" r="0" b="2540"/>
+          <wp:inline distT="0" distB="0" distL="0" distR="0" wp14:anchorId="73F5C6D6" wp14:editId="1BD292BF">
+            <wp:extent cx="1111103" cy="498327"/>
+            <wp:effectExtent l="0" t="0" r="0" b="0"/>
             <wp:docPr id="470543985" name="Picture 1"/>
             <wp:cNvGraphicFramePr>
               <a:graphicFrameLocks xmlns:a="http://schemas.openxmlformats.org/drawingml/2006/main" noChangeAspect="1"/>
@@ -97,7 +97,7 @@
                   <pic:spPr bwMode="auto">
                     <a:xfrm>
                       <a:off x="0" y="0"/>
-                      <a:ext cx="1111103" cy="518355"/>
+                      <a:ext cx="1111103" cy="498327"/>
                     </a:xfrm>
                     <a:prstGeom prst="rect">
                       <a:avLst/>
@@ -1106,7 +1106,6 @@
         <w:rPr>
           <w:lang w:val="bg-BG"/>
         </w:rPr>
-        <w:lastRenderedPageBreak/>
         <w:t>За създаване на графични изображения</w:t>
       </w:r>
     </w:p>
@@ -1122,6 +1121,7 @@
         <w:rPr>
           <w:lang w:val="bg-BG"/>
         </w:rPr>
+        <w:lastRenderedPageBreak/>
         <w:t>За автоматизиране на процеси и задачи</w:t>
       </w:r>
     </w:p>
@@ -1357,7 +1357,10 @@
         </w:rPr>
       </w:pPr>
       <w:r>
-        <w:t>Задача</w:t>
+        <w:t>Задач</w:t>
+      </w:r>
+      <w:r>
+        <w:t>и</w:t>
       </w:r>
       <w:r>
         <w:rPr>
@@ -1368,7 +1371,7 @@
     </w:p>
     <w:p>
       <w:pPr>
-        <w:pStyle w:val="ListParagraph"/>
+        <w:pStyle w:val="Heading3"/>
         <w:numPr>
           <w:ilvl w:val="0"/>
           <w:numId w:val="53"/>
@@ -1377,7 +1380,25 @@
           <w:lang w:val="bg-BG"/>
         </w:rPr>
       </w:pPr>
-      <w:commentRangeStart w:id="0"/>
+      <w:r>
+        <w:rPr>
+          <w:lang w:val="bg-BG"/>
+        </w:rPr>
+        <w:t xml:space="preserve">Видове </w:t>
+      </w:r>
+      <w:r>
+        <w:rPr>
+          <w:lang w:val="bg-BG"/>
+        </w:rPr>
+        <w:t>хардуерни карти</w:t>
+      </w:r>
+    </w:p>
+    <w:p>
+      <w:pPr>
+        <w:rPr>
+          <w:lang w:val="bg-BG"/>
+        </w:rPr>
+      </w:pPr>
       <w:r>
         <w:rPr>
           <w:lang w:val="bg-BG"/>
@@ -1410,13 +1431,7 @@
         <w:rPr>
           <w:lang w:val="bg-BG"/>
         </w:rPr>
-        <w:t xml:space="preserve"> </w:t>
-      </w:r>
-      <w:r>
-        <w:rPr>
-          <w:lang w:val="bg-BG"/>
-        </w:rPr>
-        <w:t xml:space="preserve">по </w:t>
+        <w:t xml:space="preserve"> по </w:t>
       </w:r>
       <w:r>
         <w:rPr>
@@ -1430,12 +1445,27 @@
         <w:rPr>
           <w:lang w:val="bg-BG"/>
         </w:rPr>
+        <w:t xml:space="preserve"> </w:t>
+      </w:r>
+      <w:r>
+        <w:t>(</w:t>
+      </w:r>
+      <w:r>
+        <w:t>1.2-Card-Types</w:t>
+      </w:r>
+      <w:r>
+        <w:t>)</w:t>
+      </w:r>
+      <w:r>
+        <w:rPr>
+          <w:lang w:val="bg-BG"/>
+        </w:rPr>
         <w:t>.</w:t>
       </w:r>
     </w:p>
     <w:p>
       <w:pPr>
-        <w:pStyle w:val="ListParagraph"/>
+        <w:pStyle w:val="Heading3"/>
         <w:numPr>
           <w:ilvl w:val="0"/>
           <w:numId w:val="53"/>
@@ -1448,6 +1478,19 @@
         <w:rPr>
           <w:lang w:val="bg-BG"/>
         </w:rPr>
+        <w:t>Видове софтуер</w:t>
+      </w:r>
+    </w:p>
+    <w:p>
+      <w:pPr>
+        <w:rPr>
+          <w:lang w:val="bg-BG"/>
+        </w:rPr>
+      </w:pPr>
+      <w:r>
+        <w:rPr>
+          <w:lang w:val="bg-BG"/>
+        </w:rPr>
         <w:t xml:space="preserve">Срещу </w:t>
       </w:r>
       <w:r>
@@ -1470,7 +1513,13 @@
           <w:bCs/>
           <w:lang w:val="bg-BG"/>
         </w:rPr>
-        <w:t>вид</w:t>
+        <w:t>вид софтуер</w:t>
+      </w:r>
+      <w:r>
+        <w:rPr>
+          <w:lang w:val="bg-BG"/>
+        </w:rPr>
+        <w:t xml:space="preserve"> спада</w:t>
       </w:r>
       <w:r>
         <w:rPr>
@@ -1479,23 +1528,24 @@
         <w:t xml:space="preserve"> </w:t>
       </w:r>
       <w:r>
-        <w:rPr>
-          <w:b/>
-          <w:bCs/>
-          <w:lang w:val="bg-BG"/>
-        </w:rPr>
-        <w:t>софтуер</w:t>
-      </w:r>
-      <w:r>
-        <w:rPr>
-          <w:lang w:val="bg-BG"/>
-        </w:rPr>
-        <w:t xml:space="preserve"> спада.</w:t>
+        <w:t>(</w:t>
+      </w:r>
+      <w:r>
+        <w:t>2.2-Software-Types</w:t>
+      </w:r>
+      <w:r>
+        <w:t>)</w:t>
+      </w:r>
+      <w:r>
+        <w:rPr>
+          <w:lang w:val="bg-BG"/>
+        </w:rPr>
+        <w:t>.</w:t>
       </w:r>
     </w:p>
     <w:p>
       <w:pPr>
-        <w:pStyle w:val="ListParagraph"/>
+        <w:pStyle w:val="Heading3"/>
         <w:numPr>
           <w:ilvl w:val="0"/>
           <w:numId w:val="53"/>
@@ -1508,6 +1558,19 @@
         <w:rPr>
           <w:lang w:val="bg-BG"/>
         </w:rPr>
+        <w:t>Команди и скриптове</w:t>
+      </w:r>
+    </w:p>
+    <w:p>
+      <w:pPr>
+        <w:rPr>
+          <w:lang w:val="bg-BG"/>
+        </w:rPr>
+      </w:pPr>
+      <w:r>
+        <w:rPr>
+          <w:lang w:val="bg-BG"/>
+        </w:rPr>
         <w:t xml:space="preserve">Посочете дали </w:t>
       </w:r>
       <w:r>
@@ -1547,22 +1610,24 @@
         <w:t>скрипт</w:t>
       </w:r>
       <w:r>
+        <w:t xml:space="preserve"> (</w:t>
+      </w:r>
+      <w:r>
+        <w:t>3.2.Commands-and-Scripts</w:t>
+      </w:r>
+      <w:r>
+        <w:t>)</w:t>
+      </w:r>
+      <w:r>
         <w:rPr>
           <w:lang w:val="bg-BG"/>
         </w:rPr>
         <w:t>.</w:t>
-      </w:r>
-      <w:commentRangeEnd w:id="0"/>
-      <w:r>
-        <w:rPr>
-          <w:rStyle w:val="CommentReference"/>
-        </w:rPr>
-        <w:commentReference w:id="0"/>
       </w:r>
     </w:p>
     <w:sectPr>
-      <w:headerReference w:type="default" r:id="rId13"/>
-      <w:footerReference w:type="default" r:id="rId14"/>
+      <w:headerReference w:type="default" r:id="rId9"/>
+      <w:footerReference w:type="default" r:id="rId10"/>
       <w:pgSz w:w="11909" w:h="16834" w:code="9"/>
       <w:pgMar w:top="567" w:right="737" w:bottom="680" w:left="737" w:header="567" w:footer="510" w:gutter="0"/>
       <w:cols w:space="720"/>
@@ -1572,50 +1637,8 @@
 </w:document>
 </file>
 
-<file path=word/comments.xml><?xml version="1.0" encoding="utf-8"?>
-<w:comments xmlns:wpc="http://schemas.microsoft.com/office/word/2010/wordprocessingCanvas" xmlns:cx="http://schemas.microsoft.com/office/drawing/2014/chartex" xmlns:cx1="http://schemas.microsoft.com/office/drawing/2015/9/8/chartex" xmlns:cx2="http://schemas.microsoft.com/office/drawing/2015/10/21/chartex" xmlns:cx3="http://schemas.microsoft.com/office/drawing/2016/5/9/chartex" xmlns:cx4="http://schemas.microsoft.com/office/drawing/2016/5/10/chartex" xmlns:cx5="http://schemas.microsoft.com/office/drawing/2016/5/11/chartex" xmlns:cx6="http://schemas.microsoft.com/office/drawing/2016/5/12/chartex" xmlns:cx7="http://schemas.microsoft.com/office/drawing/2016/5/13/chartex" xmlns:cx8="http://schemas.microsoft.com/office/drawing/2016/5/14/chartex" xmlns:mc="http://schemas.openxmlformats.org/markup-compatibility/2006" xmlns:aink="http://schemas.microsoft.com/office/drawing/2016/ink" xmlns:am3d="http://schemas.microsoft.com/office/drawing/2017/model3d" xmlns:o="urn:schemas-microsoft-com:office:office" xmlns:oel="http://schemas.microsoft.com/office/2019/extlst" xmlns:r="http://schemas.openxmlformats.org/officeDocument/2006/relationships" xmlns:m="http://schemas.openxmlformats.org/officeDocument/2006/math" xmlns:v="urn:schemas-microsoft-com:vml" xmlns:wp14="http://schemas.microsoft.com/office/word/2010/wordprocessingDrawing" xmlns:wp="http://schemas.openxmlformats.org/drawingml/2006/wordprocessingDrawing" xmlns:w10="urn:schemas-microsoft-com:office:word" xmlns:w="http://schemas.openxmlformats.org/wordprocessingml/2006/main" xmlns:w14="http://schemas.microsoft.com/office/word/2010/wordml" xmlns:w15="http://schemas.microsoft.com/office/word/2012/wordml" xmlns:w16cex="http://schemas.microsoft.com/office/word/2018/wordml/cex" xmlns:w16cid="http://schemas.microsoft.com/office/word/2016/wordml/cid" xmlns:w16="http://schemas.microsoft.com/office/word/2018/wordml" xmlns:w16du="http://schemas.microsoft.com/office/word/2023/wordml/word16du" xmlns:w16sdtdh="http://schemas.microsoft.com/office/word/2020/wordml/sdtdatahash" xmlns:w16se="http://schemas.microsoft.com/office/word/2015/wordml/symex" xmlns:wpg="http://schemas.microsoft.com/office/word/2010/wordprocessingGroup" xmlns:wpi="http://schemas.microsoft.com/office/word/2010/wordprocessingInk" xmlns:wne="http://schemas.microsoft.com/office/word/2006/wordml" xmlns:wps="http://schemas.microsoft.com/office/word/2010/wordprocessingShape" mc:Ignorable="w14 w15 w16se w16cid w16 w16cex w16sdtdh w16du wp14">
-  <w:comment w:id="0" w:author="Zaraliev" w:date="2025-05-30T12:21:00Z" w:initials="KZ">
-    <w:p>
-      <w:pPr>
-        <w:pStyle w:val="CommentText"/>
-      </w:pPr>
-      <w:r>
-        <w:rPr>
-          <w:rStyle w:val="CommentReference"/>
-        </w:rPr>
-        <w:annotationRef/>
-      </w:r>
-      <w:r>
-        <w:rPr>
-          <w:lang w:val="bg-BG"/>
-        </w:rPr>
-        <w:t>Насочи към конкретните шаблони и раздели на отделни задачи</w:t>
-      </w:r>
-    </w:p>
-  </w:comment>
-</w:comments>
-</file>
-
-<file path=word/commentsExtended.xml><?xml version="1.0" encoding="utf-8"?>
-<w15:commentsEx xmlns:wpc="http://schemas.microsoft.com/office/word/2010/wordprocessingCanvas" xmlns:cx="http://schemas.microsoft.com/office/drawing/2014/chartex" xmlns:cx1="http://schemas.microsoft.com/office/drawing/2015/9/8/chartex" xmlns:cx2="http://schemas.microsoft.com/office/drawing/2015/10/21/chartex" xmlns:cx3="http://schemas.microsoft.com/office/drawing/2016/5/9/chartex" xmlns:cx4="http://schemas.microsoft.com/office/drawing/2016/5/10/chartex" xmlns:cx5="http://schemas.microsoft.com/office/drawing/2016/5/11/chartex" xmlns:cx6="http://schemas.microsoft.com/office/drawing/2016/5/12/chartex" xmlns:cx7="http://schemas.microsoft.com/office/drawing/2016/5/13/chartex" xmlns:cx8="http://schemas.microsoft.com/office/drawing/2016/5/14/chartex" xmlns:mc="http://schemas.openxmlformats.org/markup-compatibility/2006" xmlns:aink="http://schemas.microsoft.com/office/drawing/2016/ink" xmlns:am3d="http://schemas.microsoft.com/office/drawing/2017/model3d" xmlns:o="urn:schemas-microsoft-com:office:office" xmlns:oel="http://schemas.microsoft.com/office/2019/extlst" xmlns:r="http://schemas.openxmlformats.org/officeDocument/2006/relationships" xmlns:m="http://schemas.openxmlformats.org/officeDocument/2006/math" xmlns:v="urn:schemas-microsoft-com:vml" xmlns:wp14="http://schemas.microsoft.com/office/word/2010/wordprocessingDrawing" xmlns:wp="http://schemas.openxmlformats.org/drawingml/2006/wordprocessingDrawing" xmlns:w10="urn:schemas-microsoft-com:office:word" xmlns:w="http://schemas.openxmlformats.org/wordprocessingml/2006/main" xmlns:w14="http://schemas.microsoft.com/office/word/2010/wordml" xmlns:w15="http://schemas.microsoft.com/office/word/2012/wordml" xmlns:w16cex="http://schemas.microsoft.com/office/word/2018/wordml/cex" xmlns:w16cid="http://schemas.microsoft.com/office/word/2016/wordml/cid" xmlns:w16="http://schemas.microsoft.com/office/word/2018/wordml" xmlns:w16du="http://schemas.microsoft.com/office/word/2023/wordml/word16du" xmlns:w16sdtdh="http://schemas.microsoft.com/office/word/2020/wordml/sdtdatahash" xmlns:w16se="http://schemas.microsoft.com/office/word/2015/wordml/symex" xmlns:wpg="http://schemas.microsoft.com/office/word/2010/wordprocessingGroup" xmlns:wpi="http://schemas.microsoft.com/office/word/2010/wordprocessingInk" xmlns:wne="http://schemas.microsoft.com/office/word/2006/wordml" xmlns:wps="http://schemas.microsoft.com/office/word/2010/wordprocessingShape" mc:Ignorable="w14 w15 w16se w16cid w16 w16cex w16sdtdh w16du wp14">
-  <w15:commentEx w15:paraId="38D84D98" w15:done="0"/>
-</w15:commentsEx>
-</file>
-
-<file path=word/commentsExtensible.xml><?xml version="1.0" encoding="utf-8"?>
-<w16cex:commentsExtensible xmlns:wpc="http://schemas.microsoft.com/office/word/2010/wordprocessingCanvas" xmlns:cx="http://schemas.microsoft.com/office/drawing/2014/chartex" xmlns:cx1="http://schemas.microsoft.com/office/drawing/2015/9/8/chartex" xmlns:cx2="http://schemas.microsoft.com/office/drawing/2015/10/21/chartex" xmlns:cx3="http://schemas.microsoft.com/office/drawing/2016/5/9/chartex" xmlns:cx4="http://schemas.microsoft.com/office/drawing/2016/5/10/chartex" xmlns:cx5="http://schemas.microsoft.com/office/drawing/2016/5/11/chartex" xmlns:cx6="http://schemas.microsoft.com/office/drawing/2016/5/12/chartex" xmlns:cx7="http://schemas.microsoft.com/office/drawing/2016/5/13/chartex" xmlns:cx8="http://schemas.microsoft.com/office/drawing/2016/5/14/chartex" xmlns:cr="http://schemas.microsoft.com/office/comments/2020/reactions" xmlns:mc="http://schemas.openxmlformats.org/markup-compatibility/2006" xmlns:aink="http://schemas.microsoft.com/office/drawing/2016/ink" xmlns:am3d="http://schemas.microsoft.com/office/drawing/2017/model3d" xmlns:o="urn:schemas-microsoft-com:office:office" xmlns:oel="http://schemas.microsoft.com/office/2019/extlst" xmlns:r="http://schemas.openxmlformats.org/officeDocument/2006/relationships" xmlns:m="http://schemas.openxmlformats.org/officeDocument/2006/math" xmlns:v="urn:schemas-microsoft-com:vml" xmlns:wp14="http://schemas.microsoft.com/office/word/2010/wordprocessingDrawing" xmlns:wp="http://schemas.openxmlformats.org/drawingml/2006/wordprocessingDrawing" xmlns:w10="urn:schemas-microsoft-com:office:word" xmlns:w="http://schemas.openxmlformats.org/wordprocessingml/2006/main" xmlns:w14="http://schemas.microsoft.com/office/word/2010/wordml" xmlns:w15="http://schemas.microsoft.com/office/word/2012/wordml" xmlns:w16cex="http://schemas.microsoft.com/office/word/2018/wordml/cex" xmlns:w16cid="http://schemas.microsoft.com/office/word/2016/wordml/cid" xmlns:w16="http://schemas.microsoft.com/office/word/2018/wordml" xmlns:w16du="http://schemas.microsoft.com/office/word/2023/wordml/word16du" xmlns:w16sdtdh="http://schemas.microsoft.com/office/word/2020/wordml/sdtdatahash" xmlns:w16se="http://schemas.microsoft.com/office/word/2015/wordml/symex" xmlns:wpg="http://schemas.microsoft.com/office/word/2010/wordprocessingGroup" xmlns:wpi="http://schemas.microsoft.com/office/word/2010/wordprocessingInk" xmlns:wne="http://schemas.microsoft.com/office/word/2006/wordml" xmlns:wps="http://schemas.microsoft.com/office/word/2010/wordprocessingShape" mc:Ignorable="w14 w15 w16se w16cid w16 w16cex w16sdtdh cr w16du wp14">
-  <w16cex:commentExtensible w16cex:durableId="3AAC930E" w16cex:dateUtc="2025-05-30T09:21:00Z"/>
-</w16cex:commentsExtensible>
-</file>
-
-<file path=word/commentsIds.xml><?xml version="1.0" encoding="utf-8"?>
-<w16cid:commentsIds xmlns:wpc="http://schemas.microsoft.com/office/word/2010/wordprocessingCanvas" xmlns:cx="http://schemas.microsoft.com/office/drawing/2014/chartex" xmlns:cx1="http://schemas.microsoft.com/office/drawing/2015/9/8/chartex" xmlns:cx2="http://schemas.microsoft.com/office/drawing/2015/10/21/chartex" xmlns:cx3="http://schemas.microsoft.com/office/drawing/2016/5/9/chartex" xmlns:cx4="http://schemas.microsoft.com/office/drawing/2016/5/10/chartex" xmlns:cx5="http://schemas.microsoft.com/office/drawing/2016/5/11/chartex" xmlns:cx6="http://schemas.microsoft.com/office/drawing/2016/5/12/chartex" xmlns:cx7="http://schemas.microsoft.com/office/drawing/2016/5/13/chartex" xmlns:cx8="http://schemas.microsoft.com/office/drawing/2016/5/14/chartex" xmlns:mc="http://schemas.openxmlformats.org/markup-compatibility/2006" xmlns:aink="http://schemas.microsoft.com/office/drawing/2016/ink" xmlns:am3d="http://schemas.microsoft.com/office/drawing/2017/model3d" xmlns:o="urn:schemas-microsoft-com:office:office" xmlns:oel="http://schemas.microsoft.com/office/2019/extlst" xmlns:r="http://schemas.openxmlformats.org/officeDocument/2006/relationships" xmlns:m="http://schemas.openxmlformats.org/officeDocument/2006/math" xmlns:v="urn:schemas-microsoft-com:vml" xmlns:wp14="http://schemas.microsoft.com/office/word/2010/wordprocessingDrawing" xmlns:wp="http://schemas.openxmlformats.org/drawingml/2006/wordprocessingDrawing" xmlns:w10="urn:schemas-microsoft-com:office:word" xmlns:w="http://schemas.openxmlformats.org/wordprocessingml/2006/main" xmlns:w14="http://schemas.microsoft.com/office/word/2010/wordml" xmlns:w15="http://schemas.microsoft.com/office/word/2012/wordml" xmlns:w16cex="http://schemas.microsoft.com/office/word/2018/wordml/cex" xmlns:w16cid="http://schemas.microsoft.com/office/word/2016/wordml/cid" xmlns:w16="http://schemas.microsoft.com/office/word/2018/wordml" xmlns:w16du="http://schemas.microsoft.com/office/word/2023/wordml/word16du" xmlns:w16sdtdh="http://schemas.microsoft.com/office/word/2020/wordml/sdtdatahash" xmlns:w16se="http://schemas.microsoft.com/office/word/2015/wordml/symex" xmlns:wpg="http://schemas.microsoft.com/office/word/2010/wordprocessingGroup" xmlns:wpi="http://schemas.microsoft.com/office/word/2010/wordprocessingInk" xmlns:wne="http://schemas.microsoft.com/office/word/2006/wordml" xmlns:wps="http://schemas.microsoft.com/office/word/2010/wordprocessingShape" mc:Ignorable="w14 w15 w16se w16cid w16 w16cex w16sdtdh w16du wp14">
-  <w16cid:commentId w16cid:paraId="38D84D98" w16cid:durableId="3AAC930E"/>
-</w16cid:commentsIds>
-</file>
-
 <file path=word/endnotes.xml><?xml version="1.0" encoding="utf-8"?>
-<w:endnotes xmlns:wpc="http://schemas.microsoft.com/office/word/2010/wordprocessingCanvas" xmlns:cx="http://schemas.microsoft.com/office/drawing/2014/chartex" xmlns:cx1="http://schemas.microsoft.com/office/drawing/2015/9/8/chartex" xmlns:cx2="http://schemas.microsoft.com/office/drawing/2015/10/21/chartex" xmlns:cx3="http://schemas.microsoft.com/office/drawing/2016/5/9/chartex" xmlns:cx4="http://schemas.microsoft.com/office/drawing/2016/5/10/chartex" xmlns:cx5="http://schemas.microsoft.com/office/drawing/2016/5/11/chartex" xmlns:cx6="http://schemas.microsoft.com/office/drawing/2016/5/12/chartex" xmlns:cx7="http://schemas.microsoft.com/office/drawing/2016/5/13/chartex" xmlns:cx8="http://schemas.microsoft.com/office/drawing/2016/5/14/chartex" xmlns:mc="http://schemas.openxmlformats.org/markup-compatibility/2006" xmlns:aink="http://schemas.microsoft.com/office/drawing/2016/ink" xmlns:am3d="http://schemas.microsoft.com/office/drawing/2017/model3d" xmlns:o="urn:schemas-microsoft-com:office:office" xmlns:oel="http://schemas.microsoft.com/office/2019/extlst" xmlns:r="http://schemas.openxmlformats.org/officeDocument/2006/relationships" xmlns:m="http://schemas.openxmlformats.org/officeDocument/2006/math" xmlns:v="urn:schemas-microsoft-com:vml" xmlns:wp14="http://schemas.microsoft.com/office/word/2010/wordprocessingDrawing" xmlns:wp="http://schemas.openxmlformats.org/drawingml/2006/wordprocessingDrawing" xmlns:w10="urn:schemas-microsoft-com:office:word" xmlns:w="http://schemas.openxmlformats.org/wordprocessingml/2006/main" xmlns:w14="http://schemas.microsoft.com/office/word/2010/wordml" xmlns:w15="http://schemas.microsoft.com/office/word/2012/wordml" xmlns:w16cex="http://schemas.microsoft.com/office/word/2018/wordml/cex" xmlns:w16cid="http://schemas.microsoft.com/office/word/2016/wordml/cid" xmlns:w16="http://schemas.microsoft.com/office/word/2018/wordml" xmlns:w16du="http://schemas.microsoft.com/office/word/2023/wordml/word16du" xmlns:w16sdtdh="http://schemas.microsoft.com/office/word/2020/wordml/sdtdatahash" xmlns:w16se="http://schemas.microsoft.com/office/word/2015/wordml/symex" xmlns:wpg="http://schemas.microsoft.com/office/word/2010/wordprocessingGroup" xmlns:wpi="http://schemas.microsoft.com/office/word/2010/wordprocessingInk" xmlns:wne="http://schemas.microsoft.com/office/word/2006/wordml" xmlns:wps="http://schemas.microsoft.com/office/word/2010/wordprocessingShape" mc:Ignorable="w14 w15 w16se w16cid w16 w16cex w16sdtdh w16du wp14">
+<w:endnotes xmlns:wpc="http://schemas.microsoft.com/office/word/2010/wordprocessingCanvas" xmlns:cx="http://schemas.microsoft.com/office/drawing/2014/chartex" xmlns:cx1="http://schemas.microsoft.com/office/drawing/2015/9/8/chartex" xmlns:cx2="http://schemas.microsoft.com/office/drawing/2015/10/21/chartex" xmlns:cx3="http://schemas.microsoft.com/office/drawing/2016/5/9/chartex" xmlns:cx4="http://schemas.microsoft.com/office/drawing/2016/5/10/chartex" xmlns:cx5="http://schemas.microsoft.com/office/drawing/2016/5/11/chartex" xmlns:cx6="http://schemas.microsoft.com/office/drawing/2016/5/12/chartex" xmlns:cx7="http://schemas.microsoft.com/office/drawing/2016/5/13/chartex" xmlns:cx8="http://schemas.microsoft.com/office/drawing/2016/5/14/chartex" xmlns:mc="http://schemas.openxmlformats.org/markup-compatibility/2006" xmlns:aink="http://schemas.microsoft.com/office/drawing/2016/ink" xmlns:am3d="http://schemas.microsoft.com/office/drawing/2017/model3d" xmlns:o="urn:schemas-microsoft-com:office:office" xmlns:oel="http://schemas.microsoft.com/office/2019/extlst" xmlns:r="http://schemas.openxmlformats.org/officeDocument/2006/relationships" xmlns:m="http://schemas.openxmlformats.org/officeDocument/2006/math" xmlns:v="urn:schemas-microsoft-com:vml" xmlns:wp14="http://schemas.microsoft.com/office/word/2010/wordprocessingDrawing" xmlns:wp="http://schemas.openxmlformats.org/drawingml/2006/wordprocessingDrawing" xmlns:w10="urn:schemas-microsoft-com:office:word" xmlns:w="http://schemas.openxmlformats.org/wordprocessingml/2006/main" xmlns:w14="http://schemas.microsoft.com/office/word/2010/wordml" xmlns:w15="http://schemas.microsoft.com/office/word/2012/wordml" xmlns:w16cex="http://schemas.microsoft.com/office/word/2018/wordml/cex" xmlns:w16cid="http://schemas.microsoft.com/office/word/2016/wordml/cid" xmlns:w16="http://schemas.microsoft.com/office/word/2018/wordml" xmlns:w16sdtdh="http://schemas.microsoft.com/office/word/2020/wordml/sdtdatahash" xmlns:w16se="http://schemas.microsoft.com/office/word/2015/wordml/symex" xmlns:wpg="http://schemas.microsoft.com/office/word/2010/wordprocessingGroup" xmlns:wpi="http://schemas.microsoft.com/office/word/2010/wordprocessingInk" xmlns:wne="http://schemas.microsoft.com/office/word/2006/wordml" xmlns:wps="http://schemas.microsoft.com/office/word/2010/wordprocessingShape" mc:Ignorable="w14 w15 w16se w16cid w16 w16cex w16sdtdh wp14">
   <w:endnote w:type="separator" w:id="-1">
     <w:p>
       <w:pPr>
@@ -1640,7 +1663,7 @@
 </file>
 
 <file path=word/footer1.xml><?xml version="1.0" encoding="utf-8"?>
-<w:ftr xmlns:wpc="http://schemas.microsoft.com/office/word/2010/wordprocessingCanvas" xmlns:cx="http://schemas.microsoft.com/office/drawing/2014/chartex" xmlns:cx1="http://schemas.microsoft.com/office/drawing/2015/9/8/chartex" xmlns:cx2="http://schemas.microsoft.com/office/drawing/2015/10/21/chartex" xmlns:cx3="http://schemas.microsoft.com/office/drawing/2016/5/9/chartex" xmlns:cx4="http://schemas.microsoft.com/office/drawing/2016/5/10/chartex" xmlns:cx5="http://schemas.microsoft.com/office/drawing/2016/5/11/chartex" xmlns:cx6="http://schemas.microsoft.com/office/drawing/2016/5/12/chartex" xmlns:cx7="http://schemas.microsoft.com/office/drawing/2016/5/13/chartex" xmlns:cx8="http://schemas.microsoft.com/office/drawing/2016/5/14/chartex" xmlns:mc="http://schemas.openxmlformats.org/markup-compatibility/2006" xmlns:aink="http://schemas.microsoft.com/office/drawing/2016/ink" xmlns:am3d="http://schemas.microsoft.com/office/drawing/2017/model3d" xmlns:o="urn:schemas-microsoft-com:office:office" xmlns:oel="http://schemas.microsoft.com/office/2019/extlst" xmlns:r="http://schemas.openxmlformats.org/officeDocument/2006/relationships" xmlns:m="http://schemas.openxmlformats.org/officeDocument/2006/math" xmlns:v="urn:schemas-microsoft-com:vml" xmlns:wp14="http://schemas.microsoft.com/office/word/2010/wordprocessingDrawing" xmlns:wp="http://schemas.openxmlformats.org/drawingml/2006/wordprocessingDrawing" xmlns:w10="urn:schemas-microsoft-com:office:word" xmlns:w="http://schemas.openxmlformats.org/wordprocessingml/2006/main" xmlns:w14="http://schemas.microsoft.com/office/word/2010/wordml" xmlns:w15="http://schemas.microsoft.com/office/word/2012/wordml" xmlns:w16cex="http://schemas.microsoft.com/office/word/2018/wordml/cex" xmlns:w16cid="http://schemas.microsoft.com/office/word/2016/wordml/cid" xmlns:w16="http://schemas.microsoft.com/office/word/2018/wordml" xmlns:w16du="http://schemas.microsoft.com/office/word/2023/wordml/word16du" xmlns:w16sdtdh="http://schemas.microsoft.com/office/word/2020/wordml/sdtdatahash" xmlns:w16se="http://schemas.microsoft.com/office/word/2015/wordml/symex" xmlns:wpg="http://schemas.microsoft.com/office/word/2010/wordprocessingGroup" xmlns:wpi="http://schemas.microsoft.com/office/word/2010/wordprocessingInk" xmlns:wne="http://schemas.microsoft.com/office/word/2006/wordml" xmlns:wps="http://schemas.microsoft.com/office/word/2010/wordprocessingShape" mc:Ignorable="w14 w15 w16se w16cid w16 w16cex w16sdtdh w16du wp14">
+<w:ftr xmlns:wpc="http://schemas.microsoft.com/office/word/2010/wordprocessingCanvas" xmlns:cx="http://schemas.microsoft.com/office/drawing/2014/chartex" xmlns:cx1="http://schemas.microsoft.com/office/drawing/2015/9/8/chartex" xmlns:cx2="http://schemas.microsoft.com/office/drawing/2015/10/21/chartex" xmlns:cx3="http://schemas.microsoft.com/office/drawing/2016/5/9/chartex" xmlns:cx4="http://schemas.microsoft.com/office/drawing/2016/5/10/chartex" xmlns:cx5="http://schemas.microsoft.com/office/drawing/2016/5/11/chartex" xmlns:cx6="http://schemas.microsoft.com/office/drawing/2016/5/12/chartex" xmlns:cx7="http://schemas.microsoft.com/office/drawing/2016/5/13/chartex" xmlns:cx8="http://schemas.microsoft.com/office/drawing/2016/5/14/chartex" xmlns:mc="http://schemas.openxmlformats.org/markup-compatibility/2006" xmlns:aink="http://schemas.microsoft.com/office/drawing/2016/ink" xmlns:am3d="http://schemas.microsoft.com/office/drawing/2017/model3d" xmlns:o="urn:schemas-microsoft-com:office:office" xmlns:oel="http://schemas.microsoft.com/office/2019/extlst" xmlns:r="http://schemas.openxmlformats.org/officeDocument/2006/relationships" xmlns:m="http://schemas.openxmlformats.org/officeDocument/2006/math" xmlns:v="urn:schemas-microsoft-com:vml" xmlns:wp14="http://schemas.microsoft.com/office/word/2010/wordprocessingDrawing" xmlns:wp="http://schemas.openxmlformats.org/drawingml/2006/wordprocessingDrawing" xmlns:w10="urn:schemas-microsoft-com:office:word" xmlns:w="http://schemas.openxmlformats.org/wordprocessingml/2006/main" xmlns:w14="http://schemas.microsoft.com/office/word/2010/wordml" xmlns:w15="http://schemas.microsoft.com/office/word/2012/wordml" xmlns:w16cex="http://schemas.microsoft.com/office/word/2018/wordml/cex" xmlns:w16cid="http://schemas.microsoft.com/office/word/2016/wordml/cid" xmlns:w16="http://schemas.microsoft.com/office/word/2018/wordml" xmlns:w16sdtdh="http://schemas.microsoft.com/office/word/2020/wordml/sdtdatahash" xmlns:w16se="http://schemas.microsoft.com/office/word/2015/wordml/symex" xmlns:wpg="http://schemas.microsoft.com/office/word/2010/wordprocessingGroup" xmlns:wpi="http://schemas.microsoft.com/office/word/2010/wordprocessingInk" xmlns:wne="http://schemas.microsoft.com/office/word/2006/wordml" xmlns:wps="http://schemas.microsoft.com/office/word/2010/wordprocessingShape" mc:Ignorable="w14 w15 w16se w16cid w16 w16cex w16sdtdh wp14">
   <w:p>
     <w:pPr>
       <w:pStyle w:val="Footer"/>
@@ -1988,7 +2011,7 @@
               <v:stroke joinstyle="miter"/>
               <v:path gradientshapeok="t" o:connecttype="rect"/>
             </v:shapetype>
-            <v:shape id="Text Box 16" o:spid="_x0000_s1026" type="#_x0000_t202" style="position:absolute;margin-left:101.15pt;margin-top:6.95pt;width:418.95pt;height:40.45pt;z-index:251660288;visibility:visible;mso-wrap-style:square;mso-width-percent:0;mso-height-percent:0;mso-wrap-distance-left:9pt;mso-wrap-distance-top:0;mso-wrap-distance-right:9pt;mso-wrap-distance-bottom:0;mso-position-horizontal:absolute;mso-position-horizontal-relative:text;mso-position-vertical:absolute;mso-position-vertical-relative:text;mso-width-percent:0;mso-height-percent:0;mso-width-relative:page;mso-height-relative:page;v-text-anchor:top" o:gfxdata="UEsDBBQABgAIAAAAIQC2gziS/gAAAOEBAAATAAAAW0NvbnRlbnRfVHlwZXNdLnhtbJSRQU7DMBBF&#10;90jcwfIWJU67QAgl6YK0S0CoHGBkTxKLZGx5TGhvj5O2G0SRWNoz/78nu9wcxkFMGNg6quQqL6RA&#10;0s5Y6ir5vt9lD1JwBDIwOMJKHpHlpr69KfdHjyxSmriSfYz+USnWPY7AufNIadK6MEJMx9ApD/oD&#10;OlTrorhX2lFEilmcO2RdNtjC5xDF9pCuTyYBB5bi6bQ4syoJ3g9WQ0ymaiLzg5KdCXlKLjvcW893&#10;SUOqXwnz5DrgnHtJTxOsQfEKIT7DmDSUCaxw7Rqn8787ZsmRM9e2VmPeBN4uqYvTtW7jvijg9N/y&#10;JsXecLq0q+WD6m8AAAD//wMAUEsDBBQABgAIAAAAIQA4/SH/1gAAAJQBAAALAAAAX3JlbHMvLnJl&#10;bHOkkMFqwzAMhu+DvYPRfXGawxijTi+j0GvpHsDYimMaW0Yy2fr2M4PBMnrbUb/Q94l/f/hMi1qR&#10;JVI2sOt6UJgd+ZiDgffL8ekFlFSbvV0oo4EbChzGx4f9GRdb25HMsYhqlCwG5lrLq9biZkxWOiqY&#10;22YiTra2kYMu1l1tQD30/bPm3wwYN0x18gb45AdQl1tp5j/sFB2T0FQ7R0nTNEV3j6o9feQzro1i&#10;OWA14Fm+Q8a1a8+Bvu/d/dMb2JY5uiPbhG/ktn4cqGU/er3pcvwCAAD//wMAUEsDBBQABgAIAAAA&#10;IQBoNTC/9gEAAM0DAAAOAAAAZHJzL2Uyb0RvYy54bWysU8tu2zAQvBfoPxC815KdKg/BcpAmTVEg&#10;fQBpP2BNURZRksuStCX367OkHMdobkV1ILhacnZndri8Ho1mO+mDQtvw+azkTFqBrbKbhv/8cf/u&#10;krMQwbag0cqG72Xg16u3b5aDq+UCe9St9IxAbKgH1/A+RlcXRRC9NBBm6KSlZIfeQKTQb4rWw0Do&#10;RheLsjwvBvSt8yhkCPT3bkryVcbvOinit64LMjLdcOot5tXndZ3WYrWEeuPB9Uoc2oB/6MKAslT0&#10;CHUHEdjWq1dQRgmPAbs4E2gK7DolZOZAbOblX2wee3AycyFxgjvKFP4frPi6e3TfPYvjBxxpgJlE&#10;cA8ofgVm8bYHu5E33uPQS2ip8DxJVgwu1IerSepQhwSyHr5gS0OGbcQMNHbeJFWIJyN0GsD+KLoc&#10;IxP0szpblNX5BWeCctX87GJe5RJQP992PsRPEg1Lm4Z7GmpGh91DiKkbqJ+PpGIW75XWebDasqHh&#10;V9WiyhdOMkZF8p1WpuGXZfomJySSH22bL0dQetpTAW0PrBPRiXIc1yMdTOzX2O6Jv8fJX/QeaNOj&#10;/8PZQN5qePi9BS85059t0jCVJDPm4D3xp8CfZtanAVhBUA2PnE3b25gNPHG9Ia07lWV46eTQK3km&#10;q3PwdzLlaZxPvbzC1RMAAAD//wMAUEsDBBQABgAIAAAAIQDcZtZm3gAAAAoBAAAPAAAAZHJzL2Rv&#10;d25yZXYueG1sTI/LbsIwEEX3lfgHa5DYFbsJrUKIg3gIqctCu+jSxEMcGo+j2ED69zWrshzdo3vP&#10;FMvBtuyKvW8cSXiZCmBIldMN1RK+PnfPGTAfFGnVOkIJv+hhWY6eCpVrd6M9Xg+hZrGEfK4kmBC6&#10;nHNfGbTKT12HFLOT660K8exrrnt1i+W25YkQb9yqhuKCUR1uDFY/h4uVsD/rc5qZ9er1e9hu3te+&#10;3nL3IeVkPKwWwAIO4R+Gu35UhzI6Hd2FtGethEQkaURjkM6B3QExEwmwo4T5LANeFvzxhfIPAAD/&#10;/wMAUEsBAi0AFAAGAAgAAAAhALaDOJL+AAAA4QEAABMAAAAAAAAAAAAAAAAAAAAAAFtDb250ZW50&#10;X1R5cGVzXS54bWxQSwECLQAUAAYACAAAACEAOP0h/9YAAACUAQAACwAAAAAAAAAAAAAAAAAvAQAA&#10;X3JlbHMvLnJlbHNQSwECLQAUAAYACAAAACEAaDUwv/YBAADNAwAADgAAAAAAAAAAAAAAAAAuAgAA&#10;ZHJzL2Uyb0RvYy54bWxQSwECLQAUAAYACAAAACEA3GbWZt4AAAAKAQAADwAAAAAAAAAAAAAAAABQ&#10;BAAAZHJzL2Rvd25yZXYueG1sUEsFBgAAAAAEAAQA8wAAAFsFAAAAAA==&#10;" filled="f" stroked="f">
+            <v:shape id="Text Box 16" o:spid="_x0000_s1026" type="#_x0000_t202" style="position:absolute;margin-left:101.15pt;margin-top:6.95pt;width:418.95pt;height:40.45pt;z-index:251660288;visibility:visible;mso-wrap-style:square;mso-width-percent:0;mso-height-percent:0;mso-wrap-distance-left:9pt;mso-wrap-distance-top:0;mso-wrap-distance-right:9pt;mso-wrap-distance-bottom:0;mso-position-horizontal:absolute;mso-position-horizontal-relative:text;mso-position-vertical:absolute;mso-position-vertical-relative:text;mso-width-percent:0;mso-height-percent:0;mso-width-relative:page;mso-height-relative:page;v-text-anchor:top" o:gfxdata="UEsDBBQABgAIAAAAIQC2gziS/gAAAOEBAAATAAAAW0NvbnRlbnRfVHlwZXNdLnhtbJSRQU7DMBBF&#13;&#10;90jcwfIWJU67QAgl6YK0S0CoHGBkTxKLZGx5TGhvj5O2G0SRWNoz/78nu9wcxkFMGNg6quQqL6RA&#13;&#10;0s5Y6ir5vt9lD1JwBDIwOMJKHpHlpr69KfdHjyxSmriSfYz+USnWPY7AufNIadK6MEJMx9ApD/oD&#13;&#10;OlTrorhX2lFEilmcO2RdNtjC5xDF9pCuTyYBB5bi6bQ4syoJ3g9WQ0ymaiLzg5KdCXlKLjvcW893&#13;&#10;SUOqXwnz5DrgnHtJTxOsQfEKIT7DmDSUCaxw7Rqn8787ZsmRM9e2VmPeBN4uqYvTtW7jvijg9N/y&#13;&#10;JsXecLq0q+WD6m8AAAD//wMAUEsDBBQABgAIAAAAIQA4/SH/1gAAAJQBAAALAAAAX3JlbHMvLnJl&#13;&#10;bHOkkMFqwzAMhu+DvYPRfXGawxijTi+j0GvpHsDYimMaW0Yy2fr2M4PBMnrbUb/Q94l/f/hMi1qR&#13;&#10;JVI2sOt6UJgd+ZiDgffL8ekFlFSbvV0oo4EbChzGx4f9GRdb25HMsYhqlCwG5lrLq9biZkxWOiqY&#13;&#10;22YiTra2kYMu1l1tQD30/bPm3wwYN0x18gb45AdQl1tp5j/sFB2T0FQ7R0nTNEV3j6o9feQzro1i&#13;&#10;OWA14Fm+Q8a1a8+Bvu/d/dMb2JY5uiPbhG/ktn4cqGU/er3pcvwCAAD//wMAUEsDBBQABgAIAAAA&#13;&#10;IQBoNTC/9gEAAM0DAAAOAAAAZHJzL2Uyb0RvYy54bWysU8tu2zAQvBfoPxC815KdKg/BcpAmTVEg&#13;&#10;fQBpP2BNURZRksuStCX367OkHMdobkV1ILhacnZndri8Ho1mO+mDQtvw+azkTFqBrbKbhv/8cf/u&#13;&#10;krMQwbag0cqG72Xg16u3b5aDq+UCe9St9IxAbKgH1/A+RlcXRRC9NBBm6KSlZIfeQKTQb4rWw0Do&#13;&#10;RheLsjwvBvSt8yhkCPT3bkryVcbvOinit64LMjLdcOot5tXndZ3WYrWEeuPB9Uoc2oB/6MKAslT0&#13;&#10;CHUHEdjWq1dQRgmPAbs4E2gK7DolZOZAbOblX2wee3AycyFxgjvKFP4frPi6e3TfPYvjBxxpgJlE&#13;&#10;cA8ofgVm8bYHu5E33uPQS2ip8DxJVgwu1IerSepQhwSyHr5gS0OGbcQMNHbeJFWIJyN0GsD+KLoc&#13;&#10;IxP0szpblNX5BWeCctX87GJe5RJQP992PsRPEg1Lm4Z7GmpGh91DiKkbqJ+PpGIW75XWebDasqHh&#13;&#10;V9WiyhdOMkZF8p1WpuGXZfomJySSH22bL0dQetpTAW0PrBPRiXIc1yMdTOzX2O6Jv8fJX/QeaNOj&#13;&#10;/8PZQN5qePi9BS85059t0jCVJDPm4D3xp8CfZtanAVhBUA2PnE3b25gNPHG9Ia07lWV46eTQK3km&#13;&#10;q3PwdzLlaZxPvbzC1RMAAAD//wMAUEsDBBQABgAIAAAAIQAhq+JI4gAAAA8BAAAPAAAAZHJzL2Rv&#13;&#10;d25yZXYueG1sTE/LTsMwELwj8Q/WInGjNklBaRqnahshcaSFA0c3XpKUeB3Fbhv+nu0JLiOtZnYe&#13;&#10;xWpyvTjjGDpPGh5nCgRS7W1HjYaP95eHDESIhqzpPaGGHwywKm9vCpNbf6EdnvexEWxCITca2hiH&#13;&#10;XMpQt+hMmPkBibkvPzoT+RwbaUdzYXPXy0SpZ+lMR5zQmgG3Ldbf+5PTsDvaY5q1m/XT51RtXzeh&#13;&#10;qaR/0/r+bqqWDOsliIhT/PuA6wbuDyUXO/gT2SB6DYlKUpYykS5AXAVqrhIQBw2LeQayLOT/HeUv&#13;&#10;AAAA//8DAFBLAQItABQABgAIAAAAIQC2gziS/gAAAOEBAAATAAAAAAAAAAAAAAAAAAAAAABbQ29u&#13;&#10;dGVudF9UeXBlc10ueG1sUEsBAi0AFAAGAAgAAAAhADj9If/WAAAAlAEAAAsAAAAAAAAAAAAAAAAA&#13;&#10;LwEAAF9yZWxzLy5yZWxzUEsBAi0AFAAGAAgAAAAhAGg1ML/2AQAAzQMAAA4AAAAAAAAAAAAAAAAA&#13;&#10;LgIAAGRycy9lMm9Eb2MueG1sUEsBAi0AFAAGAAgAAAAhACGr4kjiAAAADwEAAA8AAAAAAAAAAAAA&#13;&#10;AAAAUAQAAGRycy9kb3ducmV2LnhtbFBLBQYAAAAABAAEAPMAAABfBQAAAAA=&#13;&#10;" filled="f" stroked="f">
               <v:textbox inset=".5mm,1.2mm,.5mm,.5mm">
                 <w:txbxContent>
                   <w:p>
@@ -2405,7 +2428,7 @@
             </wp:anchor>
           </w:drawing>
         </mc:Choice>
-        <mc:Fallback>
+        <mc:Fallback xmlns:w16du="http://schemas.microsoft.com/office/word/2023/wordml/word16du">
           <w:pict>
             <v:line w14:anchorId="23DA4A24" id="Straight Connector 19" o:spid="_x0000_s1026" style="position:absolute;flip:y;z-index:251659264;visibility:visible;mso-wrap-style:square;mso-width-percent:0;mso-height-percent:0;mso-wrap-distance-left:9pt;mso-wrap-distance-top:0;mso-wrap-distance-right:9pt;mso-wrap-distance-bottom:0;mso-position-horizontal:absolute;mso-position-horizontal-relative:text;mso-position-vertical:absolute;mso-position-vertical-relative:text;mso-width-percent:0;mso-height-percent:0;mso-width-relative:page;mso-height-relative:page" from="-.1pt,5.2pt" to="520.7pt,5.2pt" o:gfxdata="UEsDBBQABgAIAAAAIQC2gziS/gAAAOEBAAATAAAAW0NvbnRlbnRfVHlwZXNdLnhtbJSRQU7DMBBF&#10;90jcwfIWJU67QAgl6YK0S0CoHGBkTxKLZGx5TGhvj5O2G0SRWNoz/78nu9wcxkFMGNg6quQqL6RA&#10;0s5Y6ir5vt9lD1JwBDIwOMJKHpHlpr69KfdHjyxSmriSfYz+USnWPY7AufNIadK6MEJMx9ApD/oD&#10;OlTrorhX2lFEilmcO2RdNtjC5xDF9pCuTyYBB5bi6bQ4syoJ3g9WQ0ymaiLzg5KdCXlKLjvcW893&#10;SUOqXwnz5DrgnHtJTxOsQfEKIT7DmDSUCaxw7Rqn8787ZsmRM9e2VmPeBN4uqYvTtW7jvijg9N/y&#10;JsXecLq0q+WD6m8AAAD//wMAUEsDBBQABgAIAAAAIQA4/SH/1gAAAJQBAAALAAAAX3JlbHMvLnJl&#10;bHOkkMFqwzAMhu+DvYPRfXGawxijTi+j0GvpHsDYimMaW0Yy2fr2M4PBMnrbUb/Q94l/f/hMi1qR&#10;JVI2sOt6UJgd+ZiDgffL8ekFlFSbvV0oo4EbChzGx4f9GRdb25HMsYhqlCwG5lrLq9biZkxWOiqY&#10;22YiTra2kYMu1l1tQD30/bPm3wwYN0x18gb45AdQl1tp5j/sFB2T0FQ7R0nTNEV3j6o9feQzro1i&#10;OWA14Fm+Q8a1a8+Bvu/d/dMb2JY5uiPbhG/ktn4cqGU/er3pcvwCAAD//wMAUEsDBBQABgAIAAAA&#10;IQCF0htp+QEAAEsEAAAOAAAAZHJzL2Uyb0RvYy54bWysVE1vGyEQvVfqf0Dc611b7bZdeZ2Do/TS&#10;D6tJcycseJGAQQPx2v++A2tvorSXRvUBLcO8N/Meg9dXR2fZQWE04Du+XNScKS+hN37f8V93N+8+&#10;cRaT8L2w4FXHTyryq83bN+sxtGoFA9heISMSH9sxdHxIKbRVFeWgnIgLCMrToQZ0ItEW91WPYiR2&#10;Z6tVXTfVCNgHBKlipOj1dMg3hV9rJdMPraNKzHacektlxbI+5LXarEW7RxEGI89tiFd04YTxVHSm&#10;uhZJsEc0f1A5IxEi6LSQ4CrQ2khVNJCaZf1Cze0ggipayJwYZpvi/6OV3w87ZKanu/vMmReO7ug2&#10;oTD7IbEteE8OAjI6JKfGEFsCbP0Oz7sYdphlHzU6pq0J90RUjCBp7Fh8Ps0+q2NikoJNs3y/bOg6&#10;5OWsmigyVcCYvihwLH903BqfLRCtOHyNicpS6iUlh61nI9Vcfawzn6ARQt8XQARr+htjbU4rA6W2&#10;FtlB0CgIKZVPTcmzj+4b9FP8Q02/LJWqzJBp98RGZ9ZTMNsxGVC+0smqqaOfSpOlJHSyYiZ6Xnt5&#10;rmI9ZWeYpk5nYD0pyK/gZdMX4Dk/Q1UZ9H8Bz4hSGXyawc54wL9VT8e58pR/cWDSnS14gP5URqNY&#10;QxNbnDu/rvwknu8L/Ok/YPMbAAD//wMAUEsDBBQABgAIAAAAIQDG+Oju3QAAAAgBAAAPAAAAZHJz&#10;L2Rvd25yZXYueG1sTI9BT8MwDIXvSPyHyEjctqTTNKGu6QSICWlwYGMSHLPGtBWJU5qsK/8eTxzg&#10;Zr/39Py5WI3eiQH72AbSkE0VCKQq2JZqDfvX9eQGREyGrHGBUMM3RliVlxeFyW040RaHXaoFl1DM&#10;jYYmpS6XMlYNehOnoUNi7yP03iRe+1ra3py43Ds5U2ohvWmJLzSmw/sGq8/d0WsYntaPb8/RZTW9&#10;fC02D+/jljZ3Wl9fjbdLEAnH9BeGMz6jQ8lMh3AkG4XTMJlxkGU1B3G21Tzj6fCryLKQ/x8ofwAA&#10;AP//AwBQSwECLQAUAAYACAAAACEAtoM4kv4AAADhAQAAEwAAAAAAAAAAAAAAAAAAAAAAW0NvbnRl&#10;bnRfVHlwZXNdLnhtbFBLAQItABQABgAIAAAAIQA4/SH/1gAAAJQBAAALAAAAAAAAAAAAAAAAAC8B&#10;AABfcmVscy8ucmVsc1BLAQItABQABgAIAAAAIQCF0htp+QEAAEsEAAAOAAAAAAAAAAAAAAAAAC4C&#10;AABkcnMvZTJvRG9jLnhtbFBLAQItABQABgAIAAAAIQDG+Oju3QAAAAgBAAAPAAAAAAAAAAAAAAAA&#10;AFMEAABkcnMvZG93bnJldi54bWxQSwUGAAAAAAQABADzAAAAXQUAAAAA&#10;" strokecolor="#974706 [1609]" strokeweight="1pt">
               <v:stroke endcap="round"/>
@@ -2630,7 +2653,7 @@
         </mc:Choice>
         <mc:Fallback>
           <w:pict>
-            <v:shape w14:anchorId="0D7D8A2E" id="Text Box 4" o:spid="_x0000_s1027" type="#_x0000_t202" style="position:absolute;margin-left:444.65pt;margin-top:8.35pt;width:70.9pt;height:15.9pt;z-index:251661312;visibility:visible;mso-wrap-style:square;mso-width-percent:0;mso-height-percent:0;mso-wrap-distance-left:9pt;mso-wrap-distance-top:0;mso-wrap-distance-right:9pt;mso-wrap-distance-bottom:0;mso-position-horizontal:absolute;mso-position-horizontal-relative:text;mso-position-vertical:absolute;mso-position-vertical-relative:text;mso-width-percent:0;mso-height-percent:0;mso-width-relative:page;mso-height-relative:page;v-text-anchor:middle" o:gfxdata="UEsDBBQABgAIAAAAIQC2gziS/gAAAOEBAAATAAAAW0NvbnRlbnRfVHlwZXNdLnhtbJSRQU7DMBBF&#10;90jcwfIWJU67QAgl6YK0S0CoHGBkTxKLZGx5TGhvj5O2G0SRWNoz/78nu9wcxkFMGNg6quQqL6RA&#10;0s5Y6ir5vt9lD1JwBDIwOMJKHpHlpr69KfdHjyxSmriSfYz+USnWPY7AufNIadK6MEJMx9ApD/oD&#10;OlTrorhX2lFEilmcO2RdNtjC5xDF9pCuTyYBB5bi6bQ4syoJ3g9WQ0ymaiLzg5KdCXlKLjvcW893&#10;SUOqXwnz5DrgnHtJTxOsQfEKIT7DmDSUCaxw7Rqn8787ZsmRM9e2VmPeBN4uqYvTtW7jvijg9N/y&#10;JsXecLq0q+WD6m8AAAD//wMAUEsDBBQABgAIAAAAIQA4/SH/1gAAAJQBAAALAAAAX3JlbHMvLnJl&#10;bHOkkMFqwzAMhu+DvYPRfXGawxijTi+j0GvpHsDYimMaW0Yy2fr2M4PBMnrbUb/Q94l/f/hMi1qR&#10;JVI2sOt6UJgd+ZiDgffL8ekFlFSbvV0oo4EbChzGx4f9GRdb25HMsYhqlCwG5lrLq9biZkxWOiqY&#10;22YiTra2kYMu1l1tQD30/bPm3wwYN0x18gb45AdQl1tp5j/sFB2T0FQ7R0nTNEV3j6o9feQzro1i&#10;OWA14Fm+Q8a1a8+Bvu/d/dMb2JY5uiPbhG/ktn4cqGU/er3pcvwCAAD//wMAUEsDBBQABgAIAAAA&#10;IQAM3pdFXwIAADUFAAAOAAAAZHJzL2Uyb0RvYy54bWysVE1P3DAQvVfqf7B8LwnQorIii7YgqkoI&#10;EFBx9jo2G9XxuOPZTba/vmMn2UW0F6penInnzdebGZ+d960TG4OxAV/Jw4NSCuM11I1/ruT3x6sP&#10;n6WIpHytHHhTya2J8nz+/t1ZF2bmCFbgaoOCnfg460IlV0RhVhRRr0yr4gEE41lpAVtF/IvPRY2q&#10;Y++tK47K8qToAOuAoE2MfHs5KOU8+7fWaLq1NhoSrpKcG+UT87lMZzE/U7NnVGHV6DEN9Q9ZtKrx&#10;HHTn6lKREmts/nDVNhohgqUDDW0B1jba5Bq4msPyVTUPKxVMroXJiWFHU/x/bvXN5iHcoaD+C/Tc&#10;wERIF+Is8mWqp7fYpi9nKljPFG53tJmehObL07L8eMwazSqu4pRl9lLsjQNG+mqgFUmoJHJXMllq&#10;cx1pgE6QFMvDVeNc7ozzoqvkyfGnMhvsNOzc+YQ1ucejm33iWaKtMwnj/L2xoqlz/ukiT5e5cCg2&#10;iudCaW085dKzX0YnlOUk3mI44vdZvcV4qGOKDJ52xm3jAXP1r9Kuf0wp2wHPnL+oO4nUL3su/EVf&#10;l1Bvud0IwybEoK8absq1inSnkEef+8jrTLd8WAdMPoySFCvAX3+7T3ieSNZK0fEqVTL+XCs0Urhv&#10;nmc17d0k4CQsJ8Gv2wvgLhzyQxF0FtkAyU2iRWifeMsXKQqrlNccq5KacPq5oGGl+Z3QZrHIMN6v&#10;oOjaPwSdnKe2pCF77J8UhnESiUf4BqY1U7NXAzlgk6WHxZrANnlaE7MDjyPjvJt53sd3JC3/y/+M&#10;2r92898AAAD//wMAUEsDBBQABgAIAAAAIQCGAGr35AAAAA8BAAAPAAAAZHJzL2Rvd25yZXYueG1s&#10;TE/LTsMwELwj8Q/WInGjTiiUkMapEIhSkECi5QPceJukiddR7Kbh77s9wWWk1czOI1uMthUD9r52&#10;pCCeRCCQCmdqKhX8bF5vEhA+aDK6dYQKftHDIr+8yHRq3JG+cViHUrAJ+VQrqELoUil9UaHVfuI6&#10;JOZ2rrc68NmX0vT6yOa2lbdRNJNW18QJle7wucKiWR+sgmW9izdfQ1N2VfP+tvxYfe5X+6DU9dX4&#10;Mmd4moMIOIa/Dzhv4P6Qc7GtO5DxolWQJI9TljIxewBxFkTTOAaxVXCX3IPMM/l/R34CAAD//wMA&#10;UEsBAi0AFAAGAAgAAAAhALaDOJL+AAAA4QEAABMAAAAAAAAAAAAAAAAAAAAAAFtDb250ZW50X1R5&#10;cGVzXS54bWxQSwECLQAUAAYACAAAACEAOP0h/9YAAACUAQAACwAAAAAAAAAAAAAAAAAvAQAAX3Jl&#10;bHMvLnJlbHNQSwECLQAUAAYACAAAACEADN6XRV8CAAA1BQAADgAAAAAAAAAAAAAAAAAuAgAAZHJz&#10;L2Uyb0RvYy54bWxQSwECLQAUAAYACAAAACEAhgBq9+QAAAAPAQAADwAAAAAAAAAAAAAAAAC5BAAA&#10;ZHJzL2Rvd25yZXYueG1sUEsFBgAAAAAEAAQA8wAAAMoFAAAAAA==&#10;" filled="f" stroked="f" strokeweight=".5pt">
+            <v:shape w14:anchorId="0D7D8A2E" id="Text Box 4" o:spid="_x0000_s1027" type="#_x0000_t202" style="position:absolute;margin-left:444.65pt;margin-top:8.35pt;width:70.9pt;height:15.9pt;z-index:251661312;visibility:visible;mso-wrap-style:square;mso-width-percent:0;mso-height-percent:0;mso-wrap-distance-left:9pt;mso-wrap-distance-top:0;mso-wrap-distance-right:9pt;mso-wrap-distance-bottom:0;mso-position-horizontal:absolute;mso-position-horizontal-relative:text;mso-position-vertical:absolute;mso-position-vertical-relative:text;mso-width-percent:0;mso-height-percent:0;mso-width-relative:page;mso-height-relative:page;v-text-anchor:middle" o:gfxdata="UEsDBBQABgAIAAAAIQC2gziS/gAAAOEBAAATAAAAW0NvbnRlbnRfVHlwZXNdLnhtbJSRQU7DMBBF&#13;&#10;90jcwfIWJU67QAgl6YK0S0CoHGBkTxKLZGx5TGhvj5O2G0SRWNoz/78nu9wcxkFMGNg6quQqL6RA&#13;&#10;0s5Y6ir5vt9lD1JwBDIwOMJKHpHlpr69KfdHjyxSmriSfYz+USnWPY7AufNIadK6MEJMx9ApD/oD&#13;&#10;OlTrorhX2lFEilmcO2RdNtjC5xDF9pCuTyYBB5bi6bQ4syoJ3g9WQ0ymaiLzg5KdCXlKLjvcW893&#13;&#10;SUOqXwnz5DrgnHtJTxOsQfEKIT7DmDSUCaxw7Rqn8787ZsmRM9e2VmPeBN4uqYvTtW7jvijg9N/y&#13;&#10;JsXecLq0q+WD6m8AAAD//wMAUEsDBBQABgAIAAAAIQA4/SH/1gAAAJQBAAALAAAAX3JlbHMvLnJl&#13;&#10;bHOkkMFqwzAMhu+DvYPRfXGawxijTi+j0GvpHsDYimMaW0Yy2fr2M4PBMnrbUb/Q94l/f/hMi1qR&#13;&#10;JVI2sOt6UJgd+ZiDgffL8ekFlFSbvV0oo4EbChzGx4f9GRdb25HMsYhqlCwG5lrLq9biZkxWOiqY&#13;&#10;22YiTra2kYMu1l1tQD30/bPm3wwYN0x18gb45AdQl1tp5j/sFB2T0FQ7R0nTNEV3j6o9feQzro1i&#13;&#10;OWA14Fm+Q8a1a8+Bvu/d/dMb2JY5uiPbhG/ktn4cqGU/er3pcvwCAAD//wMAUEsDBBQABgAIAAAA&#13;&#10;IQAM3pdFXwIAADUFAAAOAAAAZHJzL2Uyb0RvYy54bWysVE1P3DAQvVfqf7B8LwnQorIii7YgqkoI&#13;&#10;EFBx9jo2G9XxuOPZTba/vmMn2UW0F6penInnzdebGZ+d960TG4OxAV/Jw4NSCuM11I1/ruT3x6sP&#13;&#10;n6WIpHytHHhTya2J8nz+/t1ZF2bmCFbgaoOCnfg460IlV0RhVhRRr0yr4gEE41lpAVtF/IvPRY2q&#13;&#10;Y++tK47K8qToAOuAoE2MfHs5KOU8+7fWaLq1NhoSrpKcG+UT87lMZzE/U7NnVGHV6DEN9Q9ZtKrx&#13;&#10;HHTn6lKREmts/nDVNhohgqUDDW0B1jba5Bq4msPyVTUPKxVMroXJiWFHU/x/bvXN5iHcoaD+C/Tc&#13;&#10;wERIF+Is8mWqp7fYpi9nKljPFG53tJmehObL07L8eMwazSqu4pRl9lLsjQNG+mqgFUmoJHJXMllq&#13;&#10;cx1pgE6QFMvDVeNc7ozzoqvkyfGnMhvsNOzc+YQ1ucejm33iWaKtMwnj/L2xoqlz/ukiT5e5cCg2&#13;&#10;iudCaW085dKzX0YnlOUk3mI44vdZvcV4qGOKDJ52xm3jAXP1r9Kuf0wp2wHPnL+oO4nUL3su/EVf&#13;&#10;l1Bvud0IwybEoK8absq1inSnkEef+8jrTLd8WAdMPoySFCvAX3+7T3ieSNZK0fEqVTL+XCs0Urhv&#13;&#10;nmc17d0k4CQsJ8Gv2wvgLhzyQxF0FtkAyU2iRWifeMsXKQqrlNccq5KacPq5oGGl+Z3QZrHIMN6v&#13;&#10;oOjaPwSdnKe2pCF77J8UhnESiUf4BqY1U7NXAzlgk6WHxZrANnlaE7MDjyPjvJt53sd3JC3/y/+M&#13;&#10;2r92898AAAD//wMAUEsDBBQABgAIAAAAIQCGAGr35AAAAA8BAAAPAAAAZHJzL2Rvd25yZXYueG1s&#13;&#10;TE/LTsMwELwj8Q/WInGjTiiUkMapEIhSkECi5QPceJukiddR7Kbh77s9wWWk1czOI1uMthUD9r52&#13;&#10;pCCeRCCQCmdqKhX8bF5vEhA+aDK6dYQKftHDIr+8yHRq3JG+cViHUrAJ+VQrqELoUil9UaHVfuI6&#13;&#10;JOZ2rrc68NmX0vT6yOa2lbdRNJNW18QJle7wucKiWR+sgmW9izdfQ1N2VfP+tvxYfe5X+6DU9dX4&#13;&#10;Mmd4moMIOIa/Dzhv4P6Qc7GtO5DxolWQJI9TljIxewBxFkTTOAaxVXCX3IPMM/l/R34CAAD//wMA&#13;&#10;UEsBAi0AFAAGAAgAAAAhALaDOJL+AAAA4QEAABMAAAAAAAAAAAAAAAAAAAAAAFtDb250ZW50X1R5&#13;&#10;cGVzXS54bWxQSwECLQAUAAYACAAAACEAOP0h/9YAAACUAQAACwAAAAAAAAAAAAAAAAAvAQAAX3Jl&#13;&#10;bHMvLnJlbHNQSwECLQAUAAYACAAAACEADN6XRV8CAAA1BQAADgAAAAAAAAAAAAAAAAAuAgAAZHJz&#13;&#10;L2Uyb0RvYy54bWxQSwECLQAUAAYACAAAACEAhgBq9+QAAAAPAQAADwAAAAAAAAAAAAAAAAC5BAAA&#13;&#10;ZHJzL2Rvd25yZXYueG1sUEsFBgAAAAAEAAQA8wAAAMoFAAAAAA==&#13;&#10;" filled="f" stroked="f" strokeweight=".5pt">
               <v:textbox inset="0,0,0,0">
                 <w:txbxContent>
                   <w:p>
@@ -2780,7 +2803,7 @@
 </file>
 
 <file path=word/footnotes.xml><?xml version="1.0" encoding="utf-8"?>
-<w:footnotes xmlns:wpc="http://schemas.microsoft.com/office/word/2010/wordprocessingCanvas" xmlns:cx="http://schemas.microsoft.com/office/drawing/2014/chartex" xmlns:cx1="http://schemas.microsoft.com/office/drawing/2015/9/8/chartex" xmlns:cx2="http://schemas.microsoft.com/office/drawing/2015/10/21/chartex" xmlns:cx3="http://schemas.microsoft.com/office/drawing/2016/5/9/chartex" xmlns:cx4="http://schemas.microsoft.com/office/drawing/2016/5/10/chartex" xmlns:cx5="http://schemas.microsoft.com/office/drawing/2016/5/11/chartex" xmlns:cx6="http://schemas.microsoft.com/office/drawing/2016/5/12/chartex" xmlns:cx7="http://schemas.microsoft.com/office/drawing/2016/5/13/chartex" xmlns:cx8="http://schemas.microsoft.com/office/drawing/2016/5/14/chartex" xmlns:mc="http://schemas.openxmlformats.org/markup-compatibility/2006" xmlns:aink="http://schemas.microsoft.com/office/drawing/2016/ink" xmlns:am3d="http://schemas.microsoft.com/office/drawing/2017/model3d" xmlns:o="urn:schemas-microsoft-com:office:office" xmlns:oel="http://schemas.microsoft.com/office/2019/extlst" xmlns:r="http://schemas.openxmlformats.org/officeDocument/2006/relationships" xmlns:m="http://schemas.openxmlformats.org/officeDocument/2006/math" xmlns:v="urn:schemas-microsoft-com:vml" xmlns:wp14="http://schemas.microsoft.com/office/word/2010/wordprocessingDrawing" xmlns:wp="http://schemas.openxmlformats.org/drawingml/2006/wordprocessingDrawing" xmlns:w10="urn:schemas-microsoft-com:office:word" xmlns:w="http://schemas.openxmlformats.org/wordprocessingml/2006/main" xmlns:w14="http://schemas.microsoft.com/office/word/2010/wordml" xmlns:w15="http://schemas.microsoft.com/office/word/2012/wordml" xmlns:w16cex="http://schemas.microsoft.com/office/word/2018/wordml/cex" xmlns:w16cid="http://schemas.microsoft.com/office/word/2016/wordml/cid" xmlns:w16="http://schemas.microsoft.com/office/word/2018/wordml" xmlns:w16du="http://schemas.microsoft.com/office/word/2023/wordml/word16du" xmlns:w16sdtdh="http://schemas.microsoft.com/office/word/2020/wordml/sdtdatahash" xmlns:w16se="http://schemas.microsoft.com/office/word/2015/wordml/symex" xmlns:wpg="http://schemas.microsoft.com/office/word/2010/wordprocessingGroup" xmlns:wpi="http://schemas.microsoft.com/office/word/2010/wordprocessingInk" xmlns:wne="http://schemas.microsoft.com/office/word/2006/wordml" xmlns:wps="http://schemas.microsoft.com/office/word/2010/wordprocessingShape" mc:Ignorable="w14 w15 w16se w16cid w16 w16cex w16sdtdh w16du wp14">
+<w:footnotes xmlns:wpc="http://schemas.microsoft.com/office/word/2010/wordprocessingCanvas" xmlns:cx="http://schemas.microsoft.com/office/drawing/2014/chartex" xmlns:cx1="http://schemas.microsoft.com/office/drawing/2015/9/8/chartex" xmlns:cx2="http://schemas.microsoft.com/office/drawing/2015/10/21/chartex" xmlns:cx3="http://schemas.microsoft.com/office/drawing/2016/5/9/chartex" xmlns:cx4="http://schemas.microsoft.com/office/drawing/2016/5/10/chartex" xmlns:cx5="http://schemas.microsoft.com/office/drawing/2016/5/11/chartex" xmlns:cx6="http://schemas.microsoft.com/office/drawing/2016/5/12/chartex" xmlns:cx7="http://schemas.microsoft.com/office/drawing/2016/5/13/chartex" xmlns:cx8="http://schemas.microsoft.com/office/drawing/2016/5/14/chartex" xmlns:mc="http://schemas.openxmlformats.org/markup-compatibility/2006" xmlns:aink="http://schemas.microsoft.com/office/drawing/2016/ink" xmlns:am3d="http://schemas.microsoft.com/office/drawing/2017/model3d" xmlns:o="urn:schemas-microsoft-com:office:office" xmlns:oel="http://schemas.microsoft.com/office/2019/extlst" xmlns:r="http://schemas.openxmlformats.org/officeDocument/2006/relationships" xmlns:m="http://schemas.openxmlformats.org/officeDocument/2006/math" xmlns:v="urn:schemas-microsoft-com:vml" xmlns:wp14="http://schemas.microsoft.com/office/word/2010/wordprocessingDrawing" xmlns:wp="http://schemas.openxmlformats.org/drawingml/2006/wordprocessingDrawing" xmlns:w10="urn:schemas-microsoft-com:office:word" xmlns:w="http://schemas.openxmlformats.org/wordprocessingml/2006/main" xmlns:w14="http://schemas.microsoft.com/office/word/2010/wordml" xmlns:w15="http://schemas.microsoft.com/office/word/2012/wordml" xmlns:w16cex="http://schemas.microsoft.com/office/word/2018/wordml/cex" xmlns:w16cid="http://schemas.microsoft.com/office/word/2016/wordml/cid" xmlns:w16="http://schemas.microsoft.com/office/word/2018/wordml" xmlns:w16sdtdh="http://schemas.microsoft.com/office/word/2020/wordml/sdtdatahash" xmlns:w16se="http://schemas.microsoft.com/office/word/2015/wordml/symex" xmlns:wpg="http://schemas.microsoft.com/office/word/2010/wordprocessingGroup" xmlns:wpi="http://schemas.microsoft.com/office/word/2010/wordprocessingInk" xmlns:wne="http://schemas.microsoft.com/office/word/2006/wordml" xmlns:wps="http://schemas.microsoft.com/office/word/2010/wordprocessingShape" mc:Ignorable="w14 w15 w16se w16cid w16 w16cex w16sdtdh wp14">
   <w:footnote w:type="separator" w:id="-1">
     <w:p>
       <w:pPr>
@@ -2805,7 +2828,7 @@
 </file>
 
 <file path=word/header1.xml><?xml version="1.0" encoding="utf-8"?>
-<w:hdr xmlns:wpc="http://schemas.microsoft.com/office/word/2010/wordprocessingCanvas" xmlns:cx="http://schemas.microsoft.com/office/drawing/2014/chartex" xmlns:cx1="http://schemas.microsoft.com/office/drawing/2015/9/8/chartex" xmlns:cx2="http://schemas.microsoft.com/office/drawing/2015/10/21/chartex" xmlns:cx3="http://schemas.microsoft.com/office/drawing/2016/5/9/chartex" xmlns:cx4="http://schemas.microsoft.com/office/drawing/2016/5/10/chartex" xmlns:cx5="http://schemas.microsoft.com/office/drawing/2016/5/11/chartex" xmlns:cx6="http://schemas.microsoft.com/office/drawing/2016/5/12/chartex" xmlns:cx7="http://schemas.microsoft.com/office/drawing/2016/5/13/chartex" xmlns:cx8="http://schemas.microsoft.com/office/drawing/2016/5/14/chartex" xmlns:mc="http://schemas.openxmlformats.org/markup-compatibility/2006" xmlns:aink="http://schemas.microsoft.com/office/drawing/2016/ink" xmlns:am3d="http://schemas.microsoft.com/office/drawing/2017/model3d" xmlns:o="urn:schemas-microsoft-com:office:office" xmlns:oel="http://schemas.microsoft.com/office/2019/extlst" xmlns:r="http://schemas.openxmlformats.org/officeDocument/2006/relationships" xmlns:m="http://schemas.openxmlformats.org/officeDocument/2006/math" xmlns:v="urn:schemas-microsoft-com:vml" xmlns:wp14="http://schemas.microsoft.com/office/word/2010/wordprocessingDrawing" xmlns:wp="http://schemas.openxmlformats.org/drawingml/2006/wordprocessingDrawing" xmlns:w10="urn:schemas-microsoft-com:office:word" xmlns:w="http://schemas.openxmlformats.org/wordprocessingml/2006/main" xmlns:w14="http://schemas.microsoft.com/office/word/2010/wordml" xmlns:w15="http://schemas.microsoft.com/office/word/2012/wordml" xmlns:w16cex="http://schemas.microsoft.com/office/word/2018/wordml/cex" xmlns:w16cid="http://schemas.microsoft.com/office/word/2016/wordml/cid" xmlns:w16="http://schemas.microsoft.com/office/word/2018/wordml" xmlns:w16du="http://schemas.microsoft.com/office/word/2023/wordml/word16du" xmlns:w16sdtdh="http://schemas.microsoft.com/office/word/2020/wordml/sdtdatahash" xmlns:w16se="http://schemas.microsoft.com/office/word/2015/wordml/symex" xmlns:wpg="http://schemas.microsoft.com/office/word/2010/wordprocessingGroup" xmlns:wpi="http://schemas.microsoft.com/office/word/2010/wordprocessingInk" xmlns:wne="http://schemas.microsoft.com/office/word/2006/wordml" xmlns:wps="http://schemas.microsoft.com/office/word/2010/wordprocessingShape" mc:Ignorable="w14 w15 w16se w16cid w16 w16cex w16sdtdh w16du wp14">
+<w:hdr xmlns:wpc="http://schemas.microsoft.com/office/word/2010/wordprocessingCanvas" xmlns:cx="http://schemas.microsoft.com/office/drawing/2014/chartex" xmlns:cx1="http://schemas.microsoft.com/office/drawing/2015/9/8/chartex" xmlns:cx2="http://schemas.microsoft.com/office/drawing/2015/10/21/chartex" xmlns:cx3="http://schemas.microsoft.com/office/drawing/2016/5/9/chartex" xmlns:cx4="http://schemas.microsoft.com/office/drawing/2016/5/10/chartex" xmlns:cx5="http://schemas.microsoft.com/office/drawing/2016/5/11/chartex" xmlns:cx6="http://schemas.microsoft.com/office/drawing/2016/5/12/chartex" xmlns:cx7="http://schemas.microsoft.com/office/drawing/2016/5/13/chartex" xmlns:cx8="http://schemas.microsoft.com/office/drawing/2016/5/14/chartex" xmlns:mc="http://schemas.openxmlformats.org/markup-compatibility/2006" xmlns:aink="http://schemas.microsoft.com/office/drawing/2016/ink" xmlns:am3d="http://schemas.microsoft.com/office/drawing/2017/model3d" xmlns:o="urn:schemas-microsoft-com:office:office" xmlns:oel="http://schemas.microsoft.com/office/2019/extlst" xmlns:r="http://schemas.openxmlformats.org/officeDocument/2006/relationships" xmlns:m="http://schemas.openxmlformats.org/officeDocument/2006/math" xmlns:v="urn:schemas-microsoft-com:vml" xmlns:wp14="http://schemas.microsoft.com/office/word/2010/wordprocessingDrawing" xmlns:wp="http://schemas.openxmlformats.org/drawingml/2006/wordprocessingDrawing" xmlns:w10="urn:schemas-microsoft-com:office:word" xmlns:w="http://schemas.openxmlformats.org/wordprocessingml/2006/main" xmlns:w14="http://schemas.microsoft.com/office/word/2010/wordml" xmlns:w15="http://schemas.microsoft.com/office/word/2012/wordml" xmlns:w16cex="http://schemas.microsoft.com/office/word/2018/wordml/cex" xmlns:w16cid="http://schemas.microsoft.com/office/word/2016/wordml/cid" xmlns:w16="http://schemas.microsoft.com/office/word/2018/wordml" xmlns:w16sdtdh="http://schemas.microsoft.com/office/word/2020/wordml/sdtdatahash" xmlns:w16se="http://schemas.microsoft.com/office/word/2015/wordml/symex" xmlns:wpg="http://schemas.microsoft.com/office/word/2010/wordprocessingGroup" xmlns:wpi="http://schemas.microsoft.com/office/word/2010/wordprocessingInk" xmlns:wne="http://schemas.microsoft.com/office/word/2006/wordml" xmlns:wps="http://schemas.microsoft.com/office/word/2010/wordprocessingShape" mc:Ignorable="w14 w15 w16se w16cid w16 w16cex w16sdtdh wp14">
   <w:p>
     <w:pPr>
       <w:pStyle w:val="Header"/>
@@ -2816,7 +2839,7 @@
 </file>
 
 <file path=word/numbering.xml><?xml version="1.0" encoding="utf-8"?>
-<w:numbering xmlns:wpc="http://schemas.microsoft.com/office/word/2010/wordprocessingCanvas" xmlns:cx="http://schemas.microsoft.com/office/drawing/2014/chartex" xmlns:cx1="http://schemas.microsoft.com/office/drawing/2015/9/8/chartex" xmlns:cx2="http://schemas.microsoft.com/office/drawing/2015/10/21/chartex" xmlns:cx3="http://schemas.microsoft.com/office/drawing/2016/5/9/chartex" xmlns:cx4="http://schemas.microsoft.com/office/drawing/2016/5/10/chartex" xmlns:cx5="http://schemas.microsoft.com/office/drawing/2016/5/11/chartex" xmlns:cx6="http://schemas.microsoft.com/office/drawing/2016/5/12/chartex" xmlns:cx7="http://schemas.microsoft.com/office/drawing/2016/5/13/chartex" xmlns:cx8="http://schemas.microsoft.com/office/drawing/2016/5/14/chartex" xmlns:mc="http://schemas.openxmlformats.org/markup-compatibility/2006" xmlns:aink="http://schemas.microsoft.com/office/drawing/2016/ink" xmlns:am3d="http://schemas.microsoft.com/office/drawing/2017/model3d" xmlns:o="urn:schemas-microsoft-com:office:office" xmlns:oel="http://schemas.microsoft.com/office/2019/extlst" xmlns:r="http://schemas.openxmlformats.org/officeDocument/2006/relationships" xmlns:m="http://schemas.openxmlformats.org/officeDocument/2006/math" xmlns:v="urn:schemas-microsoft-com:vml" xmlns:wp14="http://schemas.microsoft.com/office/word/2010/wordprocessingDrawing" xmlns:wp="http://schemas.openxmlformats.org/drawingml/2006/wordprocessingDrawing" xmlns:w10="urn:schemas-microsoft-com:office:word" xmlns:w="http://schemas.openxmlformats.org/wordprocessingml/2006/main" xmlns:w14="http://schemas.microsoft.com/office/word/2010/wordml" xmlns:w15="http://schemas.microsoft.com/office/word/2012/wordml" xmlns:w16cex="http://schemas.microsoft.com/office/word/2018/wordml/cex" xmlns:w16cid="http://schemas.microsoft.com/office/word/2016/wordml/cid" xmlns:w16="http://schemas.microsoft.com/office/word/2018/wordml" xmlns:w16du="http://schemas.microsoft.com/office/word/2023/wordml/word16du" xmlns:w16sdtdh="http://schemas.microsoft.com/office/word/2020/wordml/sdtdatahash" xmlns:w16se="http://schemas.microsoft.com/office/word/2015/wordml/symex" xmlns:wpg="http://schemas.microsoft.com/office/word/2010/wordprocessingGroup" xmlns:wpi="http://schemas.microsoft.com/office/word/2010/wordprocessingInk" xmlns:wne="http://schemas.microsoft.com/office/word/2006/wordml" xmlns:wps="http://schemas.microsoft.com/office/word/2010/wordprocessingShape" mc:Ignorable="w14 w15 w16se w16cid w16 w16cex w16sdtdh w16du wp14">
+<w:numbering xmlns:wpc="http://schemas.microsoft.com/office/word/2010/wordprocessingCanvas" xmlns:cx="http://schemas.microsoft.com/office/drawing/2014/chartex" xmlns:cx1="http://schemas.microsoft.com/office/drawing/2015/9/8/chartex" xmlns:cx2="http://schemas.microsoft.com/office/drawing/2015/10/21/chartex" xmlns:cx3="http://schemas.microsoft.com/office/drawing/2016/5/9/chartex" xmlns:cx4="http://schemas.microsoft.com/office/drawing/2016/5/10/chartex" xmlns:cx5="http://schemas.microsoft.com/office/drawing/2016/5/11/chartex" xmlns:cx6="http://schemas.microsoft.com/office/drawing/2016/5/12/chartex" xmlns:cx7="http://schemas.microsoft.com/office/drawing/2016/5/13/chartex" xmlns:cx8="http://schemas.microsoft.com/office/drawing/2016/5/14/chartex" xmlns:mc="http://schemas.openxmlformats.org/markup-compatibility/2006" xmlns:aink="http://schemas.microsoft.com/office/drawing/2016/ink" xmlns:am3d="http://schemas.microsoft.com/office/drawing/2017/model3d" xmlns:o="urn:schemas-microsoft-com:office:office" xmlns:oel="http://schemas.microsoft.com/office/2019/extlst" xmlns:r="http://schemas.openxmlformats.org/officeDocument/2006/relationships" xmlns:m="http://schemas.openxmlformats.org/officeDocument/2006/math" xmlns:v="urn:schemas-microsoft-com:vml" xmlns:wp14="http://schemas.microsoft.com/office/word/2010/wordprocessingDrawing" xmlns:wp="http://schemas.openxmlformats.org/drawingml/2006/wordprocessingDrawing" xmlns:w10="urn:schemas-microsoft-com:office:word" xmlns:w="http://schemas.openxmlformats.org/wordprocessingml/2006/main" xmlns:w14="http://schemas.microsoft.com/office/word/2010/wordml" xmlns:w15="http://schemas.microsoft.com/office/word/2012/wordml" xmlns:w16cex="http://schemas.microsoft.com/office/word/2018/wordml/cex" xmlns:w16cid="http://schemas.microsoft.com/office/word/2016/wordml/cid" xmlns:w16="http://schemas.microsoft.com/office/word/2018/wordml" xmlns:w16sdtdh="http://schemas.microsoft.com/office/word/2020/wordml/sdtdatahash" xmlns:w16se="http://schemas.microsoft.com/office/word/2015/wordml/symex" xmlns:wpg="http://schemas.microsoft.com/office/word/2010/wordprocessingGroup" xmlns:wpi="http://schemas.microsoft.com/office/word/2010/wordprocessingInk" xmlns:wne="http://schemas.microsoft.com/office/word/2006/wordml" xmlns:wps="http://schemas.microsoft.com/office/word/2010/wordprocessingShape" mc:Ignorable="w14 w15 w16se w16cid w16 w16cex w16sdtdh wp14">
   <w:abstractNum w:abstractNumId="0" w15:restartNumberingAfterBreak="0">
     <w:nsid w:val="04E60920"/>
     <w:multiLevelType w:val="hybridMultilevel"/>
@@ -3829,6 +3852,95 @@
     </w:lvl>
   </w:abstractNum>
   <w:abstractNum w:abstractNumId="10" w15:restartNumberingAfterBreak="0">
+    <w:nsid w:val="1EBD7418"/>
+    <w:multiLevelType w:val="hybridMultilevel"/>
+    <w:tmpl w:val="7194D6FE"/>
+    <w:lvl w:ilvl="0" w:tplc="9B904C46">
+      <w:start w:val="1"/>
+      <w:numFmt w:val="decimal"/>
+      <w:lvlText w:val="%1."/>
+      <w:lvlJc w:val="left"/>
+      <w:pPr>
+        <w:ind w:left="360" w:hanging="360"/>
+      </w:pPr>
+      <w:rPr>
+        <w:rFonts w:hint="default"/>
+      </w:rPr>
+    </w:lvl>
+    <w:lvl w:ilvl="1" w:tplc="08090019" w:tentative="1">
+      <w:start w:val="1"/>
+      <w:numFmt w:val="lowerLetter"/>
+      <w:lvlText w:val="%2."/>
+      <w:lvlJc w:val="left"/>
+      <w:pPr>
+        <w:ind w:left="1080" w:hanging="360"/>
+      </w:pPr>
+    </w:lvl>
+    <w:lvl w:ilvl="2" w:tplc="0809001B" w:tentative="1">
+      <w:start w:val="1"/>
+      <w:numFmt w:val="lowerRoman"/>
+      <w:lvlText w:val="%3."/>
+      <w:lvlJc w:val="right"/>
+      <w:pPr>
+        <w:ind w:left="1800" w:hanging="180"/>
+      </w:pPr>
+    </w:lvl>
+    <w:lvl w:ilvl="3" w:tplc="0809000F" w:tentative="1">
+      <w:start w:val="1"/>
+      <w:numFmt w:val="decimal"/>
+      <w:lvlText w:val="%4."/>
+      <w:lvlJc w:val="left"/>
+      <w:pPr>
+        <w:ind w:left="2520" w:hanging="360"/>
+      </w:pPr>
+    </w:lvl>
+    <w:lvl w:ilvl="4" w:tplc="08090019" w:tentative="1">
+      <w:start w:val="1"/>
+      <w:numFmt w:val="lowerLetter"/>
+      <w:lvlText w:val="%5."/>
+      <w:lvlJc w:val="left"/>
+      <w:pPr>
+        <w:ind w:left="3240" w:hanging="360"/>
+      </w:pPr>
+    </w:lvl>
+    <w:lvl w:ilvl="5" w:tplc="0809001B" w:tentative="1">
+      <w:start w:val="1"/>
+      <w:numFmt w:val="lowerRoman"/>
+      <w:lvlText w:val="%6."/>
+      <w:lvlJc w:val="right"/>
+      <w:pPr>
+        <w:ind w:left="3960" w:hanging="180"/>
+      </w:pPr>
+    </w:lvl>
+    <w:lvl w:ilvl="6" w:tplc="0809000F" w:tentative="1">
+      <w:start w:val="1"/>
+      <w:numFmt w:val="decimal"/>
+      <w:lvlText w:val="%7."/>
+      <w:lvlJc w:val="left"/>
+      <w:pPr>
+        <w:ind w:left="4680" w:hanging="360"/>
+      </w:pPr>
+    </w:lvl>
+    <w:lvl w:ilvl="7" w:tplc="08090019" w:tentative="1">
+      <w:start w:val="1"/>
+      <w:numFmt w:val="lowerLetter"/>
+      <w:lvlText w:val="%8."/>
+      <w:lvlJc w:val="left"/>
+      <w:pPr>
+        <w:ind w:left="5400" w:hanging="360"/>
+      </w:pPr>
+    </w:lvl>
+    <w:lvl w:ilvl="8" w:tplc="0809001B" w:tentative="1">
+      <w:start w:val="1"/>
+      <w:numFmt w:val="lowerRoman"/>
+      <w:lvlText w:val="%9."/>
+      <w:lvlJc w:val="right"/>
+      <w:pPr>
+        <w:ind w:left="6120" w:hanging="180"/>
+      </w:pPr>
+    </w:lvl>
+  </w:abstractNum>
+  <w:abstractNum w:abstractNumId="11" w15:restartNumberingAfterBreak="0">
     <w:nsid w:val="22CD3F94"/>
     <w:multiLevelType w:val="hybridMultilevel"/>
     <w:tmpl w:val="A044FDFA"/>
@@ -3914,7 +4026,7 @@
       </w:pPr>
     </w:lvl>
   </w:abstractNum>
-  <w:abstractNum w:abstractNumId="11" w15:restartNumberingAfterBreak="0">
+  <w:abstractNum w:abstractNumId="12" w15:restartNumberingAfterBreak="0">
     <w:nsid w:val="23536430"/>
     <w:multiLevelType w:val="hybridMultilevel"/>
     <w:tmpl w:val="88CCA070"/>
@@ -4027,7 +4139,7 @@
       </w:rPr>
     </w:lvl>
   </w:abstractNum>
-  <w:abstractNum w:abstractNumId="12" w15:restartNumberingAfterBreak="0">
+  <w:abstractNum w:abstractNumId="13" w15:restartNumberingAfterBreak="0">
     <w:nsid w:val="23C737F5"/>
     <w:multiLevelType w:val="hybridMultilevel"/>
     <w:tmpl w:val="13202166"/>
@@ -4116,7 +4228,7 @@
       </w:pPr>
     </w:lvl>
   </w:abstractNum>
-  <w:abstractNum w:abstractNumId="13" w15:restartNumberingAfterBreak="0">
+  <w:abstractNum w:abstractNumId="14" w15:restartNumberingAfterBreak="0">
     <w:nsid w:val="253348C0"/>
     <w:multiLevelType w:val="hybridMultilevel"/>
     <w:tmpl w:val="5CC6AF8A"/>
@@ -4204,7 +4316,7 @@
       </w:pPr>
     </w:lvl>
   </w:abstractNum>
-  <w:abstractNum w:abstractNumId="14" w15:restartNumberingAfterBreak="0">
+  <w:abstractNum w:abstractNumId="15" w15:restartNumberingAfterBreak="0">
     <w:nsid w:val="26413526"/>
     <w:multiLevelType w:val="hybridMultilevel"/>
     <w:tmpl w:val="A1B4F3F4"/>
@@ -4290,7 +4402,7 @@
       </w:pPr>
     </w:lvl>
   </w:abstractNum>
-  <w:abstractNum w:abstractNumId="15" w15:restartNumberingAfterBreak="0">
+  <w:abstractNum w:abstractNumId="16" w15:restartNumberingAfterBreak="0">
     <w:nsid w:val="264860D5"/>
     <w:multiLevelType w:val="hybridMultilevel"/>
     <w:tmpl w:val="1F1CB5CE"/>
@@ -4379,7 +4491,7 @@
       </w:pPr>
     </w:lvl>
   </w:abstractNum>
-  <w:abstractNum w:abstractNumId="16" w15:restartNumberingAfterBreak="0">
+  <w:abstractNum w:abstractNumId="17" w15:restartNumberingAfterBreak="0">
     <w:nsid w:val="268274C7"/>
     <w:multiLevelType w:val="hybridMultilevel"/>
     <w:tmpl w:val="0732809A"/>
@@ -4468,7 +4580,7 @@
       </w:pPr>
     </w:lvl>
   </w:abstractNum>
-  <w:abstractNum w:abstractNumId="17" w15:restartNumberingAfterBreak="0">
+  <w:abstractNum w:abstractNumId="18" w15:restartNumberingAfterBreak="0">
     <w:nsid w:val="2C5B53B7"/>
     <w:multiLevelType w:val="hybridMultilevel"/>
     <w:tmpl w:val="98BE5D62"/>
@@ -4563,7 +4675,7 @@
       </w:pPr>
     </w:lvl>
   </w:abstractNum>
-  <w:abstractNum w:abstractNumId="18" w15:restartNumberingAfterBreak="0">
+  <w:abstractNum w:abstractNumId="19" w15:restartNumberingAfterBreak="0">
     <w:nsid w:val="2C91696B"/>
     <w:multiLevelType w:val="hybridMultilevel"/>
     <w:tmpl w:val="01D24952"/>
@@ -4703,7 +4815,7 @@
       </w:rPr>
     </w:lvl>
   </w:abstractNum>
-  <w:abstractNum w:abstractNumId="19" w15:restartNumberingAfterBreak="0">
+  <w:abstractNum w:abstractNumId="20" w15:restartNumberingAfterBreak="0">
     <w:nsid w:val="2CE51155"/>
     <w:multiLevelType w:val="multilevel"/>
     <w:tmpl w:val="4A18EE0A"/>
@@ -4852,7 +4964,7 @@
       </w:rPr>
     </w:lvl>
   </w:abstractNum>
-  <w:abstractNum w:abstractNumId="20" w15:restartNumberingAfterBreak="0">
+  <w:abstractNum w:abstractNumId="21" w15:restartNumberingAfterBreak="0">
     <w:nsid w:val="2CF609F9"/>
     <w:multiLevelType w:val="hybridMultilevel"/>
     <w:tmpl w:val="AD90EE1A"/>
@@ -4965,7 +5077,7 @@
       </w:rPr>
     </w:lvl>
   </w:abstractNum>
-  <w:abstractNum w:abstractNumId="21" w15:restartNumberingAfterBreak="0">
+  <w:abstractNum w:abstractNumId="22" w15:restartNumberingAfterBreak="0">
     <w:nsid w:val="326B7ADF"/>
     <w:multiLevelType w:val="hybridMultilevel"/>
     <w:tmpl w:val="243464B4"/>
@@ -5060,7 +5172,7 @@
       </w:pPr>
     </w:lvl>
   </w:abstractNum>
-  <w:abstractNum w:abstractNumId="22" w15:restartNumberingAfterBreak="0">
+  <w:abstractNum w:abstractNumId="23" w15:restartNumberingAfterBreak="0">
     <w:nsid w:val="36F1759A"/>
     <w:multiLevelType w:val="hybridMultilevel"/>
     <w:tmpl w:val="AC4C80EA"/>
@@ -5173,7 +5285,7 @@
       </w:rPr>
     </w:lvl>
   </w:abstractNum>
-  <w:abstractNum w:abstractNumId="23" w15:restartNumberingAfterBreak="0">
+  <w:abstractNum w:abstractNumId="24" w15:restartNumberingAfterBreak="0">
     <w:nsid w:val="384608DB"/>
     <w:multiLevelType w:val="hybridMultilevel"/>
     <w:tmpl w:val="8B9438EE"/>
@@ -5262,7 +5374,7 @@
       </w:pPr>
     </w:lvl>
   </w:abstractNum>
-  <w:abstractNum w:abstractNumId="24" w15:restartNumberingAfterBreak="0">
+  <w:abstractNum w:abstractNumId="25" w15:restartNumberingAfterBreak="0">
     <w:nsid w:val="385C6CB3"/>
     <w:multiLevelType w:val="hybridMultilevel"/>
     <w:tmpl w:val="C1C67C5C"/>
@@ -5375,7 +5487,7 @@
       </w:rPr>
     </w:lvl>
   </w:abstractNum>
-  <w:abstractNum w:abstractNumId="25" w15:restartNumberingAfterBreak="0">
+  <w:abstractNum w:abstractNumId="26" w15:restartNumberingAfterBreak="0">
     <w:nsid w:val="40B63A43"/>
     <w:multiLevelType w:val="hybridMultilevel"/>
     <w:tmpl w:val="4D9EFB84"/>
@@ -5470,7 +5582,7 @@
       </w:pPr>
     </w:lvl>
   </w:abstractNum>
-  <w:abstractNum w:abstractNumId="26" w15:restartNumberingAfterBreak="0">
+  <w:abstractNum w:abstractNumId="27" w15:restartNumberingAfterBreak="0">
     <w:nsid w:val="449A7D8B"/>
     <w:multiLevelType w:val="hybridMultilevel"/>
     <w:tmpl w:val="18CCBA2C"/>
@@ -5559,7 +5671,7 @@
       </w:pPr>
     </w:lvl>
   </w:abstractNum>
-  <w:abstractNum w:abstractNumId="27" w15:restartNumberingAfterBreak="0">
+  <w:abstractNum w:abstractNumId="28" w15:restartNumberingAfterBreak="0">
     <w:nsid w:val="44BC2519"/>
     <w:multiLevelType w:val="hybridMultilevel"/>
     <w:tmpl w:val="EEB2B3B6"/>
@@ -5648,7 +5760,7 @@
       </w:pPr>
     </w:lvl>
   </w:abstractNum>
-  <w:abstractNum w:abstractNumId="28" w15:restartNumberingAfterBreak="0">
+  <w:abstractNum w:abstractNumId="29" w15:restartNumberingAfterBreak="0">
     <w:nsid w:val="462E05C9"/>
     <w:multiLevelType w:val="hybridMultilevel"/>
     <w:tmpl w:val="DD14F1AC"/>
@@ -5761,7 +5873,7 @@
       </w:rPr>
     </w:lvl>
   </w:abstractNum>
-  <w:abstractNum w:abstractNumId="29" w15:restartNumberingAfterBreak="0">
+  <w:abstractNum w:abstractNumId="30" w15:restartNumberingAfterBreak="0">
     <w:nsid w:val="48977BA6"/>
     <w:multiLevelType w:val="hybridMultilevel"/>
     <w:tmpl w:val="B7442250"/>
@@ -5850,7 +5962,7 @@
       </w:pPr>
     </w:lvl>
   </w:abstractNum>
-  <w:abstractNum w:abstractNumId="30" w15:restartNumberingAfterBreak="0">
+  <w:abstractNum w:abstractNumId="31" w15:restartNumberingAfterBreak="0">
     <w:nsid w:val="49F15A4A"/>
     <w:multiLevelType w:val="hybridMultilevel"/>
     <w:tmpl w:val="507C2FF0"/>
@@ -5939,7 +6051,7 @@
       </w:pPr>
     </w:lvl>
   </w:abstractNum>
-  <w:abstractNum w:abstractNumId="31" w15:restartNumberingAfterBreak="0">
+  <w:abstractNum w:abstractNumId="32" w15:restartNumberingAfterBreak="0">
     <w:nsid w:val="4D796141"/>
     <w:multiLevelType w:val="hybridMultilevel"/>
     <w:tmpl w:val="91D04A66"/>
@@ -6052,7 +6164,7 @@
       </w:rPr>
     </w:lvl>
   </w:abstractNum>
-  <w:abstractNum w:abstractNumId="32" w15:restartNumberingAfterBreak="0">
+  <w:abstractNum w:abstractNumId="33" w15:restartNumberingAfterBreak="0">
     <w:nsid w:val="4F5B2890"/>
     <w:multiLevelType w:val="hybridMultilevel"/>
     <w:tmpl w:val="9FAE4850"/>
@@ -6165,7 +6277,7 @@
       </w:rPr>
     </w:lvl>
   </w:abstractNum>
-  <w:abstractNum w:abstractNumId="33" w15:restartNumberingAfterBreak="0">
+  <w:abstractNum w:abstractNumId="34" w15:restartNumberingAfterBreak="0">
     <w:nsid w:val="50F62E8C"/>
     <w:multiLevelType w:val="hybridMultilevel"/>
     <w:tmpl w:val="E78C85C0"/>
@@ -6278,7 +6390,7 @@
       </w:rPr>
     </w:lvl>
   </w:abstractNum>
-  <w:abstractNum w:abstractNumId="34" w15:restartNumberingAfterBreak="0">
+  <w:abstractNum w:abstractNumId="35" w15:restartNumberingAfterBreak="0">
     <w:nsid w:val="5507266E"/>
     <w:multiLevelType w:val="hybridMultilevel"/>
     <w:tmpl w:val="22522E3A"/>
@@ -6391,7 +6503,7 @@
       </w:rPr>
     </w:lvl>
   </w:abstractNum>
-  <w:abstractNum w:abstractNumId="35" w15:restartNumberingAfterBreak="0">
+  <w:abstractNum w:abstractNumId="36" w15:restartNumberingAfterBreak="0">
     <w:nsid w:val="55990837"/>
     <w:multiLevelType w:val="hybridMultilevel"/>
     <w:tmpl w:val="960254F8"/>
@@ -6504,7 +6616,7 @@
       </w:rPr>
     </w:lvl>
   </w:abstractNum>
-  <w:abstractNum w:abstractNumId="36" w15:restartNumberingAfterBreak="0">
+  <w:abstractNum w:abstractNumId="37" w15:restartNumberingAfterBreak="0">
     <w:nsid w:val="55BC60FF"/>
     <w:multiLevelType w:val="hybridMultilevel"/>
     <w:tmpl w:val="C1FC87D6"/>
@@ -6593,7 +6705,7 @@
       </w:pPr>
     </w:lvl>
   </w:abstractNum>
-  <w:abstractNum w:abstractNumId="37" w15:restartNumberingAfterBreak="0">
+  <w:abstractNum w:abstractNumId="38" w15:restartNumberingAfterBreak="0">
     <w:nsid w:val="57FD43D1"/>
     <w:multiLevelType w:val="hybridMultilevel"/>
     <w:tmpl w:val="A36A9E3E"/>
@@ -6681,7 +6793,7 @@
       </w:pPr>
     </w:lvl>
   </w:abstractNum>
-  <w:abstractNum w:abstractNumId="38" w15:restartNumberingAfterBreak="0">
+  <w:abstractNum w:abstractNumId="39" w15:restartNumberingAfterBreak="0">
     <w:nsid w:val="59AA1FB0"/>
     <w:multiLevelType w:val="hybridMultilevel"/>
     <w:tmpl w:val="C874C5A6"/>
@@ -6794,7 +6906,7 @@
       </w:rPr>
     </w:lvl>
   </w:abstractNum>
-  <w:abstractNum w:abstractNumId="39" w15:restartNumberingAfterBreak="0">
+  <w:abstractNum w:abstractNumId="40" w15:restartNumberingAfterBreak="0">
     <w:nsid w:val="5E7757B2"/>
     <w:multiLevelType w:val="multilevel"/>
     <w:tmpl w:val="0E203B02"/>
@@ -6880,7 +6992,7 @@
       </w:pPr>
     </w:lvl>
   </w:abstractNum>
-  <w:abstractNum w:abstractNumId="40" w15:restartNumberingAfterBreak="0">
+  <w:abstractNum w:abstractNumId="41" w15:restartNumberingAfterBreak="0">
     <w:nsid w:val="5F9A715F"/>
     <w:multiLevelType w:val="hybridMultilevel"/>
     <w:tmpl w:val="4B26630C"/>
@@ -6993,7 +7105,7 @@
       </w:rPr>
     </w:lvl>
   </w:abstractNum>
-  <w:abstractNum w:abstractNumId="41" w15:restartNumberingAfterBreak="0">
+  <w:abstractNum w:abstractNumId="42" w15:restartNumberingAfterBreak="0">
     <w:nsid w:val="609D235C"/>
     <w:multiLevelType w:val="hybridMultilevel"/>
     <w:tmpl w:val="848696AC"/>
@@ -7106,7 +7218,7 @@
       </w:rPr>
     </w:lvl>
   </w:abstractNum>
-  <w:abstractNum w:abstractNumId="42" w15:restartNumberingAfterBreak="0">
+  <w:abstractNum w:abstractNumId="43" w15:restartNumberingAfterBreak="0">
     <w:nsid w:val="60FC6BB4"/>
     <w:multiLevelType w:val="hybridMultilevel"/>
     <w:tmpl w:val="671E692E"/>
@@ -7219,7 +7331,7 @@
       </w:rPr>
     </w:lvl>
   </w:abstractNum>
-  <w:abstractNum w:abstractNumId="43" w15:restartNumberingAfterBreak="0">
+  <w:abstractNum w:abstractNumId="44" w15:restartNumberingAfterBreak="0">
     <w:nsid w:val="636274E2"/>
     <w:multiLevelType w:val="hybridMultilevel"/>
     <w:tmpl w:val="0732809A"/>
@@ -7308,7 +7420,7 @@
       </w:pPr>
     </w:lvl>
   </w:abstractNum>
-  <w:abstractNum w:abstractNumId="44" w15:restartNumberingAfterBreak="0">
+  <w:abstractNum w:abstractNumId="45" w15:restartNumberingAfterBreak="0">
     <w:nsid w:val="699B2D50"/>
     <w:multiLevelType w:val="hybridMultilevel"/>
     <w:tmpl w:val="8F7AD93C"/>
@@ -7421,7 +7533,7 @@
       </w:rPr>
     </w:lvl>
   </w:abstractNum>
-  <w:abstractNum w:abstractNumId="45" w15:restartNumberingAfterBreak="0">
+  <w:abstractNum w:abstractNumId="46" w15:restartNumberingAfterBreak="0">
     <w:nsid w:val="6B944EC9"/>
     <w:multiLevelType w:val="hybridMultilevel"/>
     <w:tmpl w:val="8076D1AC"/>
@@ -7534,7 +7646,7 @@
       </w:rPr>
     </w:lvl>
   </w:abstractNum>
-  <w:abstractNum w:abstractNumId="46" w15:restartNumberingAfterBreak="0">
+  <w:abstractNum w:abstractNumId="47" w15:restartNumberingAfterBreak="0">
     <w:nsid w:val="6EBD0C51"/>
     <w:multiLevelType w:val="hybridMultilevel"/>
     <w:tmpl w:val="5C28EE1A"/>
@@ -7647,7 +7759,7 @@
       </w:rPr>
     </w:lvl>
   </w:abstractNum>
-  <w:abstractNum w:abstractNumId="47" w15:restartNumberingAfterBreak="0">
+  <w:abstractNum w:abstractNumId="48" w15:restartNumberingAfterBreak="0">
     <w:nsid w:val="75F22415"/>
     <w:multiLevelType w:val="hybridMultilevel"/>
     <w:tmpl w:val="DB2EF382"/>
@@ -7733,7 +7845,7 @@
       </w:pPr>
     </w:lvl>
   </w:abstractNum>
-  <w:abstractNum w:abstractNumId="48" w15:restartNumberingAfterBreak="0">
+  <w:abstractNum w:abstractNumId="49" w15:restartNumberingAfterBreak="0">
     <w:nsid w:val="766D73FB"/>
     <w:multiLevelType w:val="hybridMultilevel"/>
     <w:tmpl w:val="646AC9A6"/>
@@ -7822,7 +7934,7 @@
       </w:pPr>
     </w:lvl>
   </w:abstractNum>
-  <w:abstractNum w:abstractNumId="49" w15:restartNumberingAfterBreak="0">
+  <w:abstractNum w:abstractNumId="50" w15:restartNumberingAfterBreak="0">
     <w:nsid w:val="77025F91"/>
     <w:multiLevelType w:val="hybridMultilevel"/>
     <w:tmpl w:val="36EED86C"/>
@@ -7935,7 +8047,7 @@
       </w:rPr>
     </w:lvl>
   </w:abstractNum>
-  <w:abstractNum w:abstractNumId="50" w15:restartNumberingAfterBreak="0">
+  <w:abstractNum w:abstractNumId="51" w15:restartNumberingAfterBreak="0">
     <w:nsid w:val="771A7929"/>
     <w:multiLevelType w:val="hybridMultilevel"/>
     <w:tmpl w:val="B5EA489E"/>
@@ -8048,7 +8160,7 @@
       </w:rPr>
     </w:lvl>
   </w:abstractNum>
-  <w:abstractNum w:abstractNumId="51" w15:restartNumberingAfterBreak="0">
+  <w:abstractNum w:abstractNumId="52" w15:restartNumberingAfterBreak="0">
     <w:nsid w:val="7A0155B4"/>
     <w:multiLevelType w:val="hybridMultilevel"/>
     <w:tmpl w:val="581A57DA"/>
@@ -8165,19 +8277,19 @@
     <w:abstractNumId w:val="0"/>
   </w:num>
   <w:num w:numId="2" w16cid:durableId="448206414">
-    <w:abstractNumId w:val="51"/>
+    <w:abstractNumId w:val="52"/>
   </w:num>
   <w:num w:numId="3" w16cid:durableId="1542475421">
-    <w:abstractNumId w:val="10"/>
+    <w:abstractNumId w:val="11"/>
   </w:num>
   <w:num w:numId="4" w16cid:durableId="751004280">
-    <w:abstractNumId w:val="34"/>
+    <w:abstractNumId w:val="35"/>
   </w:num>
   <w:num w:numId="5" w16cid:durableId="298196006">
-    <w:abstractNumId w:val="35"/>
+    <w:abstractNumId w:val="36"/>
   </w:num>
   <w:num w:numId="6" w16cid:durableId="1042242061">
-    <w:abstractNumId w:val="40"/>
+    <w:abstractNumId w:val="41"/>
   </w:num>
   <w:num w:numId="7" w16cid:durableId="1365667300">
     <w:abstractNumId w:val="5"/>
@@ -8186,10 +8298,10 @@
     <w:abstractNumId w:val="9"/>
   </w:num>
   <w:num w:numId="9" w16cid:durableId="592318069">
-    <w:abstractNumId w:val="32"/>
+    <w:abstractNumId w:val="33"/>
   </w:num>
   <w:num w:numId="10" w16cid:durableId="587929699">
-    <w:abstractNumId w:val="14"/>
+    <w:abstractNumId w:val="15"/>
     <w:lvlOverride w:ilvl="0">
       <w:startOverride w:val="1"/>
     </w:lvlOverride>
@@ -8222,40 +8334,40 @@
     <w:abstractNumId w:val="6"/>
   </w:num>
   <w:num w:numId="12" w16cid:durableId="1252816783">
-    <w:abstractNumId w:val="24"/>
+    <w:abstractNumId w:val="25"/>
   </w:num>
   <w:num w:numId="13" w16cid:durableId="787357856">
     <w:abstractNumId w:val="2"/>
   </w:num>
   <w:num w:numId="14" w16cid:durableId="1419130615">
-    <w:abstractNumId w:val="39"/>
+    <w:abstractNumId w:val="40"/>
   </w:num>
   <w:num w:numId="15" w16cid:durableId="137501343">
-    <w:abstractNumId w:val="11"/>
+    <w:abstractNumId w:val="12"/>
   </w:num>
   <w:num w:numId="16" w16cid:durableId="1106266306">
-    <w:abstractNumId w:val="45"/>
+    <w:abstractNumId w:val="46"/>
   </w:num>
   <w:num w:numId="17" w16cid:durableId="611519896">
-    <w:abstractNumId w:val="33"/>
+    <w:abstractNumId w:val="34"/>
   </w:num>
   <w:num w:numId="18" w16cid:durableId="1090009317">
-    <w:abstractNumId w:val="50"/>
+    <w:abstractNumId w:val="51"/>
   </w:num>
   <w:num w:numId="19" w16cid:durableId="1271158473">
-    <w:abstractNumId w:val="41"/>
+    <w:abstractNumId w:val="42"/>
   </w:num>
   <w:num w:numId="20" w16cid:durableId="1667594061">
-    <w:abstractNumId w:val="22"/>
+    <w:abstractNumId w:val="23"/>
   </w:num>
   <w:num w:numId="21" w16cid:durableId="678848517">
-    <w:abstractNumId w:val="37"/>
+    <w:abstractNumId w:val="38"/>
   </w:num>
   <w:num w:numId="22" w16cid:durableId="1306206050">
-    <w:abstractNumId w:val="13"/>
+    <w:abstractNumId w:val="14"/>
   </w:num>
   <w:num w:numId="23" w16cid:durableId="1155609877">
-    <w:abstractNumId w:val="16"/>
+    <w:abstractNumId w:val="17"/>
   </w:num>
   <w:num w:numId="24" w16cid:durableId="671299720">
     <w:abstractNumId w:val="3"/>
@@ -8264,102 +8376,97 @@
     <w:abstractNumId w:val="8"/>
   </w:num>
   <w:num w:numId="26" w16cid:durableId="231934099">
-    <w:abstractNumId w:val="17"/>
+    <w:abstractNumId w:val="18"/>
   </w:num>
   <w:num w:numId="27" w16cid:durableId="81920992">
+    <w:abstractNumId w:val="44"/>
+  </w:num>
+  <w:num w:numId="28" w16cid:durableId="2091541823">
+    <w:abstractNumId w:val="22"/>
+  </w:num>
+  <w:num w:numId="29" w16cid:durableId="1660497488">
+    <w:abstractNumId w:val="49"/>
+  </w:num>
+  <w:num w:numId="30" w16cid:durableId="1484933410">
+    <w:abstractNumId w:val="26"/>
+  </w:num>
+  <w:num w:numId="31" w16cid:durableId="592668566">
+    <w:abstractNumId w:val="13"/>
+  </w:num>
+  <w:num w:numId="32" w16cid:durableId="325473353">
     <w:abstractNumId w:val="43"/>
   </w:num>
-  <w:num w:numId="28" w16cid:durableId="2091541823">
-    <w:abstractNumId w:val="21"/>
-  </w:num>
-  <w:num w:numId="29" w16cid:durableId="1660497488">
-    <w:abstractNumId w:val="48"/>
-  </w:num>
-  <w:num w:numId="30" w16cid:durableId="1484933410">
-    <w:abstractNumId w:val="25"/>
-  </w:num>
-  <w:num w:numId="31" w16cid:durableId="592668566">
-    <w:abstractNumId w:val="12"/>
-  </w:num>
-  <w:num w:numId="32" w16cid:durableId="325473353">
-    <w:abstractNumId w:val="42"/>
-  </w:num>
   <w:num w:numId="33" w16cid:durableId="2036073740">
-    <w:abstractNumId w:val="46"/>
+    <w:abstractNumId w:val="47"/>
   </w:num>
   <w:num w:numId="34" w16cid:durableId="283117860">
-    <w:abstractNumId w:val="31"/>
+    <w:abstractNumId w:val="32"/>
   </w:num>
   <w:num w:numId="35" w16cid:durableId="1003435630">
-    <w:abstractNumId w:val="47"/>
+    <w:abstractNumId w:val="48"/>
   </w:num>
   <w:num w:numId="36" w16cid:durableId="1116749849">
     <w:abstractNumId w:val="7"/>
   </w:num>
   <w:num w:numId="37" w16cid:durableId="53893511">
-    <w:abstractNumId w:val="27"/>
+    <w:abstractNumId w:val="28"/>
   </w:num>
   <w:num w:numId="38" w16cid:durableId="1442649251">
-    <w:abstractNumId w:val="15"/>
+    <w:abstractNumId w:val="16"/>
   </w:num>
   <w:num w:numId="39" w16cid:durableId="632060382">
-    <w:abstractNumId w:val="36"/>
+    <w:abstractNumId w:val="37"/>
   </w:num>
   <w:num w:numId="40" w16cid:durableId="1369524005">
-    <w:abstractNumId w:val="30"/>
+    <w:abstractNumId w:val="31"/>
   </w:num>
   <w:num w:numId="41" w16cid:durableId="1895847060">
-    <w:abstractNumId w:val="28"/>
+    <w:abstractNumId w:val="29"/>
   </w:num>
   <w:num w:numId="42" w16cid:durableId="1963805159">
-    <w:abstractNumId w:val="38"/>
+    <w:abstractNumId w:val="39"/>
   </w:num>
   <w:num w:numId="43" w16cid:durableId="967929995">
     <w:abstractNumId w:val="6"/>
   </w:num>
   <w:num w:numId="44" w16cid:durableId="1472017388">
-    <w:abstractNumId w:val="19"/>
+    <w:abstractNumId w:val="20"/>
   </w:num>
   <w:num w:numId="45" w16cid:durableId="1359551575">
-    <w:abstractNumId w:val="29"/>
+    <w:abstractNumId w:val="30"/>
   </w:num>
   <w:num w:numId="46" w16cid:durableId="1305692903">
     <w:abstractNumId w:val="1"/>
   </w:num>
   <w:num w:numId="47" w16cid:durableId="405734997">
-    <w:abstractNumId w:val="20"/>
+    <w:abstractNumId w:val="21"/>
   </w:num>
   <w:num w:numId="48" w16cid:durableId="1429890842">
-    <w:abstractNumId w:val="44"/>
+    <w:abstractNumId w:val="45"/>
   </w:num>
   <w:num w:numId="49" w16cid:durableId="1149514874">
-    <w:abstractNumId w:val="49"/>
+    <w:abstractNumId w:val="50"/>
   </w:num>
   <w:num w:numId="50" w16cid:durableId="127015980">
     <w:abstractNumId w:val="4"/>
   </w:num>
   <w:num w:numId="51" w16cid:durableId="981496728">
-    <w:abstractNumId w:val="23"/>
+    <w:abstractNumId w:val="24"/>
   </w:num>
   <w:num w:numId="52" w16cid:durableId="1200630739">
-    <w:abstractNumId w:val="18"/>
+    <w:abstractNumId w:val="19"/>
   </w:num>
   <w:num w:numId="53" w16cid:durableId="1618944098">
-    <w:abstractNumId w:val="26"/>
+    <w:abstractNumId w:val="27"/>
+  </w:num>
+  <w:num w:numId="54" w16cid:durableId="128012865">
+    <w:abstractNumId w:val="10"/>
   </w:num>
 </w:numbering>
 </file>
 
-<file path=word/people.xml><?xml version="1.0" encoding="utf-8"?>
-<w15:people xmlns:wpc="http://schemas.microsoft.com/office/word/2010/wordprocessingCanvas" xmlns:cx="http://schemas.microsoft.com/office/drawing/2014/chartex" xmlns:cx1="http://schemas.microsoft.com/office/drawing/2015/9/8/chartex" xmlns:cx2="http://schemas.microsoft.com/office/drawing/2015/10/21/chartex" xmlns:cx3="http://schemas.microsoft.com/office/drawing/2016/5/9/chartex" xmlns:cx4="http://schemas.microsoft.com/office/drawing/2016/5/10/chartex" xmlns:cx5="http://schemas.microsoft.com/office/drawing/2016/5/11/chartex" xmlns:cx6="http://schemas.microsoft.com/office/drawing/2016/5/12/chartex" xmlns:cx7="http://schemas.microsoft.com/office/drawing/2016/5/13/chartex" xmlns:cx8="http://schemas.microsoft.com/office/drawing/2016/5/14/chartex" xmlns:mc="http://schemas.openxmlformats.org/markup-compatibility/2006" xmlns:aink="http://schemas.microsoft.com/office/drawing/2016/ink" xmlns:am3d="http://schemas.microsoft.com/office/drawing/2017/model3d" xmlns:o="urn:schemas-microsoft-com:office:office" xmlns:oel="http://schemas.microsoft.com/office/2019/extlst" xmlns:r="http://schemas.openxmlformats.org/officeDocument/2006/relationships" xmlns:m="http://schemas.openxmlformats.org/officeDocument/2006/math" xmlns:v="urn:schemas-microsoft-com:vml" xmlns:wp14="http://schemas.microsoft.com/office/word/2010/wordprocessingDrawing" xmlns:wp="http://schemas.openxmlformats.org/drawingml/2006/wordprocessingDrawing" xmlns:w10="urn:schemas-microsoft-com:office:word" xmlns:w="http://schemas.openxmlformats.org/wordprocessingml/2006/main" xmlns:w14="http://schemas.microsoft.com/office/word/2010/wordml" xmlns:w15="http://schemas.microsoft.com/office/word/2012/wordml" xmlns:w16cex="http://schemas.microsoft.com/office/word/2018/wordml/cex" xmlns:w16cid="http://schemas.microsoft.com/office/word/2016/wordml/cid" xmlns:w16="http://schemas.microsoft.com/office/word/2018/wordml" xmlns:w16du="http://schemas.microsoft.com/office/word/2023/wordml/word16du" xmlns:w16sdtdh="http://schemas.microsoft.com/office/word/2020/wordml/sdtdatahash" xmlns:w16se="http://schemas.microsoft.com/office/word/2015/wordml/symex" xmlns:wpg="http://schemas.microsoft.com/office/word/2010/wordprocessingGroup" xmlns:wpi="http://schemas.microsoft.com/office/word/2010/wordprocessingInk" xmlns:wne="http://schemas.microsoft.com/office/word/2006/wordml" xmlns:wps="http://schemas.microsoft.com/office/word/2010/wordprocessingShape" mc:Ignorable="w14 w15 w16se w16cid w16 w16cex w16sdtdh w16du wp14">
-  <w15:person w15:author="Zaraliev">
-    <w15:presenceInfo w15:providerId="AD" w15:userId="S::Zaraliev@students.softuni.bg::e1c6524a-140e-4108-9ad5-216363431969"/>
-  </w15:person>
-</w15:people>
-</file>
-
 <file path=word/styles.xml><?xml version="1.0" encoding="utf-8"?>
-<w:styles xmlns:mc="http://schemas.openxmlformats.org/markup-compatibility/2006" xmlns:r="http://schemas.openxmlformats.org/officeDocument/2006/relationships" xmlns:w="http://schemas.openxmlformats.org/wordprocessingml/2006/main" xmlns:w14="http://schemas.microsoft.com/office/word/2010/wordml" xmlns:w15="http://schemas.microsoft.com/office/word/2012/wordml" xmlns:w16cex="http://schemas.microsoft.com/office/word/2018/wordml/cex" xmlns:w16cid="http://schemas.microsoft.com/office/word/2016/wordml/cid" xmlns:w16="http://schemas.microsoft.com/office/word/2018/wordml" xmlns:w16du="http://schemas.microsoft.com/office/word/2023/wordml/word16du" xmlns:w16sdtdh="http://schemas.microsoft.com/office/word/2020/wordml/sdtdatahash" xmlns:w16se="http://schemas.microsoft.com/office/word/2015/wordml/symex" mc:Ignorable="w14 w15 w16se w16cid w16 w16cex w16sdtdh w16du">
+<w:styles xmlns:mc="http://schemas.openxmlformats.org/markup-compatibility/2006" xmlns:r="http://schemas.openxmlformats.org/officeDocument/2006/relationships" xmlns:w="http://schemas.openxmlformats.org/wordprocessingml/2006/main" xmlns:w14="http://schemas.microsoft.com/office/word/2010/wordml" xmlns:w15="http://schemas.microsoft.com/office/word/2012/wordml" xmlns:w16cex="http://schemas.microsoft.com/office/word/2018/wordml/cex" xmlns:w16cid="http://schemas.microsoft.com/office/word/2016/wordml/cid" xmlns:w16="http://schemas.microsoft.com/office/word/2018/wordml" xmlns:w16sdtdh="http://schemas.microsoft.com/office/word/2020/wordml/sdtdatahash" xmlns:w16se="http://schemas.microsoft.com/office/word/2015/wordml/symex" mc:Ignorable="w14 w15 w16se w16cid w16 w16cex w16sdtdh">
   <w:docDefaults>
     <w:rPrDefault>
       <w:rPr>

--- a/Courses/Software-Sciences/IT-Module-4-Problem-Solving-with-ICT/10-Computer-Systems/10.2-Computer-Systems-Exam.docx
+++ b/Courses/Software-Sciences/IT-Module-4-Problem-Solving-with-ICT/10-Computer-Systems/10.2-Computer-Systems-Exam.docx
@@ -66,8 +66,8 @@
           <w:noProof/>
         </w:rPr>
         <w:drawing>
-          <wp:inline distT="0" distB="0" distL="0" distR="0" wp14:anchorId="73F5C6D6" wp14:editId="1BD292BF">
-            <wp:extent cx="1111103" cy="498327"/>
+          <wp:inline distT="0" distB="0" distL="0" distR="0" wp14:anchorId="73F5C6D6" wp14:editId="7093B45F">
+            <wp:extent cx="1111103" cy="497260"/>
             <wp:effectExtent l="0" t="0" r="0" b="0"/>
             <wp:docPr id="470543985" name="Picture 1"/>
             <wp:cNvGraphicFramePr>
@@ -97,7 +97,7 @@
                   <pic:spPr bwMode="auto">
                     <a:xfrm>
                       <a:off x="0" y="0"/>
-                      <a:ext cx="1111103" cy="498327"/>
+                      <a:ext cx="1111103" cy="497260"/>
                     </a:xfrm>
                     <a:prstGeom prst="rect">
                       <a:avLst/>
@@ -1384,13 +1384,7 @@
         <w:rPr>
           <w:lang w:val="bg-BG"/>
         </w:rPr>
-        <w:t xml:space="preserve">Видове </w:t>
-      </w:r>
-      <w:r>
-        <w:rPr>
-          <w:lang w:val="bg-BG"/>
-        </w:rPr>
-        <w:t>хардуерни карти</w:t>
+        <w:t>Видове хардуерни карти</w:t>
       </w:r>
     </w:p>
     <w:p>
@@ -1448,13 +1442,7 @@
         <w:t xml:space="preserve"> </w:t>
       </w:r>
       <w:r>
-        <w:t>(</w:t>
-      </w:r>
-      <w:r>
-        <w:t>1.2-Card-Types</w:t>
-      </w:r>
-      <w:r>
-        <w:t>)</w:t>
+        <w:t>(1.2-Card-Types)</w:t>
       </w:r>
       <w:r>
         <w:rPr>
@@ -1610,13 +1598,7 @@
         <w:t>скрипт</w:t>
       </w:r>
       <w:r>
-        <w:t xml:space="preserve"> (</w:t>
-      </w:r>
-      <w:r>
-        <w:t>3.2.Commands-and-Scripts</w:t>
-      </w:r>
-      <w:r>
-        <w:t>)</w:t>
+        <w:t xml:space="preserve"> (3.2.Commands-and-Scripts)</w:t>
       </w:r>
       <w:r>
         <w:rPr>
